--- a/no_ES/figure/update_reuse.docx
+++ b/no_ES/figure/update_reuse.docx
@@ -2,9 +2,9 @@
 <file path=word/document.xml><?xml version="1.0" encoding="utf-8"?>
 <w:document xmlns:wpc="http://schemas.microsoft.com/office/word/2010/wordprocessingCanvas" xmlns:cx="http://schemas.microsoft.com/office/drawing/2014/chartex" xmlns:cx1="http://schemas.microsoft.com/office/drawing/2015/9/8/chartex" xmlns:cx2="http://schemas.microsoft.com/office/drawing/2015/10/21/chartex" xmlns:mc="http://schemas.openxmlformats.org/markup-compatibility/2006" xmlns:o="urn:schemas-microsoft-com:office:office" xmlns:r="http://schemas.openxmlformats.org/officeDocument/2006/relationships" xmlns:m="http://schemas.openxmlformats.org/officeDocument/2006/math" xmlns:v="urn:schemas-microsoft-com:vml" xmlns:wp14="http://schemas.microsoft.com/office/word/2010/wordprocessingDrawing" xmlns:wp="http://schemas.openxmlformats.org/drawingml/2006/wordprocessingDrawing" xmlns:w10="urn:schemas-microsoft-com:office:word" xmlns:w="http://schemas.openxmlformats.org/wordprocessingml/2006/main" xmlns:w14="http://schemas.microsoft.com/office/word/2010/wordml" xmlns:w15="http://schemas.microsoft.com/office/word/2012/wordml" xmlns:w16se="http://schemas.microsoft.com/office/word/2015/wordml/symex" xmlns:wpg="http://schemas.microsoft.com/office/word/2010/wordprocessingGroup" xmlns:wpi="http://schemas.microsoft.com/office/word/2010/wordprocessingInk" xmlns:wne="http://schemas.microsoft.com/office/word/2006/wordml" xmlns:wps="http://schemas.microsoft.com/office/word/2010/wordprocessingShape" mc:Ignorable="w14 w15 w16se wp14">
   <w:body>
+    <w:bookmarkStart w:id="0" w:name="_GoBack"/>
+    <w:bookmarkEnd w:id="0"/>
     <w:p>
-      <w:bookmarkStart w:id="0" w:name="_GoBack"/>
-      <w:bookmarkEnd w:id="0"/>
       <w:r>
         <w:rPr>
           <w:noProof/>
@@ -5156,7 +5156,6 @@
                                 <w:szCs w:val="36"/>
                               </w:rPr>
                             </w:pPr>
-                            <w:proofErr w:type="spellStart"/>
                             <w:r>
                               <w:rPr>
                                 <w:b/>
@@ -5164,9 +5163,17 @@
                                 <w:sz w:val="36"/>
                                 <w:szCs w:val="36"/>
                               </w:rPr>
-                              <w:t>Fastread</w:t>
+                              <w:t>F</w:t>
                             </w:r>
-                            <w:proofErr w:type="spellEnd"/>
+                            <w:r>
+                              <w:rPr>
+                                <w:b/>
+                                <w:i/>
+                                <w:sz w:val="36"/>
+                                <w:szCs w:val="36"/>
+                              </w:rPr>
+                              <w:t>ASTREAD</w:t>
+                            </w:r>
                           </w:p>
                         </w:txbxContent>
                       </wps:txbx>
@@ -5181,7 +5188,11 @@
           </mc:Choice>
           <mc:Fallback>
             <w:pict>
-              <v:shape w14:anchorId="1E61175B" id="_x0000_s1137" type="#_x0000_t202" style="position:absolute;margin-left:-43.5pt;margin-top:-29.25pt;width:97pt;height:26.25pt;z-index:251766784;visibility:visible;mso-wrap-style:square;mso-wrap-distance-left:9pt;mso-wrap-distance-top:0;mso-wrap-distance-right:9pt;mso-wrap-distance-bottom:0;mso-position-horizontal:absolute;mso-position-horizontal-relative:text;mso-position-vertical:absolute;mso-position-vertical-relative:text;v-text-anchor:middle" o:gfxdata="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" filled="f" stroked="f">
+              <v:shapetype w14:anchorId="1E61175B" id="_x0000_t202" coordsize="21600,21600" o:spt="202" path="m,l,21600r21600,l21600,xe">
+                <v:stroke joinstyle="miter"/>
+                <v:path gradientshapeok="t" o:connecttype="rect"/>
+              </v:shapetype>
+              <v:shape id="_x0000_s1137" type="#_x0000_t202" style="position:absolute;margin-left:-43.5pt;margin-top:-29.25pt;width:97pt;height:26.25pt;z-index:251766784;visibility:visible;mso-wrap-style:square;mso-wrap-distance-left:9pt;mso-wrap-distance-top:0;mso-wrap-distance-right:9pt;mso-wrap-distance-bottom:0;mso-position-horizontal:absolute;mso-position-horizontal-relative:text;mso-position-vertical:absolute;mso-position-vertical-relative:text;v-text-anchor:middle" o:gfxdata="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" filled="f" stroked="f">
                 <v:textbox>
                   <w:txbxContent>
                     <w:p>
@@ -5195,7 +5206,6 @@
                           <w:szCs w:val="36"/>
                         </w:rPr>
                       </w:pPr>
-                      <w:proofErr w:type="spellStart"/>
                       <w:r>
                         <w:rPr>
                           <w:b/>
@@ -5203,9 +5213,17 @@
                           <w:sz w:val="36"/>
                           <w:szCs w:val="36"/>
                         </w:rPr>
-                        <w:t>Fastread</w:t>
+                        <w:t>F</w:t>
                       </w:r>
-                      <w:proofErr w:type="spellEnd"/>
+                      <w:r>
+                        <w:rPr>
+                          <w:b/>
+                          <w:i/>
+                          <w:sz w:val="36"/>
+                          <w:szCs w:val="36"/>
+                        </w:rPr>
+                        <w:t>ASTREAD</w:t>
+                      </w:r>
                     </w:p>
                   </w:txbxContent>
                 </v:textbox>
@@ -5944,7 +5962,7 @@
 </file>
 
 <file path=customXml/itemProps1.xml><?xml version="1.0" encoding="utf-8"?>
-<ds:datastoreItem xmlns:ds="http://schemas.openxmlformats.org/officeDocument/2006/customXml" ds:itemID="{38F30FF0-8F8B-44FB-A4F9-C78D9210D6F5}">
+<ds:datastoreItem xmlns:ds="http://schemas.openxmlformats.org/officeDocument/2006/customXml" ds:itemID="{96802B69-A54B-4D92-85E3-A7F566507908}">
   <ds:schemaRefs>
     <ds:schemaRef ds:uri="http://schemas.openxmlformats.org/officeDocument/2006/bibliography"/>
   </ds:schemaRefs>

--- a/no_ES/figure/update_reuse.docx
+++ b/no_ES/figure/update_reuse.docx
@@ -1,10 +1,587 @@
 
 <file path=word/document.xml><?xml version="1.0" encoding="utf-8"?>
-<w:document xmlns:wpc="http://schemas.microsoft.com/office/word/2010/wordprocessingCanvas" xmlns:cx="http://schemas.microsoft.com/office/drawing/2014/chartex" xmlns:cx1="http://schemas.microsoft.com/office/drawing/2015/9/8/chartex" xmlns:cx2="http://schemas.microsoft.com/office/drawing/2015/10/21/chartex" xmlns:mc="http://schemas.openxmlformats.org/markup-compatibility/2006" xmlns:o="urn:schemas-microsoft-com:office:office" xmlns:r="http://schemas.openxmlformats.org/officeDocument/2006/relationships" xmlns:m="http://schemas.openxmlformats.org/officeDocument/2006/math" xmlns:v="urn:schemas-microsoft-com:vml" xmlns:wp14="http://schemas.microsoft.com/office/word/2010/wordprocessingDrawing" xmlns:wp="http://schemas.openxmlformats.org/drawingml/2006/wordprocessingDrawing" xmlns:w10="urn:schemas-microsoft-com:office:word" xmlns:w="http://schemas.openxmlformats.org/wordprocessingml/2006/main" xmlns:w14="http://schemas.microsoft.com/office/word/2010/wordml" xmlns:w15="http://schemas.microsoft.com/office/word/2012/wordml" xmlns:w16se="http://schemas.microsoft.com/office/word/2015/wordml/symex" xmlns:wpg="http://schemas.microsoft.com/office/word/2010/wordprocessingGroup" xmlns:wpi="http://schemas.microsoft.com/office/word/2010/wordprocessingInk" xmlns:wne="http://schemas.microsoft.com/office/word/2006/wordml" xmlns:wps="http://schemas.microsoft.com/office/word/2010/wordprocessingShape" mc:Ignorable="w14 w15 w16se wp14">
+<w:document xmlns:wpc="http://schemas.microsoft.com/office/word/2010/wordprocessingCanvas" xmlns:mo="http://schemas.microsoft.com/office/mac/office/2008/main" xmlns:mc="http://schemas.openxmlformats.org/markup-compatibility/2006" xmlns:mv="urn:schemas-microsoft-com:mac:vml" xmlns:o="urn:schemas-microsoft-com:office:office" xmlns:r="http://schemas.openxmlformats.org/officeDocument/2006/relationships" xmlns:m="http://schemas.openxmlformats.org/officeDocument/2006/math" xmlns:v="urn:schemas-microsoft-com:vml" xmlns:wp14="http://schemas.microsoft.com/office/word/2010/wordprocessingDrawing" xmlns:wp="http://schemas.openxmlformats.org/drawingml/2006/wordprocessingDrawing" xmlns:w10="urn:schemas-microsoft-com:office:word" xmlns:w="http://schemas.openxmlformats.org/wordprocessingml/2006/main" xmlns:w14="http://schemas.microsoft.com/office/word/2010/wordml" xmlns:wpg="http://schemas.microsoft.com/office/word/2010/wordprocessingGroup" xmlns:wpi="http://schemas.microsoft.com/office/word/2010/wordprocessingInk" xmlns:wne="http://schemas.microsoft.com/office/word/2006/wordml" xmlns:wps="http://schemas.microsoft.com/office/word/2010/wordprocessingShape" mc:Ignorable="w14 wp14">
   <w:body>
-    <w:bookmarkStart w:id="0" w:name="_GoBack"/>
-    <w:bookmarkEnd w:id="0"/>
     <w:p>
+      <w:bookmarkStart w:id="0" w:name="_GoBack"/>
+      <w:bookmarkEnd w:id="0"/>
+      <w:r>
+        <w:rPr>
+          <w:noProof/>
+          <w:lang w:eastAsia="en-US"/>
+        </w:rPr>
+        <mc:AlternateContent>
+          <mc:Choice Requires="wps">
+            <w:drawing>
+              <wp:anchor distT="0" distB="0" distL="114300" distR="114300" simplePos="0" relativeHeight="251773952" behindDoc="0" locked="0" layoutInCell="1" allowOverlap="1" wp14:anchorId="1E971FEB" wp14:editId="26B0491F">
+                <wp:simplePos x="0" y="0"/>
+                <wp:positionH relativeFrom="column">
+                  <wp:posOffset>4422775</wp:posOffset>
+                </wp:positionH>
+                <wp:positionV relativeFrom="paragraph">
+                  <wp:posOffset>4343400</wp:posOffset>
+                </wp:positionV>
+                <wp:extent cx="1323975" cy="581024"/>
+                <wp:effectExtent l="0" t="0" r="22225" b="29210"/>
+                <wp:wrapNone/>
+                <wp:docPr id="294" name="Rounded Rectangle 294"/>
+                <wp:cNvGraphicFramePr/>
+                <a:graphic xmlns:a="http://schemas.openxmlformats.org/drawingml/2006/main">
+                  <a:graphicData uri="http://schemas.microsoft.com/office/word/2010/wordprocessingShape">
+                    <wps:wsp>
+                      <wps:cNvSpPr/>
+                      <wps:spPr>
+                        <a:xfrm>
+                          <a:off x="0" y="0"/>
+                          <a:ext cx="1323975" cy="581024"/>
+                        </a:xfrm>
+                        <a:prstGeom prst="roundRect">
+                          <a:avLst/>
+                        </a:prstGeom>
+                        <a:solidFill>
+                          <a:schemeClr val="bg1">
+                            <a:lumMod val="65000"/>
+                          </a:schemeClr>
+                        </a:solidFill>
+                      </wps:spPr>
+                      <wps:style>
+                        <a:lnRef idx="2">
+                          <a:schemeClr val="accent3">
+                            <a:shade val="50000"/>
+                          </a:schemeClr>
+                        </a:lnRef>
+                        <a:fillRef idx="1">
+                          <a:schemeClr val="accent3"/>
+                        </a:fillRef>
+                        <a:effectRef idx="0">
+                          <a:schemeClr val="accent3"/>
+                        </a:effectRef>
+                        <a:fontRef idx="minor">
+                          <a:schemeClr val="lt1"/>
+                        </a:fontRef>
+                      </wps:style>
+                      <wps:txbx>
+                        <w:txbxContent>
+                          <w:p/>
+                        </w:txbxContent>
+                      </wps:txbx>
+                      <wps:bodyPr rot="0" spcFirstLastPara="0" vertOverflow="overflow" horzOverflow="overflow" vert="horz" wrap="square" lIns="91440" tIns="45720" rIns="91440" bIns="45720" numCol="1" spcCol="0" rtlCol="0" fromWordArt="0" anchor="ctr" anchorCtr="0" forceAA="0" compatLnSpc="1">
+                        <a:prstTxWarp prst="textNoShape">
+                          <a:avLst/>
+                        </a:prstTxWarp>
+                        <a:noAutofit/>
+                      </wps:bodyPr>
+                    </wps:wsp>
+                  </a:graphicData>
+                </a:graphic>
+              </wp:anchor>
+            </w:drawing>
+          </mc:Choice>
+          <mc:Fallback>
+            <w:pict>
+              <v:roundrect id="Rounded Rectangle 294" o:spid="_x0000_s1026" style="position:absolute;margin-left:348.25pt;margin-top:342pt;width:104.25pt;height:45.75pt;z-index:251773952;visibility:visible;mso-wrap-style:square;mso-wrap-distance-left:9pt;mso-wrap-distance-top:0;mso-wrap-distance-right:9pt;mso-wrap-distance-bottom:0;mso-position-horizontal:absolute;mso-position-horizontal-relative:text;mso-position-vertical:absolute;mso-position-vertical-relative:text;v-text-anchor:middle" arcsize="10923f" o:gfxdata="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" fillcolor="#a5a5a5 [2092]" strokecolor="#525252 [1606]" strokeweight="1pt">
+                <v:stroke joinstyle="miter"/>
+                <v:textbox>
+                  <w:txbxContent>
+                    <w:p/>
+                  </w:txbxContent>
+                </v:textbox>
+              </v:roundrect>
+            </w:pict>
+          </mc:Fallback>
+        </mc:AlternateContent>
+      </w:r>
+      <w:r>
+        <w:rPr>
+          <w:noProof/>
+          <w:lang w:eastAsia="en-US"/>
+        </w:rPr>
+        <mc:AlternateContent>
+          <mc:Choice Requires="wps">
+            <w:drawing>
+              <wp:anchor distT="0" distB="0" distL="114300" distR="114300" simplePos="0" relativeHeight="251774976" behindDoc="0" locked="0" layoutInCell="1" allowOverlap="1" wp14:anchorId="53F2006E" wp14:editId="06075175">
+                <wp:simplePos x="0" y="0"/>
+                <wp:positionH relativeFrom="column">
+                  <wp:posOffset>4475763</wp:posOffset>
+                </wp:positionH>
+                <wp:positionV relativeFrom="paragraph">
+                  <wp:posOffset>4343400</wp:posOffset>
+                </wp:positionV>
+                <wp:extent cx="1232456" cy="590550"/>
+                <wp:effectExtent l="0" t="0" r="12700" b="0"/>
+                <wp:wrapNone/>
+                <wp:docPr id="296" name="Text Box 2"/>
+                <wp:cNvGraphicFramePr>
+                  <a:graphicFrameLocks xmlns:a="http://schemas.openxmlformats.org/drawingml/2006/main"/>
+                </wp:cNvGraphicFramePr>
+                <a:graphic xmlns:a="http://schemas.openxmlformats.org/drawingml/2006/main">
+                  <a:graphicData uri="http://schemas.microsoft.com/office/word/2010/wordprocessingShape">
+                    <wps:wsp>
+                      <wps:cNvSpPr txBox="1">
+                        <a:spLocks noChangeArrowheads="1"/>
+                      </wps:cNvSpPr>
+                      <wps:spPr bwMode="auto">
+                        <a:xfrm>
+                          <a:off x="0" y="0"/>
+                          <a:ext cx="1232456" cy="590550"/>
+                        </a:xfrm>
+                        <a:prstGeom prst="rect">
+                          <a:avLst/>
+                        </a:prstGeom>
+                        <a:solidFill>
+                          <a:schemeClr val="bg1">
+                            <a:lumMod val="65000"/>
+                          </a:schemeClr>
+                        </a:solidFill>
+                        <a:ln w="9525">
+                          <a:noFill/>
+                          <a:miter lim="800000"/>
+                          <a:headEnd/>
+                          <a:tailEnd/>
+                        </a:ln>
+                      </wps:spPr>
+                      <wps:txbx>
+                        <w:txbxContent>
+                          <w:p>
+                            <w:pPr>
+                              <w:spacing w:line="240" w:lineRule="auto"/>
+                              <w:jc w:val="center"/>
+                              <w:rPr>
+                                <w:sz w:val="28"/>
+                                <w:szCs w:val="28"/>
+                              </w:rPr>
+                            </w:pPr>
+                            <w:r>
+                              <w:rPr>
+                                <w:sz w:val="28"/>
+                                <w:szCs w:val="28"/>
+                              </w:rPr>
+                              <w:t xml:space="preserve">Reuse </w:t>
+                            </w:r>
+                            <w:r>
+                              <w:rPr>
+                                <w:sz w:val="28"/>
+                                <w:szCs w:val="28"/>
+                              </w:rPr>
+                              <w:t>sampling</w:t>
+                            </w:r>
+                          </w:p>
+                        </w:txbxContent>
+                      </wps:txbx>
+                      <wps:bodyPr rot="0" vert="horz" wrap="square" lIns="91440" tIns="45720" rIns="91440" bIns="45720" anchor="ctr" anchorCtr="0">
+                        <a:noAutofit/>
+                      </wps:bodyPr>
+                    </wps:wsp>
+                  </a:graphicData>
+                </a:graphic>
+              </wp:anchor>
+            </w:drawing>
+          </mc:Choice>
+          <mc:Fallback>
+            <w:pict>
+              <v:shapetype id="_x0000_t202" coordsize="21600,21600" o:spt="202" path="m0,0l0,21600,21600,21600,21600,0xe">
+                <v:stroke joinstyle="miter"/>
+                <v:path gradientshapeok="t" o:connecttype="rect"/>
+              </v:shapetype>
+              <v:shape id="Text Box 2" o:spid="_x0000_s1027" type="#_x0000_t202" style="position:absolute;margin-left:352.4pt;margin-top:342pt;width:97.05pt;height:46.5pt;z-index:251774976;visibility:visible;mso-wrap-style:square;mso-wrap-distance-left:9pt;mso-wrap-distance-top:0;mso-wrap-distance-right:9pt;mso-wrap-distance-bottom:0;mso-position-horizontal:absolute;mso-position-horizontal-relative:text;mso-position-vertical:absolute;mso-position-vertical-relative:text;v-text-anchor:middle" o:gfxdata="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" fillcolor="#a5a5a5 [2092]" stroked="f">
+                <v:textbox>
+                  <w:txbxContent>
+                    <w:p>
+                      <w:pPr>
+                        <w:spacing w:line="240" w:lineRule="auto"/>
+                        <w:jc w:val="center"/>
+                        <w:rPr>
+                          <w:sz w:val="28"/>
+                          <w:szCs w:val="28"/>
+                        </w:rPr>
+                      </w:pPr>
+                      <w:r>
+                        <w:rPr>
+                          <w:sz w:val="28"/>
+                          <w:szCs w:val="28"/>
+                        </w:rPr>
+                        <w:t xml:space="preserve">Reuse </w:t>
+                      </w:r>
+                      <w:r>
+                        <w:rPr>
+                          <w:sz w:val="28"/>
+                          <w:szCs w:val="28"/>
+                        </w:rPr>
+                        <w:t>sampling</w:t>
+                      </w:r>
+                    </w:p>
+                  </w:txbxContent>
+                </v:textbox>
+              </v:shape>
+            </w:pict>
+          </mc:Fallback>
+        </mc:AlternateContent>
+      </w:r>
+      <w:r>
+        <w:rPr>
+          <w:noProof/>
+          <w:lang w:eastAsia="en-US"/>
+        </w:rPr>
+        <mc:AlternateContent>
+          <mc:Choice Requires="wps">
+            <w:drawing>
+              <wp:anchor distT="0" distB="0" distL="114300" distR="114300" simplePos="0" relativeHeight="251764736" behindDoc="0" locked="0" layoutInCell="1" allowOverlap="1" wp14:anchorId="61CCB2A5" wp14:editId="04EE462D">
+                <wp:simplePos x="0" y="0"/>
+                <wp:positionH relativeFrom="column">
+                  <wp:posOffset>4343400</wp:posOffset>
+                </wp:positionH>
+                <wp:positionV relativeFrom="paragraph">
+                  <wp:posOffset>3352800</wp:posOffset>
+                </wp:positionV>
+                <wp:extent cx="1600200" cy="605155"/>
+                <wp:effectExtent l="0" t="0" r="0" b="4445"/>
+                <wp:wrapNone/>
+                <wp:docPr id="231" name="Text Box 2"/>
+                <wp:cNvGraphicFramePr>
+                  <a:graphicFrameLocks xmlns:a="http://schemas.openxmlformats.org/drawingml/2006/main"/>
+                </wp:cNvGraphicFramePr>
+                <a:graphic xmlns:a="http://schemas.openxmlformats.org/drawingml/2006/main">
+                  <a:graphicData uri="http://schemas.microsoft.com/office/word/2010/wordprocessingShape">
+                    <wps:wsp>
+                      <wps:cNvSpPr txBox="1">
+                        <a:spLocks noChangeArrowheads="1"/>
+                      </wps:cNvSpPr>
+                      <wps:spPr bwMode="auto">
+                        <a:xfrm>
+                          <a:off x="0" y="0"/>
+                          <a:ext cx="1600200" cy="605155"/>
+                        </a:xfrm>
+                        <a:prstGeom prst="rect">
+                          <a:avLst/>
+                        </a:prstGeom>
+                        <a:noFill/>
+                        <a:ln w="9525">
+                          <a:noFill/>
+                          <a:miter lim="800000"/>
+                          <a:headEnd/>
+                          <a:tailEnd/>
+                        </a:ln>
+                      </wps:spPr>
+                      <wps:txbx>
+                        <w:txbxContent>
+                          <w:p>
+                            <w:pPr>
+                              <w:jc w:val="center"/>
+                              <w:rPr>
+                                <w:sz w:val="28"/>
+                                <w:szCs w:val="28"/>
+                              </w:rPr>
+                            </w:pPr>
+                            <w:proofErr w:type="gramStart"/>
+                            <w:r>
+                              <w:rPr>
+                                <w:sz w:val="28"/>
+                                <w:szCs w:val="28"/>
+                              </w:rPr>
+                              <w:t xml:space="preserve">Enough </w:t>
+                            </w:r>
+                            <w:r>
+                              <w:rPr>
+                                <w:sz w:val="28"/>
+                                <w:szCs w:val="28"/>
+                              </w:rPr>
+                              <w:t>for seeding</w:t>
+                            </w:r>
+                            <w:r>
+                              <w:rPr>
+                                <w:sz w:val="28"/>
+                                <w:szCs w:val="28"/>
+                              </w:rPr>
+                              <w:t>?</w:t>
+                            </w:r>
+                            <w:proofErr w:type="gramEnd"/>
+                          </w:p>
+                        </w:txbxContent>
+                      </wps:txbx>
+                      <wps:bodyPr rot="0" vert="horz" wrap="square" lIns="91440" tIns="45720" rIns="91440" bIns="45720" anchor="t" anchorCtr="0">
+                        <a:noAutofit/>
+                      </wps:bodyPr>
+                    </wps:wsp>
+                  </a:graphicData>
+                </a:graphic>
+                <wp14:sizeRelH relativeFrom="margin">
+                  <wp14:pctWidth>0</wp14:pctWidth>
+                </wp14:sizeRelH>
+              </wp:anchor>
+            </w:drawing>
+          </mc:Choice>
+          <mc:Fallback>
+            <w:pict>
+              <v:shape id="_x0000_s1028" type="#_x0000_t202" style="position:absolute;margin-left:342pt;margin-top:264pt;width:126pt;height:47.65pt;z-index:251764736;visibility:visible;mso-wrap-style:square;mso-width-percent:0;mso-wrap-distance-left:9pt;mso-wrap-distance-top:0;mso-wrap-distance-right:9pt;mso-wrap-distance-bottom:0;mso-position-horizontal:absolute;mso-position-horizontal-relative:text;mso-position-vertical:absolute;mso-position-vertical-relative:text;mso-width-percent:0;mso-width-relative:margin;v-text-anchor:top" o:gfxdata="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" filled="f" stroked="f">
+                <v:textbox>
+                  <w:txbxContent>
+                    <w:p>
+                      <w:pPr>
+                        <w:jc w:val="center"/>
+                        <w:rPr>
+                          <w:sz w:val="28"/>
+                          <w:szCs w:val="28"/>
+                        </w:rPr>
+                      </w:pPr>
+                      <w:proofErr w:type="gramStart"/>
+                      <w:r>
+                        <w:rPr>
+                          <w:sz w:val="28"/>
+                          <w:szCs w:val="28"/>
+                        </w:rPr>
+                        <w:t xml:space="preserve">Enough </w:t>
+                      </w:r>
+                      <w:r>
+                        <w:rPr>
+                          <w:sz w:val="28"/>
+                          <w:szCs w:val="28"/>
+                        </w:rPr>
+                        <w:t>for seeding</w:t>
+                      </w:r>
+                      <w:r>
+                        <w:rPr>
+                          <w:sz w:val="28"/>
+                          <w:szCs w:val="28"/>
+                        </w:rPr>
+                        <w:t>?</w:t>
+                      </w:r>
+                      <w:proofErr w:type="gramEnd"/>
+                    </w:p>
+                  </w:txbxContent>
+                </v:textbox>
+              </v:shape>
+            </w:pict>
+          </mc:Fallback>
+        </mc:AlternateContent>
+      </w:r>
+      <w:r>
+        <w:rPr>
+          <w:noProof/>
+          <w:lang w:eastAsia="en-US"/>
+        </w:rPr>
+        <mc:AlternateContent>
+          <mc:Choice Requires="wps">
+            <w:drawing>
+              <wp:anchor distT="0" distB="0" distL="114300" distR="114300" simplePos="0" relativeHeight="251763712" behindDoc="0" locked="0" layoutInCell="1" allowOverlap="1" wp14:anchorId="4406E4D8" wp14:editId="57860AA9">
+                <wp:simplePos x="0" y="0"/>
+                <wp:positionH relativeFrom="column">
+                  <wp:posOffset>4525010</wp:posOffset>
+                </wp:positionH>
+                <wp:positionV relativeFrom="paragraph">
+                  <wp:posOffset>3257550</wp:posOffset>
+                </wp:positionV>
+                <wp:extent cx="1162719" cy="752475"/>
+                <wp:effectExtent l="0" t="0" r="31115" b="34925"/>
+                <wp:wrapNone/>
+                <wp:docPr id="230" name="Oval 230"/>
+                <wp:cNvGraphicFramePr/>
+                <a:graphic xmlns:a="http://schemas.openxmlformats.org/drawingml/2006/main">
+                  <a:graphicData uri="http://schemas.microsoft.com/office/word/2010/wordprocessingShape">
+                    <wps:wsp>
+                      <wps:cNvSpPr/>
+                      <wps:spPr>
+                        <a:xfrm>
+                          <a:off x="0" y="0"/>
+                          <a:ext cx="1162719" cy="752475"/>
+                        </a:xfrm>
+                        <a:prstGeom prst="ellipse">
+                          <a:avLst/>
+                        </a:prstGeom>
+                        <a:solidFill>
+                          <a:schemeClr val="bg1"/>
+                        </a:solidFill>
+                      </wps:spPr>
+                      <wps:style>
+                        <a:lnRef idx="2">
+                          <a:schemeClr val="accent3">
+                            <a:shade val="50000"/>
+                          </a:schemeClr>
+                        </a:lnRef>
+                        <a:fillRef idx="1">
+                          <a:schemeClr val="accent3"/>
+                        </a:fillRef>
+                        <a:effectRef idx="0">
+                          <a:schemeClr val="accent3"/>
+                        </a:effectRef>
+                        <a:fontRef idx="minor">
+                          <a:schemeClr val="lt1"/>
+                        </a:fontRef>
+                      </wps:style>
+                      <wps:txbx>
+                        <w:txbxContent>
+                          <w:p/>
+                        </w:txbxContent>
+                      </wps:txbx>
+                      <wps:bodyPr rot="0" spcFirstLastPara="0" vertOverflow="overflow" horzOverflow="overflow" vert="horz" wrap="square" lIns="91440" tIns="45720" rIns="91440" bIns="45720" numCol="1" spcCol="0" rtlCol="0" fromWordArt="0" anchor="ctr" anchorCtr="0" forceAA="0" compatLnSpc="1">
+                        <a:prstTxWarp prst="textNoShape">
+                          <a:avLst/>
+                        </a:prstTxWarp>
+                        <a:noAutofit/>
+                      </wps:bodyPr>
+                    </wps:wsp>
+                  </a:graphicData>
+                </a:graphic>
+              </wp:anchor>
+            </w:drawing>
+          </mc:Choice>
+          <mc:Fallback>
+            <w:pict>
+              <v:oval id="Oval 230" o:spid="_x0000_s1029" style="position:absolute;margin-left:356.3pt;margin-top:256.5pt;width:91.55pt;height:59.25pt;z-index:251763712;visibility:visible;mso-wrap-style:square;mso-wrap-distance-left:9pt;mso-wrap-distance-top:0;mso-wrap-distance-right:9pt;mso-wrap-distance-bottom:0;mso-position-horizontal:absolute;mso-position-horizontal-relative:text;mso-position-vertical:absolute;mso-position-vertical-relative:text;v-text-anchor:middle" o:gfxdata="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" fillcolor="white [3212]" strokecolor="#525252 [1606]" strokeweight="1pt">
+                <v:stroke joinstyle="miter"/>
+                <v:textbox>
+                  <w:txbxContent>
+                    <w:p/>
+                  </w:txbxContent>
+                </v:textbox>
+              </v:oval>
+            </w:pict>
+          </mc:Fallback>
+        </mc:AlternateContent>
+      </w:r>
+      <w:r>
+        <w:rPr>
+          <w:noProof/>
+          <w:lang w:eastAsia="en-US"/>
+        </w:rPr>
+        <mc:AlternateContent>
+          <mc:Choice Requires="wps">
+            <w:drawing>
+              <wp:anchor distT="0" distB="0" distL="114300" distR="114300" simplePos="0" relativeHeight="251765760" behindDoc="0" locked="0" layoutInCell="1" allowOverlap="1" wp14:anchorId="4C53C737" wp14:editId="450E704E">
+                <wp:simplePos x="0" y="0"/>
+                <wp:positionH relativeFrom="column">
+                  <wp:posOffset>5102860</wp:posOffset>
+                </wp:positionH>
+                <wp:positionV relativeFrom="paragraph">
+                  <wp:posOffset>2905125</wp:posOffset>
+                </wp:positionV>
+                <wp:extent cx="4445" cy="354330"/>
+                <wp:effectExtent l="50800" t="0" r="71755" b="77470"/>
+                <wp:wrapNone/>
+                <wp:docPr id="238" name="Straight Arrow Connector 238"/>
+                <wp:cNvGraphicFramePr/>
+                <a:graphic xmlns:a="http://schemas.openxmlformats.org/drawingml/2006/main">
+                  <a:graphicData uri="http://schemas.microsoft.com/office/word/2010/wordprocessingShape">
+                    <wps:wsp>
+                      <wps:cNvCnPr/>
+                      <wps:spPr>
+                        <a:xfrm>
+                          <a:off x="0" y="0"/>
+                          <a:ext cx="4445" cy="354330"/>
+                        </a:xfrm>
+                        <a:prstGeom prst="straightConnector1">
+                          <a:avLst/>
+                        </a:prstGeom>
+                        <a:ln w="19050">
+                          <a:solidFill>
+                            <a:schemeClr val="tx1"/>
+                          </a:solidFill>
+                          <a:tailEnd type="triangle"/>
+                        </a:ln>
+                      </wps:spPr>
+                      <wps:style>
+                        <a:lnRef idx="1">
+                          <a:schemeClr val="accent1"/>
+                        </a:lnRef>
+                        <a:fillRef idx="0">
+                          <a:schemeClr val="accent1"/>
+                        </a:fillRef>
+                        <a:effectRef idx="0">
+                          <a:schemeClr val="accent1"/>
+                        </a:effectRef>
+                        <a:fontRef idx="minor">
+                          <a:schemeClr val="tx1"/>
+                        </a:fontRef>
+                      </wps:style>
+                      <wps:bodyPr/>
+                    </wps:wsp>
+                  </a:graphicData>
+                </a:graphic>
+              </wp:anchor>
+            </w:drawing>
+          </mc:Choice>
+          <mc:Fallback>
+            <w:pict>
+              <v:shapetype id="_x0000_t32" coordsize="21600,21600" o:spt="32" o:oned="t" path="m0,0l21600,21600e" filled="f">
+                <v:path arrowok="t" fillok="f" o:connecttype="none"/>
+                <o:lock v:ext="edit" shapetype="t"/>
+              </v:shapetype>
+              <v:shape id="Straight Arrow Connector 238" o:spid="_x0000_s1026" type="#_x0000_t32" style="position:absolute;margin-left:401.8pt;margin-top:228.75pt;width:.35pt;height:27.9pt;z-index:251765760;visibility:visible;mso-wrap-style:square;mso-wrap-distance-left:9pt;mso-wrap-distance-top:0;mso-wrap-distance-right:9pt;mso-wrap-distance-bottom:0;mso-position-horizontal:absolute;mso-position-horizontal-relative:text;mso-position-vertical:absolute;mso-position-vertical-relative:text" o:gfxdata="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" strokecolor="black [3213]" strokeweight="1.5pt">
+                <v:stroke endarrow="block" joinstyle="miter"/>
+              </v:shape>
+            </w:pict>
+          </mc:Fallback>
+        </mc:AlternateContent>
+      </w:r>
+      <w:r>
+        <w:rPr>
+          <w:noProof/>
+          <w:lang w:eastAsia="en-US"/>
+        </w:rPr>
+        <mc:AlternateContent>
+          <mc:Choice Requires="wps">
+            <w:drawing>
+              <wp:anchor distT="0" distB="0" distL="114300" distR="114300" simplePos="0" relativeHeight="251780096" behindDoc="0" locked="0" layoutInCell="1" allowOverlap="1" wp14:anchorId="55F74CAE" wp14:editId="0B45A214">
+                <wp:simplePos x="0" y="0"/>
+                <wp:positionH relativeFrom="column">
+                  <wp:posOffset>5100955</wp:posOffset>
+                </wp:positionH>
+                <wp:positionV relativeFrom="paragraph">
+                  <wp:posOffset>4916170</wp:posOffset>
+                </wp:positionV>
+                <wp:extent cx="4445" cy="354330"/>
+                <wp:effectExtent l="50800" t="0" r="71755" b="77470"/>
+                <wp:wrapNone/>
+                <wp:docPr id="323" name="Straight Arrow Connector 323"/>
+                <wp:cNvGraphicFramePr/>
+                <a:graphic xmlns:a="http://schemas.openxmlformats.org/drawingml/2006/main">
+                  <a:graphicData uri="http://schemas.microsoft.com/office/word/2010/wordprocessingShape">
+                    <wps:wsp>
+                      <wps:cNvCnPr/>
+                      <wps:spPr>
+                        <a:xfrm>
+                          <a:off x="0" y="0"/>
+                          <a:ext cx="4445" cy="354330"/>
+                        </a:xfrm>
+                        <a:prstGeom prst="straightConnector1">
+                          <a:avLst/>
+                        </a:prstGeom>
+                        <a:ln w="19050">
+                          <a:solidFill>
+                            <a:schemeClr val="tx1"/>
+                          </a:solidFill>
+                          <a:tailEnd type="triangle"/>
+                        </a:ln>
+                      </wps:spPr>
+                      <wps:style>
+                        <a:lnRef idx="1">
+                          <a:schemeClr val="accent1"/>
+                        </a:lnRef>
+                        <a:fillRef idx="0">
+                          <a:schemeClr val="accent1"/>
+                        </a:fillRef>
+                        <a:effectRef idx="0">
+                          <a:schemeClr val="accent1"/>
+                        </a:effectRef>
+                        <a:fontRef idx="minor">
+                          <a:schemeClr val="tx1"/>
+                        </a:fontRef>
+                      </wps:style>
+                      <wps:bodyPr/>
+                    </wps:wsp>
+                  </a:graphicData>
+                </a:graphic>
+              </wp:anchor>
+            </w:drawing>
+          </mc:Choice>
+          <mc:Fallback>
+            <w:pict>
+              <v:shape id="Straight Arrow Connector 323" o:spid="_x0000_s1026" type="#_x0000_t32" style="position:absolute;margin-left:401.65pt;margin-top:387.1pt;width:.35pt;height:27.9pt;z-index:251780096;visibility:visible;mso-wrap-style:square;mso-wrap-distance-left:9pt;mso-wrap-distance-top:0;mso-wrap-distance-right:9pt;mso-wrap-distance-bottom:0;mso-position-horizontal:absolute;mso-position-horizontal-relative:text;mso-position-vertical:absolute;mso-position-vertical-relative:text" o:gfxdata="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" strokecolor="black [3213]" strokeweight="1.5pt">
+                <v:stroke endarrow="block" joinstyle="miter"/>
+              </v:shape>
+            </w:pict>
+          </mc:Fallback>
+        </mc:AlternateContent>
+      </w:r>
       <w:r>
         <w:rPr>
           <w:noProof/>
@@ -13,18 +590,18 @@
         <mc:AlternateContent>
           <mc:Choice Requires="wpg">
             <w:drawing>
-              <wp:anchor distT="0" distB="0" distL="114300" distR="114300" simplePos="0" relativeHeight="251764736" behindDoc="0" locked="0" layoutInCell="1" allowOverlap="1" wp14:anchorId="6D69897D" wp14:editId="04CC7AC6">
+              <wp:anchor distT="0" distB="0" distL="114300" distR="114300" simplePos="0" relativeHeight="251784192" behindDoc="0" locked="0" layoutInCell="1" allowOverlap="1" wp14:anchorId="09679E34" wp14:editId="672CE88F">
                 <wp:simplePos x="0" y="0"/>
                 <wp:positionH relativeFrom="column">
-                  <wp:posOffset>4286250</wp:posOffset>
+                  <wp:posOffset>5076825</wp:posOffset>
                 </wp:positionH>
                 <wp:positionV relativeFrom="paragraph">
-                  <wp:posOffset>200025</wp:posOffset>
+                  <wp:posOffset>6033770</wp:posOffset>
                 </wp:positionV>
-                <wp:extent cx="2428875" cy="6143625"/>
-                <wp:effectExtent l="0" t="0" r="0" b="28575"/>
+                <wp:extent cx="523875" cy="354330"/>
+                <wp:effectExtent l="0" t="0" r="0" b="77470"/>
                 <wp:wrapNone/>
-                <wp:docPr id="386" name="Group 386"/>
+                <wp:docPr id="329" name="Group 329"/>
                 <wp:cNvGraphicFramePr/>
                 <a:graphic xmlns:a="http://schemas.openxmlformats.org/drawingml/2006/main">
                   <a:graphicData uri="http://schemas.microsoft.com/office/word/2010/wordprocessingGroup">
@@ -33,118 +610,1003 @@
                       <wpg:grpSpPr>
                         <a:xfrm>
                           <a:off x="0" y="0"/>
-                          <a:ext cx="2428875" cy="6143625"/>
+                          <a:ext cx="523875" cy="354330"/>
                           <a:chOff x="0" y="0"/>
-                          <a:chExt cx="2428875" cy="6143625"/>
+                          <a:chExt cx="523875" cy="354330"/>
                         </a:xfrm>
                       </wpg:grpSpPr>
-                      <wpg:grpSp>
-                        <wpg:cNvPr id="334" name="Group 334"/>
-                        <wpg:cNvGrpSpPr/>
-                        <wpg:grpSpPr>
+                      <wps:wsp>
+                        <wps:cNvPr id="333" name="Straight Arrow Connector 333"/>
+                        <wps:cNvCnPr/>
+                        <wps:spPr>
                           <a:xfrm>
-                            <a:off x="0" y="0"/>
-                            <a:ext cx="1495425" cy="638175"/>
-                            <a:chOff x="-37971" y="0"/>
-                            <a:chExt cx="542925" cy="438150"/>
+                            <a:off x="38100" y="0"/>
+                            <a:ext cx="4445" cy="354330"/>
                           </a:xfrm>
-                        </wpg:grpSpPr>
-                        <wps:wsp>
-                          <wps:cNvPr id="335" name="Oval 335"/>
-                          <wps:cNvSpPr/>
-                          <wps:spPr>
-                            <a:xfrm>
-                              <a:off x="0" y="0"/>
-                              <a:ext cx="466725" cy="438150"/>
-                            </a:xfrm>
-                            <a:prstGeom prst="ellipse">
-                              <a:avLst/>
-                            </a:prstGeom>
-                          </wps:spPr>
-                          <wps:style>
-                            <a:lnRef idx="2">
-                              <a:schemeClr val="accent3">
-                                <a:shade val="50000"/>
-                              </a:schemeClr>
-                            </a:lnRef>
-                            <a:fillRef idx="1">
-                              <a:schemeClr val="accent3"/>
-                            </a:fillRef>
-                            <a:effectRef idx="0">
-                              <a:schemeClr val="accent3"/>
-                            </a:effectRef>
-                            <a:fontRef idx="minor">
-                              <a:schemeClr val="lt1"/>
-                            </a:fontRef>
-                          </wps:style>
-                          <wps:txbx>
-                            <w:txbxContent>
-                              <w:p>
-                                <w:pPr>
-                                  <w:jc w:val="center"/>
-                                </w:pPr>
-                              </w:p>
-                            </w:txbxContent>
-                          </wps:txbx>
-                          <wps:bodyPr rot="0" spcFirstLastPara="0" vertOverflow="overflow" horzOverflow="overflow" vert="horz" wrap="square" lIns="91440" tIns="45720" rIns="91440" bIns="45720" numCol="1" spcCol="0" rtlCol="0" fromWordArt="0" anchor="ctr" anchorCtr="0" forceAA="0" compatLnSpc="1">
-                            <a:prstTxWarp prst="textNoShape">
-                              <a:avLst/>
-                            </a:prstTxWarp>
-                            <a:noAutofit/>
-                          </wps:bodyPr>
-                        </wps:wsp>
-                        <wps:wsp>
-                          <wps:cNvPr id="336" name="Text Box 2"/>
-                          <wps:cNvSpPr txBox="1">
-                            <a:spLocks noChangeArrowheads="1"/>
-                          </wps:cNvSpPr>
-                          <wps:spPr bwMode="auto">
-                            <a:xfrm>
-                              <a:off x="-37971" y="76200"/>
-                              <a:ext cx="542925" cy="352425"/>
-                            </a:xfrm>
-                            <a:prstGeom prst="rect">
-                              <a:avLst/>
-                            </a:prstGeom>
+                          <a:prstGeom prst="straightConnector1">
+                            <a:avLst/>
+                          </a:prstGeom>
+                          <a:ln w="19050">
+                            <a:solidFill>
+                              <a:schemeClr val="tx1"/>
+                            </a:solidFill>
+                            <a:tailEnd type="triangle"/>
+                          </a:ln>
+                        </wps:spPr>
+                        <wps:style>
+                          <a:lnRef idx="1">
+                            <a:schemeClr val="accent1"/>
+                          </a:lnRef>
+                          <a:fillRef idx="0">
+                            <a:schemeClr val="accent1"/>
+                          </a:fillRef>
+                          <a:effectRef idx="0">
+                            <a:schemeClr val="accent1"/>
+                          </a:effectRef>
+                          <a:fontRef idx="minor">
+                            <a:schemeClr val="tx1"/>
+                          </a:fontRef>
+                        </wps:style>
+                        <wps:bodyPr/>
+                      </wps:wsp>
+                      <wps:wsp>
+                        <wps:cNvPr id="370" name="Text Box 2"/>
+                        <wps:cNvSpPr txBox="1">
+                          <a:spLocks noChangeArrowheads="1"/>
+                        </wps:cNvSpPr>
+                        <wps:spPr bwMode="auto">
+                          <a:xfrm>
+                            <a:off x="0" y="9525"/>
+                            <a:ext cx="523875" cy="335280"/>
+                          </a:xfrm>
+                          <a:prstGeom prst="rect">
+                            <a:avLst/>
+                          </a:prstGeom>
+                          <a:noFill/>
+                          <a:ln w="9525">
                             <a:noFill/>
-                            <a:ln w="9525">
-                              <a:noFill/>
-                              <a:miter lim="800000"/>
-                              <a:headEnd/>
-                              <a:tailEnd/>
-                            </a:ln>
-                          </wps:spPr>
-                          <wps:txbx>
-                            <w:txbxContent>
-                              <w:p>
-                                <w:pPr>
-                                  <w:jc w:val="center"/>
-                                  <w:rPr>
-                                    <w:sz w:val="28"/>
-                                    <w:szCs w:val="28"/>
-                                  </w:rPr>
-                                </w:pPr>
-                                <w:r>
-                                  <w:rPr>
-                                    <w:sz w:val="28"/>
-                                    <w:szCs w:val="28"/>
-                                  </w:rPr>
-                                  <w:t>Initial candidate list</w:t>
-                                </w:r>
-                              </w:p>
-                            </w:txbxContent>
-                          </wps:txbx>
-                          <wps:bodyPr rot="0" vert="horz" wrap="square" lIns="91440" tIns="45720" rIns="91440" bIns="45720" anchor="t" anchorCtr="0">
-                            <a:noAutofit/>
-                          </wps:bodyPr>
-                        </wps:wsp>
-                      </wpg:grpSp>
+                            <a:miter lim="800000"/>
+                            <a:headEnd/>
+                            <a:tailEnd/>
+                          </a:ln>
+                        </wps:spPr>
+                        <wps:txbx>
+                          <w:txbxContent>
+                            <w:p>
+                              <w:pPr>
+                                <w:spacing w:line="240" w:lineRule="auto"/>
+                                <w:jc w:val="center"/>
+                                <w:rPr>
+                                  <w:sz w:val="28"/>
+                                  <w:szCs w:val="28"/>
+                                </w:rPr>
+                              </w:pPr>
+                              <w:r>
+                                <w:rPr>
+                                  <w:sz w:val="28"/>
+                                  <w:szCs w:val="28"/>
+                                </w:rPr>
+                                <w:t>Yes</w:t>
+                              </w:r>
+                            </w:p>
+                          </w:txbxContent>
+                        </wps:txbx>
+                        <wps:bodyPr rot="0" vert="horz" wrap="square" lIns="91440" tIns="45720" rIns="91440" bIns="45720" anchor="ctr" anchorCtr="0">
+                          <a:noAutofit/>
+                        </wps:bodyPr>
+                      </wps:wsp>
+                    </wpg:wgp>
+                  </a:graphicData>
+                </a:graphic>
+              </wp:anchor>
+            </w:drawing>
+          </mc:Choice>
+          <mc:Fallback>
+            <w:pict>
+              <v:group id="Group 329" o:spid="_x0000_s1030" style="position:absolute;margin-left:399.75pt;margin-top:475.1pt;width:41.25pt;height:27.9pt;z-index:251784192" coordsize="523875,354330" o:gfxdata="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">
+                <v:shape id="Straight Arrow Connector 333" o:spid="_x0000_s1031" type="#_x0000_t32" style="position:absolute;left:38100;width:4445;height:354330;visibility:visible;mso-wrap-style:square" o:connectortype="straight" o:gfxdata="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" strokecolor="black [3213]" strokeweight="1.5pt">
+                  <v:stroke endarrow="block" joinstyle="miter"/>
+                </v:shape>
+                <v:shape id="_x0000_s1032" type="#_x0000_t202" style="position:absolute;top:9525;width:523875;height:335280;visibility:visible;mso-wrap-style:square;v-text-anchor:middle" o:gfxdata="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" filled="f" stroked="f">
+                  <v:textbox>
+                    <w:txbxContent>
+                      <w:p>
+                        <w:pPr>
+                          <w:spacing w:line="240" w:lineRule="auto"/>
+                          <w:jc w:val="center"/>
+                          <w:rPr>
+                            <w:sz w:val="28"/>
+                            <w:szCs w:val="28"/>
+                          </w:rPr>
+                        </w:pPr>
+                        <w:r>
+                          <w:rPr>
+                            <w:sz w:val="28"/>
+                            <w:szCs w:val="28"/>
+                          </w:rPr>
+                          <w:t>Yes</w:t>
+                        </w:r>
+                      </w:p>
+                    </w:txbxContent>
+                  </v:textbox>
+                </v:shape>
+              </v:group>
+            </w:pict>
+          </mc:Fallback>
+        </mc:AlternateContent>
+      </w:r>
+      <w:r>
+        <w:rPr>
+          <w:noProof/>
+          <w:lang w:eastAsia="en-US"/>
+        </w:rPr>
+        <mc:AlternateContent>
+          <mc:Choice Requires="wpg">
+            <w:drawing>
+              <wp:anchor distT="0" distB="0" distL="114300" distR="114300" simplePos="0" relativeHeight="251776000" behindDoc="0" locked="0" layoutInCell="1" allowOverlap="1" wp14:anchorId="40E2B494" wp14:editId="54366A8E">
+                <wp:simplePos x="0" y="0"/>
+                <wp:positionH relativeFrom="column">
+                  <wp:posOffset>4422775</wp:posOffset>
+                </wp:positionH>
+                <wp:positionV relativeFrom="paragraph">
+                  <wp:posOffset>5276850</wp:posOffset>
+                </wp:positionV>
+                <wp:extent cx="1352550" cy="752475"/>
+                <wp:effectExtent l="0" t="0" r="0" b="34925"/>
+                <wp:wrapNone/>
+                <wp:docPr id="302" name="Group 302"/>
+                <wp:cNvGraphicFramePr/>
+                <a:graphic xmlns:a="http://schemas.openxmlformats.org/drawingml/2006/main">
+                  <a:graphicData uri="http://schemas.microsoft.com/office/word/2010/wordprocessingGroup">
+                    <wpg:wgp>
+                      <wpg:cNvGrpSpPr/>
+                      <wpg:grpSpPr>
+                        <a:xfrm>
+                          <a:off x="0" y="0"/>
+                          <a:ext cx="1352550" cy="752475"/>
+                          <a:chOff x="0" y="0"/>
+                          <a:chExt cx="1352550" cy="752475"/>
+                        </a:xfrm>
+                      </wpg:grpSpPr>
                       <wps:wsp>
-                        <wps:cNvPr id="337" name="Rounded Rectangle 337"/>
+                        <wps:cNvPr id="303" name="Oval 303"/>
                         <wps:cNvSpPr/>
                         <wps:spPr>
                           <a:xfrm>
-                            <a:off x="85725" y="876300"/>
+                            <a:off x="95250" y="0"/>
+                            <a:ext cx="1162719" cy="752475"/>
+                          </a:xfrm>
+                          <a:prstGeom prst="ellipse">
+                            <a:avLst/>
+                          </a:prstGeom>
+                          <a:solidFill>
+                            <a:schemeClr val="bg1"/>
+                          </a:solidFill>
+                        </wps:spPr>
+                        <wps:style>
+                          <a:lnRef idx="2">
+                            <a:schemeClr val="accent3">
+                              <a:shade val="50000"/>
+                            </a:schemeClr>
+                          </a:lnRef>
+                          <a:fillRef idx="1">
+                            <a:schemeClr val="accent3"/>
+                          </a:fillRef>
+                          <a:effectRef idx="0">
+                            <a:schemeClr val="accent3"/>
+                          </a:effectRef>
+                          <a:fontRef idx="minor">
+                            <a:schemeClr val="lt1"/>
+                          </a:fontRef>
+                        </wps:style>
+                        <wps:txbx>
+                          <w:txbxContent>
+                            <w:p>
+                              <w:pPr>
+                                <w:jc w:val="center"/>
+                              </w:pPr>
+                            </w:p>
+                          </w:txbxContent>
+                        </wps:txbx>
+                        <wps:bodyPr rot="0" spcFirstLastPara="0" vertOverflow="overflow" horzOverflow="overflow" vert="horz" wrap="square" lIns="91440" tIns="45720" rIns="91440" bIns="45720" numCol="1" spcCol="0" rtlCol="0" fromWordArt="0" anchor="ctr" anchorCtr="0" forceAA="0" compatLnSpc="1">
+                          <a:prstTxWarp prst="textNoShape">
+                            <a:avLst/>
+                          </a:prstTxWarp>
+                          <a:noAutofit/>
+                        </wps:bodyPr>
+                      </wps:wsp>
+                      <wps:wsp>
+                        <wps:cNvPr id="304" name="Text Box 2"/>
+                        <wps:cNvSpPr txBox="1">
+                          <a:spLocks noChangeArrowheads="1"/>
+                        </wps:cNvSpPr>
+                        <wps:spPr bwMode="auto">
+                          <a:xfrm>
+                            <a:off x="0" y="95250"/>
+                            <a:ext cx="1352550" cy="605252"/>
+                          </a:xfrm>
+                          <a:prstGeom prst="rect">
+                            <a:avLst/>
+                          </a:prstGeom>
+                          <a:noFill/>
+                          <a:ln w="9525">
+                            <a:noFill/>
+                            <a:miter lim="800000"/>
+                            <a:headEnd/>
+                            <a:tailEnd/>
+                          </a:ln>
+                        </wps:spPr>
+                        <wps:txbx>
+                          <w:txbxContent>
+                            <w:p>
+                              <w:pPr>
+                                <w:jc w:val="center"/>
+                                <w:rPr>
+                                  <w:sz w:val="28"/>
+                                  <w:szCs w:val="28"/>
+                                </w:rPr>
+                              </w:pPr>
+                              <w:r>
+                                <w:rPr>
+                                  <w:sz w:val="28"/>
+                                  <w:szCs w:val="28"/>
+                                </w:rPr>
+                                <w:t>Stop rule satisfied?</w:t>
+                              </w:r>
+                            </w:p>
+                          </w:txbxContent>
+                        </wps:txbx>
+                        <wps:bodyPr rot="0" vert="horz" wrap="square" lIns="91440" tIns="45720" rIns="91440" bIns="45720" anchor="t" anchorCtr="0">
+                          <a:noAutofit/>
+                        </wps:bodyPr>
+                      </wps:wsp>
+                    </wpg:wgp>
+                  </a:graphicData>
+                </a:graphic>
+              </wp:anchor>
+            </w:drawing>
+          </mc:Choice>
+          <mc:Fallback>
+            <w:pict>
+              <v:group id="Group 302" o:spid="_x0000_s1033" style="position:absolute;margin-left:348.25pt;margin-top:415.5pt;width:106.5pt;height:59.25pt;z-index:251776000" coordsize="1352550,752475" o:gfxdata="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">
+                <v:oval id="Oval 303" o:spid="_x0000_s1034" style="position:absolute;left:95250;width:1162719;height:752475;visibility:visible;mso-wrap-style:square;v-text-anchor:middle" o:gfxdata="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" fillcolor="white [3212]" strokecolor="#525252 [1606]" strokeweight="1pt">
+                  <v:stroke joinstyle="miter"/>
+                  <v:textbox>
+                    <w:txbxContent>
+                      <w:p>
+                        <w:pPr>
+                          <w:jc w:val="center"/>
+                        </w:pPr>
+                      </w:p>
+                    </w:txbxContent>
+                  </v:textbox>
+                </v:oval>
+                <v:shape id="_x0000_s1035" type="#_x0000_t202" style="position:absolute;top:95250;width:1352550;height:605252;visibility:visible;mso-wrap-style:square;v-text-anchor:top" o:gfxdata="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" filled="f" stroked="f">
+                  <v:textbox>
+                    <w:txbxContent>
+                      <w:p>
+                        <w:pPr>
+                          <w:jc w:val="center"/>
+                          <w:rPr>
+                            <w:sz w:val="28"/>
+                            <w:szCs w:val="28"/>
+                          </w:rPr>
+                        </w:pPr>
+                        <w:r>
+                          <w:rPr>
+                            <w:sz w:val="28"/>
+                            <w:szCs w:val="28"/>
+                          </w:rPr>
+                          <w:t>Stop rule satisfied?</w:t>
+                        </w:r>
+                      </w:p>
+                    </w:txbxContent>
+                  </v:textbox>
+                </v:shape>
+              </v:group>
+            </w:pict>
+          </mc:Fallback>
+        </mc:AlternateContent>
+      </w:r>
+      <w:r>
+        <w:rPr>
+          <w:noProof/>
+          <w:lang w:eastAsia="en-US"/>
+        </w:rPr>
+        <mc:AlternateContent>
+          <mc:Choice Requires="wpg">
+            <w:drawing>
+              <wp:anchor distT="0" distB="0" distL="114300" distR="114300" simplePos="0" relativeHeight="251777024" behindDoc="0" locked="0" layoutInCell="1" allowOverlap="1" wp14:anchorId="46A2ACCA" wp14:editId="69CBAE1A">
+                <wp:simplePos x="0" y="0"/>
+                <wp:positionH relativeFrom="column">
+                  <wp:posOffset>4394200</wp:posOffset>
+                </wp:positionH>
+                <wp:positionV relativeFrom="paragraph">
+                  <wp:posOffset>6372225</wp:posOffset>
+                </wp:positionV>
+                <wp:extent cx="1438275" cy="685800"/>
+                <wp:effectExtent l="0" t="0" r="9525" b="25400"/>
+                <wp:wrapNone/>
+                <wp:docPr id="305" name="Group 305"/>
+                <wp:cNvGraphicFramePr/>
+                <a:graphic xmlns:a="http://schemas.openxmlformats.org/drawingml/2006/main">
+                  <a:graphicData uri="http://schemas.microsoft.com/office/word/2010/wordprocessingGroup">
+                    <wpg:wgp>
+                      <wpg:cNvGrpSpPr/>
+                      <wpg:grpSpPr>
+                        <a:xfrm>
+                          <a:off x="0" y="0"/>
+                          <a:ext cx="1438275" cy="685800"/>
+                          <a:chOff x="-37971" y="0"/>
+                          <a:chExt cx="542925" cy="438150"/>
+                        </a:xfrm>
+                      </wpg:grpSpPr>
+                      <wps:wsp>
+                        <wps:cNvPr id="308" name="Oval 308"/>
+                        <wps:cNvSpPr/>
+                        <wps:spPr>
+                          <a:xfrm>
+                            <a:off x="0" y="0"/>
+                            <a:ext cx="466725" cy="438150"/>
+                          </a:xfrm>
+                          <a:prstGeom prst="ellipse">
+                            <a:avLst/>
+                          </a:prstGeom>
+                        </wps:spPr>
+                        <wps:style>
+                          <a:lnRef idx="2">
+                            <a:schemeClr val="accent3">
+                              <a:shade val="50000"/>
+                            </a:schemeClr>
+                          </a:lnRef>
+                          <a:fillRef idx="1">
+                            <a:schemeClr val="accent3"/>
+                          </a:fillRef>
+                          <a:effectRef idx="0">
+                            <a:schemeClr val="accent3"/>
+                          </a:effectRef>
+                          <a:fontRef idx="minor">
+                            <a:schemeClr val="lt1"/>
+                          </a:fontRef>
+                        </wps:style>
+                        <wps:txbx>
+                          <w:txbxContent>
+                            <w:p>
+                              <w:pPr>
+                                <w:jc w:val="center"/>
+                              </w:pPr>
+                            </w:p>
+                          </w:txbxContent>
+                        </wps:txbx>
+                        <wps:bodyPr rot="0" spcFirstLastPara="0" vertOverflow="overflow" horzOverflow="overflow" vert="horz" wrap="square" lIns="91440" tIns="45720" rIns="91440" bIns="45720" numCol="1" spcCol="0" rtlCol="0" fromWordArt="0" anchor="ctr" anchorCtr="0" forceAA="0" compatLnSpc="1">
+                          <a:prstTxWarp prst="textNoShape">
+                            <a:avLst/>
+                          </a:prstTxWarp>
+                          <a:noAutofit/>
+                        </wps:bodyPr>
+                      </wps:wsp>
+                      <wps:wsp>
+                        <wps:cNvPr id="309" name="Text Box 2"/>
+                        <wps:cNvSpPr txBox="1">
+                          <a:spLocks noChangeArrowheads="1"/>
+                        </wps:cNvSpPr>
+                        <wps:spPr bwMode="auto">
+                          <a:xfrm>
+                            <a:off x="-37971" y="76200"/>
+                            <a:ext cx="542925" cy="352425"/>
+                          </a:xfrm>
+                          <a:prstGeom prst="rect">
+                            <a:avLst/>
+                          </a:prstGeom>
+                          <a:noFill/>
+                          <a:ln w="9525">
+                            <a:noFill/>
+                            <a:miter lim="800000"/>
+                            <a:headEnd/>
+                            <a:tailEnd/>
+                          </a:ln>
+                        </wps:spPr>
+                        <wps:txbx>
+                          <w:txbxContent>
+                            <w:p>
+                              <w:pPr>
+                                <w:jc w:val="center"/>
+                                <w:rPr>
+                                  <w:sz w:val="28"/>
+                                  <w:szCs w:val="28"/>
+                                </w:rPr>
+                              </w:pPr>
+                              <w:r>
+                                <w:rPr>
+                                  <w:sz w:val="28"/>
+                                  <w:szCs w:val="28"/>
+                                </w:rPr>
+                                <w:t>Final inclusion list</w:t>
+                              </w:r>
+                            </w:p>
+                          </w:txbxContent>
+                        </wps:txbx>
+                        <wps:bodyPr rot="0" vert="horz" wrap="square" lIns="91440" tIns="45720" rIns="91440" bIns="45720" anchor="t" anchorCtr="0">
+                          <a:noAutofit/>
+                        </wps:bodyPr>
+                      </wps:wsp>
+                    </wpg:wgp>
+                  </a:graphicData>
+                </a:graphic>
+              </wp:anchor>
+            </w:drawing>
+          </mc:Choice>
+          <mc:Fallback>
+            <w:pict>
+              <v:group id="Group 305" o:spid="_x0000_s1036" style="position:absolute;margin-left:346pt;margin-top:501.75pt;width:113.25pt;height:54pt;z-index:251777024" coordorigin="-37971" coordsize="542925,438150" o:gfxdata="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">
+                <v:oval id="Oval 308" o:spid="_x0000_s1037" style="position:absolute;width:466725;height:438150;visibility:visible;mso-wrap-style:square;v-text-anchor:middle" o:gfxdata="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" fillcolor="#a5a5a5 [3206]" strokecolor="#525252 [1606]" strokeweight="1pt">
+                  <v:stroke joinstyle="miter"/>
+                  <v:textbox>
+                    <w:txbxContent>
+                      <w:p>
+                        <w:pPr>
+                          <w:jc w:val="center"/>
+                        </w:pPr>
+                      </w:p>
+                    </w:txbxContent>
+                  </v:textbox>
+                </v:oval>
+                <v:shape id="_x0000_s1038" type="#_x0000_t202" style="position:absolute;left:-37971;top:76200;width:542925;height:352425;visibility:visible;mso-wrap-style:square;v-text-anchor:top" o:gfxdata="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" filled="f" stroked="f">
+                  <v:textbox>
+                    <w:txbxContent>
+                      <w:p>
+                        <w:pPr>
+                          <w:jc w:val="center"/>
+                          <w:rPr>
+                            <w:sz w:val="28"/>
+                            <w:szCs w:val="28"/>
+                          </w:rPr>
+                        </w:pPr>
+                        <w:r>
+                          <w:rPr>
+                            <w:sz w:val="28"/>
+                            <w:szCs w:val="28"/>
+                          </w:rPr>
+                          <w:t>Final inclusion list</w:t>
+                        </w:r>
+                      </w:p>
+                    </w:txbxContent>
+                  </v:textbox>
+                </v:shape>
+              </v:group>
+            </w:pict>
+          </mc:Fallback>
+        </mc:AlternateContent>
+      </w:r>
+      <w:r>
+        <w:rPr>
+          <w:noProof/>
+          <w:lang w:eastAsia="en-US"/>
+        </w:rPr>
+        <mc:AlternateContent>
+          <mc:Choice Requires="wpg">
+            <w:drawing>
+              <wp:anchor distT="0" distB="0" distL="114300" distR="114300" simplePos="0" relativeHeight="251778048" behindDoc="0" locked="0" layoutInCell="1" allowOverlap="1" wp14:anchorId="45E30ACA" wp14:editId="3221BE13">
+                <wp:simplePos x="0" y="0"/>
+                <wp:positionH relativeFrom="column">
+                  <wp:posOffset>5641975</wp:posOffset>
+                </wp:positionH>
+                <wp:positionV relativeFrom="paragraph">
+                  <wp:posOffset>4638675</wp:posOffset>
+                </wp:positionV>
+                <wp:extent cx="523240" cy="1011555"/>
+                <wp:effectExtent l="0" t="76200" r="10160" b="29845"/>
+                <wp:wrapNone/>
+                <wp:docPr id="310" name="Group 310"/>
+                <wp:cNvGraphicFramePr/>
+                <a:graphic xmlns:a="http://schemas.openxmlformats.org/drawingml/2006/main">
+                  <a:graphicData uri="http://schemas.microsoft.com/office/word/2010/wordprocessingGroup">
+                    <wpg:wgp>
+                      <wpg:cNvGrpSpPr/>
+                      <wpg:grpSpPr>
+                        <a:xfrm>
+                          <a:off x="0" y="0"/>
+                          <a:ext cx="523240" cy="1011555"/>
+                          <a:chOff x="0" y="0"/>
+                          <a:chExt cx="523586" cy="1011555"/>
+                        </a:xfrm>
+                      </wpg:grpSpPr>
+                      <wps:wsp>
+                        <wps:cNvPr id="321" name="Elbow Connector 321"/>
+                        <wps:cNvCnPr/>
+                        <wps:spPr>
+                          <a:xfrm flipV="1">
+                            <a:off x="28575" y="0"/>
+                            <a:ext cx="85725" cy="1000125"/>
+                          </a:xfrm>
+                          <a:prstGeom prst="bentConnector3">
+                            <a:avLst>
+                              <a:gd name="adj1" fmla="val 556190"/>
+                            </a:avLst>
+                          </a:prstGeom>
+                          <a:ln w="19050">
+                            <a:solidFill>
+                              <a:schemeClr val="tx1"/>
+                            </a:solidFill>
+                            <a:tailEnd type="triangle"/>
+                          </a:ln>
+                        </wps:spPr>
+                        <wps:style>
+                          <a:lnRef idx="1">
+                            <a:schemeClr val="accent1"/>
+                          </a:lnRef>
+                          <a:fillRef idx="0">
+                            <a:schemeClr val="accent1"/>
+                          </a:fillRef>
+                          <a:effectRef idx="0">
+                            <a:schemeClr val="accent1"/>
+                          </a:effectRef>
+                          <a:fontRef idx="minor">
+                            <a:schemeClr val="tx1"/>
+                          </a:fontRef>
+                        </wps:style>
+                        <wps:bodyPr/>
+                      </wps:wsp>
+                      <wps:wsp>
+                        <wps:cNvPr id="322" name="Text Box 2"/>
+                        <wps:cNvSpPr txBox="1">
+                          <a:spLocks noChangeArrowheads="1"/>
+                        </wps:cNvSpPr>
+                        <wps:spPr bwMode="auto">
+                          <a:xfrm>
+                            <a:off x="0" y="676275"/>
+                            <a:ext cx="523586" cy="335280"/>
+                          </a:xfrm>
+                          <a:prstGeom prst="rect">
+                            <a:avLst/>
+                          </a:prstGeom>
+                          <a:noFill/>
+                          <a:ln w="9525">
+                            <a:noFill/>
+                            <a:miter lim="800000"/>
+                            <a:headEnd/>
+                            <a:tailEnd/>
+                          </a:ln>
+                        </wps:spPr>
+                        <wps:txbx>
+                          <w:txbxContent>
+                            <w:p>
+                              <w:pPr>
+                                <w:spacing w:line="240" w:lineRule="auto"/>
+                                <w:jc w:val="center"/>
+                                <w:rPr>
+                                  <w:sz w:val="28"/>
+                                  <w:szCs w:val="28"/>
+                                </w:rPr>
+                              </w:pPr>
+                              <w:r>
+                                <w:rPr>
+                                  <w:sz w:val="28"/>
+                                  <w:szCs w:val="28"/>
+                                </w:rPr>
+                                <w:t>No</w:t>
+                              </w:r>
+                            </w:p>
+                          </w:txbxContent>
+                        </wps:txbx>
+                        <wps:bodyPr rot="0" vert="horz" wrap="square" lIns="91440" tIns="45720" rIns="91440" bIns="45720" anchor="ctr" anchorCtr="0">
+                          <a:noAutofit/>
+                        </wps:bodyPr>
+                      </wps:wsp>
+                    </wpg:wgp>
+                  </a:graphicData>
+                </a:graphic>
+              </wp:anchor>
+            </w:drawing>
+          </mc:Choice>
+          <mc:Fallback>
+            <w:pict>
+              <v:group id="Group 310" o:spid="_x0000_s1039" style="position:absolute;margin-left:444.25pt;margin-top:365.25pt;width:41.2pt;height:79.65pt;z-index:251778048" coordsize="523586,1011555" o:gfxdata="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">
+                <v:shapetype id="_x0000_t34" coordsize="21600,21600" o:spt="34" o:oned="t" adj="10800" path="m0,0l@0,0@0,21600,21600,21600e" filled="f">
+                  <v:stroke joinstyle="miter"/>
+                  <v:formulas>
+                    <v:f eqn="val #0"/>
+                  </v:formulas>
+                  <v:path arrowok="t" fillok="f" o:connecttype="none"/>
+                  <v:handles>
+                    <v:h position="#0,center"/>
+                  </v:handles>
+                  <o:lock v:ext="edit" shapetype="t"/>
+                </v:shapetype>
+                <v:shape id="Elbow Connector 321" o:spid="_x0000_s1040" type="#_x0000_t34" style="position:absolute;left:28575;width:85725;height:1000125;flip:y;visibility:visible;mso-wrap-style:square" o:connectortype="elbow" o:gfxdata="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" adj="120137" strokecolor="black [3213]" strokeweight="1.5pt">
+                  <v:stroke endarrow="block"/>
+                </v:shape>
+                <v:shape id="_x0000_s1041" type="#_x0000_t202" style="position:absolute;top:676275;width:523586;height:335280;visibility:visible;mso-wrap-style:square;v-text-anchor:middle" o:gfxdata="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" filled="f" stroked="f">
+                  <v:textbox>
+                    <w:txbxContent>
+                      <w:p>
+                        <w:pPr>
+                          <w:spacing w:line="240" w:lineRule="auto"/>
+                          <w:jc w:val="center"/>
+                          <w:rPr>
+                            <w:sz w:val="28"/>
+                            <w:szCs w:val="28"/>
+                          </w:rPr>
+                        </w:pPr>
+                        <w:r>
+                          <w:rPr>
+                            <w:sz w:val="28"/>
+                            <w:szCs w:val="28"/>
+                          </w:rPr>
+                          <w:t>No</w:t>
+                        </w:r>
+                      </w:p>
+                    </w:txbxContent>
+                  </v:textbox>
+                </v:shape>
+              </v:group>
+            </w:pict>
+          </mc:Fallback>
+        </mc:AlternateContent>
+      </w:r>
+      <w:r>
+        <w:rPr>
+          <w:noProof/>
+          <w:lang w:eastAsia="en-US"/>
+        </w:rPr>
+        <mc:AlternateContent>
+          <mc:Choice Requires="wps">
+            <w:drawing>
+              <wp:anchor distT="0" distB="0" distL="114300" distR="114300" simplePos="0" relativeHeight="251757568" behindDoc="0" locked="0" layoutInCell="1" allowOverlap="1" wp14:anchorId="5385BECF" wp14:editId="4CF5F838">
+                <wp:simplePos x="0" y="0"/>
+                <wp:positionH relativeFrom="column">
+                  <wp:posOffset>4906010</wp:posOffset>
+                </wp:positionH>
+                <wp:positionV relativeFrom="paragraph">
+                  <wp:posOffset>1057275</wp:posOffset>
+                </wp:positionV>
+                <wp:extent cx="342900" cy="342900"/>
+                <wp:effectExtent l="0" t="0" r="38100" b="38100"/>
+                <wp:wrapNone/>
+                <wp:docPr id="15" name="Flowchart: Or 374"/>
+                <wp:cNvGraphicFramePr/>
+                <a:graphic xmlns:a="http://schemas.openxmlformats.org/drawingml/2006/main">
+                  <a:graphicData uri="http://schemas.microsoft.com/office/word/2010/wordprocessingShape">
+                    <wps:wsp>
+                      <wps:cNvSpPr/>
+                      <wps:spPr>
+                        <a:xfrm>
+                          <a:off x="0" y="0"/>
+                          <a:ext cx="342900" cy="342900"/>
+                        </a:xfrm>
+                        <a:prstGeom prst="flowChartOr">
+                          <a:avLst/>
+                        </a:prstGeom>
+                        <a:solidFill>
+                          <a:schemeClr val="bg1">
+                            <a:lumMod val="65000"/>
+                          </a:schemeClr>
+                        </a:solidFill>
+                        <a:ln>
+                          <a:solidFill>
+                            <a:schemeClr val="tx1"/>
+                          </a:solidFill>
+                        </a:ln>
+                      </wps:spPr>
+                      <wps:style>
+                        <a:lnRef idx="2">
+                          <a:schemeClr val="accent1">
+                            <a:shade val="50000"/>
+                          </a:schemeClr>
+                        </a:lnRef>
+                        <a:fillRef idx="1">
+                          <a:schemeClr val="accent1"/>
+                        </a:fillRef>
+                        <a:effectRef idx="0">
+                          <a:schemeClr val="accent1"/>
+                        </a:effectRef>
+                        <a:fontRef idx="minor">
+                          <a:schemeClr val="lt1"/>
+                        </a:fontRef>
+                      </wps:style>
+                      <wps:bodyPr rot="0" spcFirstLastPara="0" vertOverflow="overflow" horzOverflow="overflow" vert="horz" wrap="square" lIns="91440" tIns="45720" rIns="91440" bIns="45720" numCol="1" spcCol="0" rtlCol="0" fromWordArt="0" anchor="ctr" anchorCtr="0" forceAA="0" compatLnSpc="1">
+                        <a:prstTxWarp prst="textNoShape">
+                          <a:avLst/>
+                        </a:prstTxWarp>
+                        <a:noAutofit/>
+                      </wps:bodyPr>
+                    </wps:wsp>
+                  </a:graphicData>
+                </a:graphic>
+              </wp:anchor>
+            </w:drawing>
+          </mc:Choice>
+          <mc:Fallback>
+            <w:pict>
+              <v:shapetype id="_x0000_t124" coordsize="21600,21600" o:spt="124" path="m10800,0qx0,10800,10800,21600,21600,10800,10800,0xem0,10800nfl21600,10800em10800,0nfl10800,21600e">
+                <v:path o:extrusionok="f" gradientshapeok="t" o:connecttype="custom" o:connectlocs="10800,0;3163,3163;0,10800;3163,18437;10800,21600;18437,18437;21600,10800;18437,3163" textboxrect="3163,3163,18437,18437"/>
+              </v:shapetype>
+              <v:shape id="Flowchart: Or 374" o:spid="_x0000_s1026" type="#_x0000_t124" style="position:absolute;margin-left:386.3pt;margin-top:83.25pt;width:27pt;height:27pt;z-index:251757568;visibility:visible;mso-wrap-style:square;mso-wrap-distance-left:9pt;mso-wrap-distance-top:0;mso-wrap-distance-right:9pt;mso-wrap-distance-bottom:0;mso-position-horizontal:absolute;mso-position-horizontal-relative:text;mso-position-vertical:absolute;mso-position-vertical-relative:text;v-text-anchor:middle" o:gfxdata="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" fillcolor="#a5a5a5 [2092]" strokecolor="black [3213]" strokeweight="1pt">
+                <v:stroke joinstyle="miter"/>
+              </v:shape>
+            </w:pict>
+          </mc:Fallback>
+        </mc:AlternateContent>
+      </w:r>
+      <w:r>
+        <w:rPr>
+          <w:noProof/>
+          <w:lang w:eastAsia="en-US"/>
+        </w:rPr>
+        <mc:AlternateContent>
+          <mc:Choice Requires="wpg">
+            <w:drawing>
+              <wp:anchor distT="0" distB="0" distL="114300" distR="114300" simplePos="0" relativeHeight="251758592" behindDoc="0" locked="0" layoutInCell="1" allowOverlap="1" wp14:anchorId="13406133" wp14:editId="27DDA7BD">
+                <wp:simplePos x="0" y="0"/>
+                <wp:positionH relativeFrom="column">
+                  <wp:posOffset>4334510</wp:posOffset>
+                </wp:positionH>
+                <wp:positionV relativeFrom="paragraph">
+                  <wp:posOffset>190500</wp:posOffset>
+                </wp:positionV>
+                <wp:extent cx="1495425" cy="638175"/>
+                <wp:effectExtent l="0" t="0" r="3175" b="22225"/>
+                <wp:wrapNone/>
+                <wp:docPr id="16" name="Group 16"/>
+                <wp:cNvGraphicFramePr/>
+                <a:graphic xmlns:a="http://schemas.openxmlformats.org/drawingml/2006/main">
+                  <a:graphicData uri="http://schemas.microsoft.com/office/word/2010/wordprocessingGroup">
+                    <wpg:wgp>
+                      <wpg:cNvGrpSpPr/>
+                      <wpg:grpSpPr>
+                        <a:xfrm>
+                          <a:off x="0" y="0"/>
+                          <a:ext cx="1495425" cy="638175"/>
+                          <a:chOff x="-37971" y="0"/>
+                          <a:chExt cx="542925" cy="438150"/>
+                        </a:xfrm>
+                      </wpg:grpSpPr>
+                      <wps:wsp>
+                        <wps:cNvPr id="17" name="Oval 17"/>
+                        <wps:cNvSpPr/>
+                        <wps:spPr>
+                          <a:xfrm>
+                            <a:off x="0" y="0"/>
+                            <a:ext cx="466725" cy="438150"/>
+                          </a:xfrm>
+                          <a:prstGeom prst="ellipse">
+                            <a:avLst/>
+                          </a:prstGeom>
+                        </wps:spPr>
+                        <wps:style>
+                          <a:lnRef idx="2">
+                            <a:schemeClr val="accent3">
+                              <a:shade val="50000"/>
+                            </a:schemeClr>
+                          </a:lnRef>
+                          <a:fillRef idx="1">
+                            <a:schemeClr val="accent3"/>
+                          </a:fillRef>
+                          <a:effectRef idx="0">
+                            <a:schemeClr val="accent3"/>
+                          </a:effectRef>
+                          <a:fontRef idx="minor">
+                            <a:schemeClr val="lt1"/>
+                          </a:fontRef>
+                        </wps:style>
+                        <wps:txbx>
+                          <w:txbxContent>
+                            <w:p>
+                              <w:pPr>
+                                <w:jc w:val="center"/>
+                              </w:pPr>
+                            </w:p>
+                          </w:txbxContent>
+                        </wps:txbx>
+                        <wps:bodyPr rot="0" spcFirstLastPara="0" vertOverflow="overflow" horzOverflow="overflow" vert="horz" wrap="square" lIns="91440" tIns="45720" rIns="91440" bIns="45720" numCol="1" spcCol="0" rtlCol="0" fromWordArt="0" anchor="ctr" anchorCtr="0" forceAA="0" compatLnSpc="1">
+                          <a:prstTxWarp prst="textNoShape">
+                            <a:avLst/>
+                          </a:prstTxWarp>
+                          <a:noAutofit/>
+                        </wps:bodyPr>
+                      </wps:wsp>
+                      <wps:wsp>
+                        <wps:cNvPr id="18" name="Text Box 2"/>
+                        <wps:cNvSpPr txBox="1">
+                          <a:spLocks noChangeArrowheads="1"/>
+                        </wps:cNvSpPr>
+                        <wps:spPr bwMode="auto">
+                          <a:xfrm>
+                            <a:off x="-37971" y="76200"/>
+                            <a:ext cx="542925" cy="352425"/>
+                          </a:xfrm>
+                          <a:prstGeom prst="rect">
+                            <a:avLst/>
+                          </a:prstGeom>
+                          <a:noFill/>
+                          <a:ln w="9525">
+                            <a:noFill/>
+                            <a:miter lim="800000"/>
+                            <a:headEnd/>
+                            <a:tailEnd/>
+                          </a:ln>
+                        </wps:spPr>
+                        <wps:txbx>
+                          <w:txbxContent>
+                            <w:p>
+                              <w:pPr>
+                                <w:jc w:val="center"/>
+                                <w:rPr>
+                                  <w:sz w:val="28"/>
+                                  <w:szCs w:val="28"/>
+                                </w:rPr>
+                              </w:pPr>
+                              <w:r>
+                                <w:rPr>
+                                  <w:sz w:val="28"/>
+                                  <w:szCs w:val="28"/>
+                                </w:rPr>
+                                <w:t>Initial candidate list</w:t>
+                              </w:r>
+                            </w:p>
+                          </w:txbxContent>
+                        </wps:txbx>
+                        <wps:bodyPr rot="0" vert="horz" wrap="square" lIns="91440" tIns="45720" rIns="91440" bIns="45720" anchor="t" anchorCtr="0">
+                          <a:noAutofit/>
+                        </wps:bodyPr>
+                      </wps:wsp>
+                    </wpg:wgp>
+                  </a:graphicData>
+                </a:graphic>
+              </wp:anchor>
+            </w:drawing>
+          </mc:Choice>
+          <mc:Fallback>
+            <w:pict>
+              <v:group id="Group 16" o:spid="_x0000_s1042" style="position:absolute;margin-left:341.3pt;margin-top:15pt;width:117.75pt;height:50.25pt;z-index:251758592" coordorigin="-37971" coordsize="542925,438150" o:gfxdata="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">
+                <v:oval id="Oval 17" o:spid="_x0000_s1043" style="position:absolute;width:466725;height:438150;visibility:visible;mso-wrap-style:square;v-text-anchor:middle" o:gfxdata="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" fillcolor="#a5a5a5 [3206]" strokecolor="#525252 [1606]" strokeweight="1pt">
+                  <v:stroke joinstyle="miter"/>
+                  <v:textbox>
+                    <w:txbxContent>
+                      <w:p>
+                        <w:pPr>
+                          <w:jc w:val="center"/>
+                        </w:pPr>
+                      </w:p>
+                    </w:txbxContent>
+                  </v:textbox>
+                </v:oval>
+                <v:shape id="_x0000_s1044" type="#_x0000_t202" style="position:absolute;left:-37971;top:76200;width:542925;height:352425;visibility:visible;mso-wrap-style:square;v-text-anchor:top" o:gfxdata="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" filled="f" stroked="f">
+                  <v:textbox>
+                    <w:txbxContent>
+                      <w:p>
+                        <w:pPr>
+                          <w:jc w:val="center"/>
+                          <w:rPr>
+                            <w:sz w:val="28"/>
+                            <w:szCs w:val="28"/>
+                          </w:rPr>
+                        </w:pPr>
+                        <w:r>
+                          <w:rPr>
+                            <w:sz w:val="28"/>
+                            <w:szCs w:val="28"/>
+                          </w:rPr>
+                          <w:t>Initial candidate list</w:t>
+                        </w:r>
+                      </w:p>
+                    </w:txbxContent>
+                  </v:textbox>
+                </v:shape>
+              </v:group>
+            </w:pict>
+          </mc:Fallback>
+        </mc:AlternateContent>
+      </w:r>
+      <w:r>
+        <w:rPr>
+          <w:noProof/>
+          <w:lang w:eastAsia="en-US"/>
+        </w:rPr>
+        <mc:AlternateContent>
+          <mc:Choice Requires="wps">
+            <w:drawing>
+              <wp:anchor distT="0" distB="0" distL="114300" distR="114300" simplePos="0" relativeHeight="251759616" behindDoc="0" locked="0" layoutInCell="1" allowOverlap="1" wp14:anchorId="7D78B8B3" wp14:editId="1B52B054">
+                <wp:simplePos x="0" y="0"/>
+                <wp:positionH relativeFrom="column">
+                  <wp:posOffset>5077460</wp:posOffset>
+                </wp:positionH>
+                <wp:positionV relativeFrom="paragraph">
+                  <wp:posOffset>838200</wp:posOffset>
+                </wp:positionV>
+                <wp:extent cx="4445" cy="222885"/>
+                <wp:effectExtent l="50800" t="0" r="97155" b="81915"/>
+                <wp:wrapNone/>
+                <wp:docPr id="19" name="Straight Arrow Connector 19"/>
+                <wp:cNvGraphicFramePr/>
+                <a:graphic xmlns:a="http://schemas.openxmlformats.org/drawingml/2006/main">
+                  <a:graphicData uri="http://schemas.microsoft.com/office/word/2010/wordprocessingShape">
+                    <wps:wsp>
+                      <wps:cNvCnPr/>
+                      <wps:spPr>
+                        <a:xfrm flipH="1">
+                          <a:off x="0" y="0"/>
+                          <a:ext cx="4445" cy="222885"/>
+                        </a:xfrm>
+                        <a:prstGeom prst="straightConnector1">
+                          <a:avLst/>
+                        </a:prstGeom>
+                        <a:ln w="19050">
+                          <a:solidFill>
+                            <a:schemeClr val="tx1"/>
+                          </a:solidFill>
+                          <a:tailEnd type="triangle"/>
+                        </a:ln>
+                      </wps:spPr>
+                      <wps:style>
+                        <a:lnRef idx="1">
+                          <a:schemeClr val="accent1"/>
+                        </a:lnRef>
+                        <a:fillRef idx="0">
+                          <a:schemeClr val="accent1"/>
+                        </a:fillRef>
+                        <a:effectRef idx="0">
+                          <a:schemeClr val="accent1"/>
+                        </a:effectRef>
+                        <a:fontRef idx="minor">
+                          <a:schemeClr val="tx1"/>
+                        </a:fontRef>
+                      </wps:style>
+                      <wps:bodyPr/>
+                    </wps:wsp>
+                  </a:graphicData>
+                </a:graphic>
+              </wp:anchor>
+            </w:drawing>
+          </mc:Choice>
+          <mc:Fallback>
+            <w:pict>
+              <v:shape id="Straight Arrow Connector 19" o:spid="_x0000_s1026" type="#_x0000_t32" style="position:absolute;margin-left:399.8pt;margin-top:66pt;width:.35pt;height:17.55pt;flip:x;z-index:251759616;visibility:visible;mso-wrap-style:square;mso-wrap-distance-left:9pt;mso-wrap-distance-top:0;mso-wrap-distance-right:9pt;mso-wrap-distance-bottom:0;mso-position-horizontal:absolute;mso-position-horizontal-relative:text;mso-position-vertical:absolute;mso-position-vertical-relative:text" o:gfxdata="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" strokecolor="black [3213]" strokeweight="1.5pt">
+                <v:stroke endarrow="block" joinstyle="miter"/>
+              </v:shape>
+            </w:pict>
+          </mc:Fallback>
+        </mc:AlternateContent>
+      </w:r>
+      <w:r>
+        <w:rPr>
+          <w:noProof/>
+          <w:lang w:eastAsia="en-US"/>
+        </w:rPr>
+        <mc:AlternateContent>
+          <mc:Choice Requires="wpg">
+            <w:drawing>
+              <wp:anchor distT="0" distB="0" distL="114300" distR="114300" simplePos="0" relativeHeight="251760640" behindDoc="0" locked="0" layoutInCell="1" allowOverlap="1" wp14:anchorId="4E433F63" wp14:editId="04E38DA3">
+                <wp:simplePos x="0" y="0"/>
+                <wp:positionH relativeFrom="column">
+                  <wp:posOffset>4420235</wp:posOffset>
+                </wp:positionH>
+                <wp:positionV relativeFrom="paragraph">
+                  <wp:posOffset>1628775</wp:posOffset>
+                </wp:positionV>
+                <wp:extent cx="1323975" cy="485775"/>
+                <wp:effectExtent l="0" t="0" r="22225" b="22225"/>
+                <wp:wrapNone/>
+                <wp:docPr id="20" name="Group 20"/>
+                <wp:cNvGraphicFramePr/>
+                <a:graphic xmlns:a="http://schemas.openxmlformats.org/drawingml/2006/main">
+                  <a:graphicData uri="http://schemas.microsoft.com/office/word/2010/wordprocessingGroup">
+                    <wpg:wgp>
+                      <wpg:cNvGrpSpPr/>
+                      <wpg:grpSpPr>
+                        <a:xfrm>
+                          <a:off x="0" y="0"/>
+                          <a:ext cx="1323975" cy="485775"/>
+                          <a:chOff x="0" y="0"/>
+                          <a:chExt cx="1323975" cy="485775"/>
+                        </a:xfrm>
+                      </wpg:grpSpPr>
+                      <wps:wsp>
+                        <wps:cNvPr id="21" name="Rounded Rectangle 21"/>
+                        <wps:cNvSpPr/>
+                        <wps:spPr>
+                          <a:xfrm>
+                            <a:off x="0" y="0"/>
                             <a:ext cx="1323975" cy="485775"/>
                           </a:xfrm>
                           <a:prstGeom prst="roundRect">
@@ -183,13 +1645,13 @@
                         </wps:bodyPr>
                       </wps:wsp>
                       <wps:wsp>
-                        <wps:cNvPr id="338" name="Text Box 2"/>
+                        <wps:cNvPr id="22" name="Text Box 2"/>
                         <wps:cNvSpPr txBox="1">
                           <a:spLocks noChangeArrowheads="1"/>
                         </wps:cNvSpPr>
                         <wps:spPr bwMode="auto">
                           <a:xfrm>
-                            <a:off x="142875" y="952500"/>
+                            <a:off x="57150" y="76200"/>
                             <a:ext cx="1231900" cy="333375"/>
                           </a:xfrm>
                           <a:prstGeom prst="rect">
@@ -230,124 +1692,333 @@
                           <a:noAutofit/>
                         </wps:bodyPr>
                       </wps:wsp>
-                      <wpg:grpSp>
-                        <wpg:cNvPr id="339" name="Group 339"/>
-                        <wpg:cNvGrpSpPr/>
-                        <wpg:grpSpPr>
+                    </wpg:wgp>
+                  </a:graphicData>
+                </a:graphic>
+              </wp:anchor>
+            </w:drawing>
+          </mc:Choice>
+          <mc:Fallback>
+            <w:pict>
+              <v:group id="Group 20" o:spid="_x0000_s1045" style="position:absolute;margin-left:348.05pt;margin-top:128.25pt;width:104.25pt;height:38.25pt;z-index:251760640" coordsize="1323975,485775" o:gfxdata="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">
+                <v:roundrect id="Rounded Rectangle 21" o:spid="_x0000_s1046" style="position:absolute;width:1323975;height:485775;visibility:visible;mso-wrap-style:square;v-text-anchor:middle" arcsize="10923f" o:gfxdata="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" fillcolor="white [3212]" strokecolor="#525252 [1606]" strokeweight="1pt">
+                  <v:stroke joinstyle="miter"/>
+                  <v:textbox>
+                    <w:txbxContent>
+                      <w:p/>
+                    </w:txbxContent>
+                  </v:textbox>
+                </v:roundrect>
+                <v:shape id="_x0000_s1047" type="#_x0000_t202" style="position:absolute;left:57150;top:76200;width:1231900;height:333375;visibility:visible;mso-wrap-style:square;v-text-anchor:middle" o:gfxdata="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" filled="f" stroked="f">
+                  <v:textbox>
+                    <w:txbxContent>
+                      <w:p>
+                        <w:pPr>
+                          <w:spacing w:line="240" w:lineRule="auto"/>
+                          <w:jc w:val="center"/>
+                          <w:rPr>
+                            <w:sz w:val="28"/>
+                            <w:szCs w:val="28"/>
+                          </w:rPr>
+                        </w:pPr>
+                        <w:proofErr w:type="spellStart"/>
+                        <w:r>
+                          <w:rPr>
+                            <w:sz w:val="28"/>
+                            <w:szCs w:val="28"/>
+                          </w:rPr>
+                          <w:t>Featurization</w:t>
+                        </w:r>
+                        <w:proofErr w:type="spellEnd"/>
+                      </w:p>
+                    </w:txbxContent>
+                  </v:textbox>
+                </v:shape>
+              </v:group>
+            </w:pict>
+          </mc:Fallback>
+        </mc:AlternateContent>
+      </w:r>
+      <w:r>
+        <w:rPr>
+          <w:noProof/>
+          <w:lang w:eastAsia="en-US"/>
+        </w:rPr>
+        <mc:AlternateContent>
+          <mc:Choice Requires="wps">
+            <w:drawing>
+              <wp:anchor distT="0" distB="0" distL="114300" distR="114300" simplePos="0" relativeHeight="251761664" behindDoc="0" locked="0" layoutInCell="1" allowOverlap="1" wp14:anchorId="28BD636F" wp14:editId="049C5C2A">
+                <wp:simplePos x="0" y="0"/>
+                <wp:positionH relativeFrom="column">
+                  <wp:posOffset>5077460</wp:posOffset>
+                </wp:positionH>
+                <wp:positionV relativeFrom="paragraph">
+                  <wp:posOffset>2114550</wp:posOffset>
+                </wp:positionV>
+                <wp:extent cx="3810" cy="206375"/>
+                <wp:effectExtent l="50800" t="0" r="72390" b="73025"/>
+                <wp:wrapNone/>
+                <wp:docPr id="23" name="Straight Arrow Connector 23"/>
+                <wp:cNvGraphicFramePr/>
+                <a:graphic xmlns:a="http://schemas.openxmlformats.org/drawingml/2006/main">
+                  <a:graphicData uri="http://schemas.microsoft.com/office/word/2010/wordprocessingShape">
+                    <wps:wsp>
+                      <wps:cNvCnPr/>
+                      <wps:spPr>
+                        <a:xfrm>
+                          <a:off x="0" y="0"/>
+                          <a:ext cx="3810" cy="206375"/>
+                        </a:xfrm>
+                        <a:prstGeom prst="straightConnector1">
+                          <a:avLst/>
+                        </a:prstGeom>
+                        <a:ln w="19050">
+                          <a:solidFill>
+                            <a:schemeClr val="tx1"/>
+                          </a:solidFill>
+                          <a:tailEnd type="triangle"/>
+                        </a:ln>
+                      </wps:spPr>
+                      <wps:style>
+                        <a:lnRef idx="1">
+                          <a:schemeClr val="accent1"/>
+                        </a:lnRef>
+                        <a:fillRef idx="0">
+                          <a:schemeClr val="accent1"/>
+                        </a:fillRef>
+                        <a:effectRef idx="0">
+                          <a:schemeClr val="accent1"/>
+                        </a:effectRef>
+                        <a:fontRef idx="minor">
+                          <a:schemeClr val="tx1"/>
+                        </a:fontRef>
+                      </wps:style>
+                      <wps:bodyPr/>
+                    </wps:wsp>
+                  </a:graphicData>
+                </a:graphic>
+              </wp:anchor>
+            </w:drawing>
+          </mc:Choice>
+          <mc:Fallback>
+            <w:pict>
+              <v:shape id="Straight Arrow Connector 23" o:spid="_x0000_s1026" type="#_x0000_t32" style="position:absolute;margin-left:399.8pt;margin-top:166.5pt;width:.3pt;height:16.25pt;z-index:251761664;visibility:visible;mso-wrap-style:square;mso-wrap-distance-left:9pt;mso-wrap-distance-top:0;mso-wrap-distance-right:9pt;mso-wrap-distance-bottom:0;mso-position-horizontal:absolute;mso-position-horizontal-relative:text;mso-position-vertical:absolute;mso-position-vertical-relative:text" o:gfxdata="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" strokecolor="black [3213]" strokeweight="1.5pt">
+                <v:stroke endarrow="block" joinstyle="miter"/>
+              </v:shape>
+            </w:pict>
+          </mc:Fallback>
+        </mc:AlternateContent>
+      </w:r>
+      <w:r>
+        <w:rPr>
+          <w:noProof/>
+          <w:lang w:eastAsia="en-US"/>
+        </w:rPr>
+        <mc:AlternateContent>
+          <mc:Choice Requires="wpg">
+            <w:drawing>
+              <wp:anchor distT="0" distB="0" distL="114300" distR="114300" simplePos="0" relativeHeight="251762688" behindDoc="0" locked="0" layoutInCell="1" allowOverlap="1" wp14:anchorId="7D886BA1" wp14:editId="7595FE6A">
+                <wp:simplePos x="0" y="0"/>
+                <wp:positionH relativeFrom="column">
+                  <wp:posOffset>4429760</wp:posOffset>
+                </wp:positionH>
+                <wp:positionV relativeFrom="paragraph">
+                  <wp:posOffset>2324100</wp:posOffset>
+                </wp:positionV>
+                <wp:extent cx="1323975" cy="590550"/>
+                <wp:effectExtent l="0" t="0" r="22225" b="19050"/>
+                <wp:wrapNone/>
+                <wp:docPr id="24" name="Group 24"/>
+                <wp:cNvGraphicFramePr/>
+                <a:graphic xmlns:a="http://schemas.openxmlformats.org/drawingml/2006/main">
+                  <a:graphicData uri="http://schemas.microsoft.com/office/word/2010/wordprocessingGroup">
+                    <wpg:wgp>
+                      <wpg:cNvGrpSpPr/>
+                      <wpg:grpSpPr>
+                        <a:xfrm>
+                          <a:off x="0" y="0"/>
+                          <a:ext cx="1323975" cy="590550"/>
+                          <a:chOff x="0" y="0"/>
+                          <a:chExt cx="2066925" cy="493739"/>
+                        </a:xfrm>
+                        <a:solidFill>
+                          <a:schemeClr val="bg1">
+                            <a:lumMod val="65000"/>
+                          </a:schemeClr>
+                        </a:solidFill>
+                      </wpg:grpSpPr>
+                      <wps:wsp>
+                        <wps:cNvPr id="25" name="Rounded Rectangle 25"/>
+                        <wps:cNvSpPr/>
+                        <wps:spPr>
                           <a:xfrm>
-                            <a:off x="85725" y="1562100"/>
-                            <a:ext cx="1323975" cy="590550"/>
-                            <a:chOff x="0" y="0"/>
-                            <a:chExt cx="2066925" cy="493739"/>
+                            <a:off x="0" y="0"/>
+                            <a:ext cx="2066925" cy="485775"/>
                           </a:xfrm>
-                          <a:solidFill>
-                            <a:schemeClr val="bg1">
-                              <a:lumMod val="65000"/>
+                          <a:prstGeom prst="roundRect">
+                            <a:avLst/>
+                          </a:prstGeom>
+                          <a:grpFill/>
+                        </wps:spPr>
+                        <wps:style>
+                          <a:lnRef idx="2">
+                            <a:schemeClr val="accent3">
+                              <a:shade val="50000"/>
                             </a:schemeClr>
-                          </a:solidFill>
-                        </wpg:grpSpPr>
-                        <wps:wsp>
-                          <wps:cNvPr id="340" name="Rounded Rectangle 340"/>
-                          <wps:cNvSpPr/>
-                          <wps:spPr>
-                            <a:xfrm>
-                              <a:off x="0" y="0"/>
-                              <a:ext cx="2066925" cy="485775"/>
-                            </a:xfrm>
-                            <a:prstGeom prst="roundRect">
-                              <a:avLst/>
-                            </a:prstGeom>
-                            <a:grpFill/>
-                          </wps:spPr>
-                          <wps:style>
-                            <a:lnRef idx="2">
-                              <a:schemeClr val="accent3">
-                                <a:shade val="50000"/>
-                              </a:schemeClr>
-                            </a:lnRef>
-                            <a:fillRef idx="1">
-                              <a:schemeClr val="accent3"/>
-                            </a:fillRef>
-                            <a:effectRef idx="0">
-                              <a:schemeClr val="accent3"/>
-                            </a:effectRef>
-                            <a:fontRef idx="minor">
-                              <a:schemeClr val="lt1"/>
-                            </a:fontRef>
-                          </wps:style>
-                          <wps:txbx>
-                            <w:txbxContent>
-                              <w:p/>
-                            </w:txbxContent>
-                          </wps:txbx>
-                          <wps:bodyPr rot="0" spcFirstLastPara="0" vertOverflow="overflow" horzOverflow="overflow" vert="horz" wrap="square" lIns="91440" tIns="45720" rIns="91440" bIns="45720" numCol="1" spcCol="0" rtlCol="0" fromWordArt="0" anchor="ctr" anchorCtr="0" forceAA="0" compatLnSpc="1">
-                            <a:prstTxWarp prst="textNoShape">
-                              <a:avLst/>
-                            </a:prstTxWarp>
-                            <a:noAutofit/>
-                          </wps:bodyPr>
-                        </wps:wsp>
-                        <wps:wsp>
-                          <wps:cNvPr id="341" name="Text Box 2"/>
-                          <wps:cNvSpPr txBox="1">
-                            <a:spLocks noChangeArrowheads="1"/>
-                          </wps:cNvSpPr>
-                          <wps:spPr bwMode="auto">
-                            <a:xfrm>
-                              <a:off x="82723" y="0"/>
-                              <a:ext cx="1924050" cy="493739"/>
-                            </a:xfrm>
-                            <a:prstGeom prst="rect">
-                              <a:avLst/>
-                            </a:prstGeom>
-                            <a:grpFill/>
-                            <a:ln w="9525">
-                              <a:noFill/>
-                              <a:miter lim="800000"/>
-                              <a:headEnd/>
-                              <a:tailEnd/>
-                            </a:ln>
-                          </wps:spPr>
-                          <wps:txbx>
-                            <w:txbxContent>
-                              <w:p>
-                                <w:pPr>
-                                  <w:spacing w:line="240" w:lineRule="auto"/>
-                                  <w:jc w:val="center"/>
-                                  <w:rPr>
-                                    <w:sz w:val="28"/>
-                                    <w:szCs w:val="28"/>
-                                  </w:rPr>
-                                </w:pPr>
-                                <w:r>
-                                  <w:rPr>
-                                    <w:sz w:val="28"/>
-                                    <w:szCs w:val="28"/>
-                                  </w:rPr>
-                                  <w:t>Reuse</w:t>
-                                </w:r>
-                                <w:r>
-                                  <w:rPr>
-                                    <w:sz w:val="28"/>
-                                    <w:szCs w:val="28"/>
-                                  </w:rPr>
-                                  <w:t xml:space="preserve"> sampling</w:t>
-                                </w:r>
-                              </w:p>
-                            </w:txbxContent>
-                          </wps:txbx>
-                          <wps:bodyPr rot="0" vert="horz" wrap="square" lIns="91440" tIns="45720" rIns="91440" bIns="45720" anchor="ctr" anchorCtr="0">
-                            <a:noAutofit/>
-                          </wps:bodyPr>
-                        </wps:wsp>
-                      </wpg:grpSp>
+                          </a:lnRef>
+                          <a:fillRef idx="1">
+                            <a:schemeClr val="accent3"/>
+                          </a:fillRef>
+                          <a:effectRef idx="0">
+                            <a:schemeClr val="accent3"/>
+                          </a:effectRef>
+                          <a:fontRef idx="minor">
+                            <a:schemeClr val="lt1"/>
+                          </a:fontRef>
+                        </wps:style>
+                        <wps:txbx>
+                          <w:txbxContent>
+                            <w:p/>
+                          </w:txbxContent>
+                        </wps:txbx>
+                        <wps:bodyPr rot="0" spcFirstLastPara="0" vertOverflow="overflow" horzOverflow="overflow" vert="horz" wrap="square" lIns="91440" tIns="45720" rIns="91440" bIns="45720" numCol="1" spcCol="0" rtlCol="0" fromWordArt="0" anchor="ctr" anchorCtr="0" forceAA="0" compatLnSpc="1">
+                          <a:prstTxWarp prst="textNoShape">
+                            <a:avLst/>
+                          </a:prstTxWarp>
+                          <a:noAutofit/>
+                        </wps:bodyPr>
+                      </wps:wsp>
                       <wps:wsp>
-                        <wps:cNvPr id="342" name="Straight Arrow Connector 342"/>
+                        <wps:cNvPr id="26" name="Text Box 2"/>
+                        <wps:cNvSpPr txBox="1">
+                          <a:spLocks noChangeArrowheads="1"/>
+                        </wps:cNvSpPr>
+                        <wps:spPr bwMode="auto">
+                          <a:xfrm>
+                            <a:off x="82722" y="0"/>
+                            <a:ext cx="1924050" cy="493739"/>
+                          </a:xfrm>
+                          <a:prstGeom prst="rect">
+                            <a:avLst/>
+                          </a:prstGeom>
+                          <a:grpFill/>
+                          <a:ln w="9525">
+                            <a:noFill/>
+                            <a:miter lim="800000"/>
+                            <a:headEnd/>
+                            <a:tailEnd/>
+                          </a:ln>
+                        </wps:spPr>
+                        <wps:txbx>
+                          <w:txbxContent>
+                            <w:p>
+                              <w:pPr>
+                                <w:spacing w:line="240" w:lineRule="auto"/>
+                                <w:jc w:val="center"/>
+                                <w:rPr>
+                                  <w:sz w:val="28"/>
+                                  <w:szCs w:val="28"/>
+                                </w:rPr>
+                              </w:pPr>
+                              <w:r>
+                                <w:rPr>
+                                  <w:sz w:val="28"/>
+                                  <w:szCs w:val="28"/>
+                                </w:rPr>
+                                <w:t>Certainty sampling</w:t>
+                              </w:r>
+                            </w:p>
+                          </w:txbxContent>
+                        </wps:txbx>
+                        <wps:bodyPr rot="0" vert="horz" wrap="square" lIns="91440" tIns="45720" rIns="91440" bIns="45720" anchor="ctr" anchorCtr="0">
+                          <a:noAutofit/>
+                        </wps:bodyPr>
+                      </wps:wsp>
+                    </wpg:wgp>
+                  </a:graphicData>
+                </a:graphic>
+              </wp:anchor>
+            </w:drawing>
+          </mc:Choice>
+          <mc:Fallback>
+            <w:pict>
+              <v:group id="Group 24" o:spid="_x0000_s1048" style="position:absolute;margin-left:348.8pt;margin-top:183pt;width:104.25pt;height:46.5pt;z-index:251762688" coordsize="2066925,493739" o:gfxdata="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">
+                <v:roundrect id="Rounded Rectangle 25" o:spid="_x0000_s1049" style="position:absolute;width:2066925;height:485775;visibility:visible;mso-wrap-style:square;v-text-anchor:middle" arcsize="10923f" o:gfxdata="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" filled="f" strokecolor="#525252 [1606]" strokeweight="1pt">
+                  <v:stroke joinstyle="miter"/>
+                  <v:textbox>
+                    <w:txbxContent>
+                      <w:p/>
+                    </w:txbxContent>
+                  </v:textbox>
+                </v:roundrect>
+                <v:shape id="_x0000_s1050" type="#_x0000_t202" style="position:absolute;left:82722;width:1924050;height:493739;visibility:visible;mso-wrap-style:square;v-text-anchor:middle" o:gfxdata="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" filled="f" stroked="f">
+                  <v:textbox>
+                    <w:txbxContent>
+                      <w:p>
+                        <w:pPr>
+                          <w:spacing w:line="240" w:lineRule="auto"/>
+                          <w:jc w:val="center"/>
+                          <w:rPr>
+                            <w:sz w:val="28"/>
+                            <w:szCs w:val="28"/>
+                          </w:rPr>
+                        </w:pPr>
+                        <w:r>
+                          <w:rPr>
+                            <w:sz w:val="28"/>
+                            <w:szCs w:val="28"/>
+                          </w:rPr>
+                          <w:t>Certainty sampling</w:t>
+                        </w:r>
+                      </w:p>
+                    </w:txbxContent>
+                  </v:textbox>
+                </v:shape>
+              </v:group>
+            </w:pict>
+          </mc:Fallback>
+        </mc:AlternateContent>
+      </w:r>
+      <w:r>
+        <w:rPr>
+          <w:noProof/>
+          <w:lang w:eastAsia="en-US"/>
+        </w:rPr>
+        <mc:AlternateContent>
+          <mc:Choice Requires="wpg">
+            <w:drawing>
+              <wp:anchor distT="0" distB="0" distL="114300" distR="114300" simplePos="0" relativeHeight="251767808" behindDoc="0" locked="0" layoutInCell="1" allowOverlap="1" wp14:anchorId="164E1D53" wp14:editId="4DC7B385">
+                <wp:simplePos x="0" y="0"/>
+                <wp:positionH relativeFrom="column">
+                  <wp:posOffset>5077460</wp:posOffset>
+                </wp:positionH>
+                <wp:positionV relativeFrom="paragraph">
+                  <wp:posOffset>4000500</wp:posOffset>
+                </wp:positionV>
+                <wp:extent cx="523875" cy="354330"/>
+                <wp:effectExtent l="0" t="0" r="0" b="77470"/>
+                <wp:wrapNone/>
+                <wp:docPr id="252" name="Group 252"/>
+                <wp:cNvGraphicFramePr/>
+                <a:graphic xmlns:a="http://schemas.openxmlformats.org/drawingml/2006/main">
+                  <a:graphicData uri="http://schemas.microsoft.com/office/word/2010/wordprocessingGroup">
+                    <wpg:wgp>
+                      <wpg:cNvGrpSpPr/>
+                      <wpg:grpSpPr>
+                        <a:xfrm>
+                          <a:off x="0" y="0"/>
+                          <a:ext cx="523875" cy="354330"/>
+                          <a:chOff x="0" y="0"/>
+                          <a:chExt cx="523875" cy="354330"/>
+                        </a:xfrm>
+                      </wpg:grpSpPr>
+                      <wps:wsp>
+                        <wps:cNvPr id="253" name="Straight Arrow Connector 253"/>
                         <wps:cNvCnPr/>
                         <wps:spPr>
                           <a:xfrm>
-                            <a:off x="742950" y="2152650"/>
-                            <a:ext cx="3810" cy="206375"/>
+                            <a:off x="38100" y="0"/>
+                            <a:ext cx="4445" cy="354330"/>
                           </a:xfrm>
                           <a:prstGeom prst="straightConnector1">
                             <a:avLst/>
@@ -376,15 +2047,136 @@
                         <wps:bodyPr/>
                       </wps:wsp>
                       <wps:wsp>
-                        <wps:cNvPr id="343" name="Straight Arrow Connector 343"/>
+                        <wps:cNvPr id="254" name="Text Box 2"/>
+                        <wps:cNvSpPr txBox="1">
+                          <a:spLocks noChangeArrowheads="1"/>
+                        </wps:cNvSpPr>
+                        <wps:spPr bwMode="auto">
+                          <a:xfrm>
+                            <a:off x="0" y="9525"/>
+                            <a:ext cx="523875" cy="335280"/>
+                          </a:xfrm>
+                          <a:prstGeom prst="rect">
+                            <a:avLst/>
+                          </a:prstGeom>
+                          <a:noFill/>
+                          <a:ln w="9525">
+                            <a:noFill/>
+                            <a:miter lim="800000"/>
+                            <a:headEnd/>
+                            <a:tailEnd/>
+                          </a:ln>
+                        </wps:spPr>
+                        <wps:txbx>
+                          <w:txbxContent>
+                            <w:p>
+                              <w:pPr>
+                                <w:spacing w:line="240" w:lineRule="auto"/>
+                                <w:jc w:val="center"/>
+                                <w:rPr>
+                                  <w:sz w:val="28"/>
+                                  <w:szCs w:val="28"/>
+                                </w:rPr>
+                              </w:pPr>
+                              <w:r>
+                                <w:rPr>
+                                  <w:sz w:val="28"/>
+                                  <w:szCs w:val="28"/>
+                                </w:rPr>
+                                <w:t>Yes</w:t>
+                              </w:r>
+                            </w:p>
+                          </w:txbxContent>
+                        </wps:txbx>
+                        <wps:bodyPr rot="0" vert="horz" wrap="square" lIns="91440" tIns="45720" rIns="91440" bIns="45720" anchor="ctr" anchorCtr="0">
+                          <a:noAutofit/>
+                        </wps:bodyPr>
+                      </wps:wsp>
+                    </wpg:wgp>
+                  </a:graphicData>
+                </a:graphic>
+              </wp:anchor>
+            </w:drawing>
+          </mc:Choice>
+          <mc:Fallback>
+            <w:pict>
+              <v:group id="Group 252" o:spid="_x0000_s1051" style="position:absolute;margin-left:399.8pt;margin-top:315pt;width:41.25pt;height:27.9pt;z-index:251767808" coordsize="523875,354330" o:gfxdata="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">
+                <v:shape id="Straight Arrow Connector 253" o:spid="_x0000_s1052" type="#_x0000_t32" style="position:absolute;left:38100;width:4445;height:354330;visibility:visible;mso-wrap-style:square" o:connectortype="straight" o:gfxdata="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" strokecolor="black [3213]" strokeweight="1.5pt">
+                  <v:stroke endarrow="block" joinstyle="miter"/>
+                </v:shape>
+                <v:shape id="_x0000_s1053" type="#_x0000_t202" style="position:absolute;top:9525;width:523875;height:335280;visibility:visible;mso-wrap-style:square;v-text-anchor:middle" o:gfxdata="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" filled="f" stroked="f">
+                  <v:textbox>
+                    <w:txbxContent>
+                      <w:p>
+                        <w:pPr>
+                          <w:spacing w:line="240" w:lineRule="auto"/>
+                          <w:jc w:val="center"/>
+                          <w:rPr>
+                            <w:sz w:val="28"/>
+                            <w:szCs w:val="28"/>
+                          </w:rPr>
+                        </w:pPr>
+                        <w:r>
+                          <w:rPr>
+                            <w:sz w:val="28"/>
+                            <w:szCs w:val="28"/>
+                          </w:rPr>
+                          <w:t>Yes</w:t>
+                        </w:r>
+                      </w:p>
+                    </w:txbxContent>
+                  </v:textbox>
+                </v:shape>
+              </v:group>
+            </w:pict>
+          </mc:Fallback>
+        </mc:AlternateContent>
+      </w:r>
+      <w:r>
+        <w:rPr>
+          <w:noProof/>
+          <w:lang w:eastAsia="en-US"/>
+        </w:rPr>
+        <mc:AlternateContent>
+          <mc:Choice Requires="wpg">
+            <w:drawing>
+              <wp:anchor distT="0" distB="0" distL="114300" distR="114300" simplePos="0" relativeHeight="251768832" behindDoc="0" locked="0" layoutInCell="1" allowOverlap="1" wp14:anchorId="013EE244" wp14:editId="647B0239">
+                <wp:simplePos x="0" y="0"/>
+                <wp:positionH relativeFrom="column">
+                  <wp:posOffset>5648960</wp:posOffset>
+                </wp:positionH>
+                <wp:positionV relativeFrom="paragraph">
+                  <wp:posOffset>2619375</wp:posOffset>
+                </wp:positionV>
+                <wp:extent cx="523240" cy="1011555"/>
+                <wp:effectExtent l="0" t="76200" r="10160" b="29845"/>
+                <wp:wrapNone/>
+                <wp:docPr id="255" name="Group 255"/>
+                <wp:cNvGraphicFramePr/>
+                <a:graphic xmlns:a="http://schemas.openxmlformats.org/drawingml/2006/main">
+                  <a:graphicData uri="http://schemas.microsoft.com/office/word/2010/wordprocessingGroup">
+                    <wpg:wgp>
+                      <wpg:cNvGrpSpPr/>
+                      <wpg:grpSpPr>
+                        <a:xfrm>
+                          <a:off x="0" y="0"/>
+                          <a:ext cx="523240" cy="1011555"/>
+                          <a:chOff x="0" y="0"/>
+                          <a:chExt cx="523586" cy="1011555"/>
+                        </a:xfrm>
+                      </wpg:grpSpPr>
+                      <wps:wsp>
+                        <wps:cNvPr id="288" name="Elbow Connector 288"/>
                         <wps:cNvCnPr/>
                         <wps:spPr>
-                          <a:xfrm>
-                            <a:off x="742950" y="1362075"/>
-                            <a:ext cx="3810" cy="206375"/>
+                          <a:xfrm flipV="1">
+                            <a:off x="28575" y="0"/>
+                            <a:ext cx="85725" cy="1000125"/>
                           </a:xfrm>
-                          <a:prstGeom prst="straightConnector1">
-                            <a:avLst/>
+                          <a:prstGeom prst="bentConnector3">
+                            <a:avLst>
+                              <a:gd name="adj1" fmla="val 556190"/>
+                            </a:avLst>
                           </a:prstGeom>
                           <a:ln w="19050">
                             <a:solidFill>
@@ -410,1001 +2202,50 @@
                         <wps:bodyPr/>
                       </wps:wsp>
                       <wps:wsp>
-                        <wps:cNvPr id="344" name="Straight Arrow Connector 344"/>
-                        <wps:cNvCnPr/>
-                        <wps:spPr>
-                          <a:xfrm flipH="1">
-                            <a:off x="742950" y="647700"/>
-                            <a:ext cx="4445" cy="222885"/>
+                        <wps:cNvPr id="289" name="Text Box 2"/>
+                        <wps:cNvSpPr txBox="1">
+                          <a:spLocks noChangeArrowheads="1"/>
+                        </wps:cNvSpPr>
+                        <wps:spPr bwMode="auto">
+                          <a:xfrm>
+                            <a:off x="0" y="676275"/>
+                            <a:ext cx="523586" cy="335280"/>
                           </a:xfrm>
-                          <a:prstGeom prst="straightConnector1">
+                          <a:prstGeom prst="rect">
                             <a:avLst/>
                           </a:prstGeom>
-                          <a:ln w="19050">
-                            <a:solidFill>
-                              <a:schemeClr val="tx1"/>
-                            </a:solidFill>
-                            <a:tailEnd type="triangle"/>
+                          <a:noFill/>
+                          <a:ln w="9525">
+                            <a:noFill/>
+                            <a:miter lim="800000"/>
+                            <a:headEnd/>
+                            <a:tailEnd/>
                           </a:ln>
                         </wps:spPr>
-                        <wps:style>
-                          <a:lnRef idx="1">
-                            <a:schemeClr val="accent1"/>
-                          </a:lnRef>
-                          <a:fillRef idx="0">
-                            <a:schemeClr val="accent1"/>
-                          </a:fillRef>
-                          <a:effectRef idx="0">
-                            <a:schemeClr val="accent1"/>
-                          </a:effectRef>
-                          <a:fontRef idx="minor">
-                            <a:schemeClr val="tx1"/>
-                          </a:fontRef>
-                        </wps:style>
-                        <wps:bodyPr/>
-                      </wps:wsp>
-                      <wpg:grpSp>
-                        <wpg:cNvPr id="345" name="Group 345"/>
-                        <wpg:cNvGrpSpPr/>
-                        <wpg:grpSpPr>
-                          <a:xfrm>
-                            <a:off x="104775" y="2343150"/>
-                            <a:ext cx="1314638" cy="752475"/>
-                            <a:chOff x="37912" y="0"/>
-                            <a:chExt cx="1314638" cy="752475"/>
-                          </a:xfrm>
-                        </wpg:grpSpPr>
-                        <wps:wsp>
-                          <wps:cNvPr id="346" name="Oval 346"/>
-                          <wps:cNvSpPr/>
-                          <wps:spPr>
-                            <a:xfrm>
-                              <a:off x="95250" y="0"/>
-                              <a:ext cx="1162719" cy="752475"/>
-                            </a:xfrm>
-                            <a:prstGeom prst="ellipse">
-                              <a:avLst/>
-                            </a:prstGeom>
-                            <a:solidFill>
-                              <a:schemeClr val="bg1"/>
-                            </a:solidFill>
-                          </wps:spPr>
-                          <wps:style>
-                            <a:lnRef idx="2">
-                              <a:schemeClr val="accent3">
-                                <a:shade val="50000"/>
-                              </a:schemeClr>
-                            </a:lnRef>
-                            <a:fillRef idx="1">
-                              <a:schemeClr val="accent3"/>
-                            </a:fillRef>
-                            <a:effectRef idx="0">
-                              <a:schemeClr val="accent3"/>
-                            </a:effectRef>
-                            <a:fontRef idx="minor">
-                              <a:schemeClr val="lt1"/>
-                            </a:fontRef>
-                          </wps:style>
-                          <wps:txbx>
-                            <w:txbxContent>
-                              <w:p>
-                                <w:pPr>
-                                  <w:jc w:val="center"/>
-                                </w:pPr>
-                              </w:p>
-                            </w:txbxContent>
-                          </wps:txbx>
-                          <wps:bodyPr rot="0" spcFirstLastPara="0" vertOverflow="overflow" horzOverflow="overflow" vert="horz" wrap="square" lIns="91440" tIns="45720" rIns="91440" bIns="45720" numCol="1" spcCol="0" rtlCol="0" fromWordArt="0" anchor="ctr" anchorCtr="0" forceAA="0" compatLnSpc="1">
-                            <a:prstTxWarp prst="textNoShape">
-                              <a:avLst/>
-                            </a:prstTxWarp>
-                            <a:noAutofit/>
-                          </wps:bodyPr>
-                        </wps:wsp>
-                        <wps:wsp>
-                          <wps:cNvPr id="347" name="Text Box 2"/>
-                          <wps:cNvSpPr txBox="1">
-                            <a:spLocks noChangeArrowheads="1"/>
-                          </wps:cNvSpPr>
-                          <wps:spPr bwMode="auto">
-                            <a:xfrm>
-                              <a:off x="37912" y="95250"/>
-                              <a:ext cx="1314638" cy="605252"/>
-                            </a:xfrm>
-                            <a:prstGeom prst="rect">
-                              <a:avLst/>
-                            </a:prstGeom>
-                            <a:noFill/>
-                            <a:ln w="9525">
-                              <a:noFill/>
-                              <a:miter lim="800000"/>
-                              <a:headEnd/>
-                              <a:tailEnd/>
-                            </a:ln>
-                          </wps:spPr>
-                          <wps:txbx>
-                            <w:txbxContent>
-                              <w:p>
-                                <w:pPr>
-                                  <w:jc w:val="center"/>
-                                  <w:rPr>
-                                    <w:sz w:val="28"/>
-                                    <w:szCs w:val="28"/>
-                                  </w:rPr>
-                                </w:pPr>
-                                <w:r>
-                                  <w:rPr>
-                                    <w:sz w:val="28"/>
-                                    <w:szCs w:val="28"/>
-                                  </w:rPr>
-                                  <w:t>Enough seed training data</w:t>
-                                </w:r>
-                                <w:r>
-                                  <w:rPr>
-                                    <w:sz w:val="28"/>
-                                    <w:szCs w:val="28"/>
-                                  </w:rPr>
-                                  <w:t>?</w:t>
-                                </w:r>
-                              </w:p>
-                            </w:txbxContent>
-                          </wps:txbx>
-                          <wps:bodyPr rot="0" vert="horz" wrap="square" lIns="91440" tIns="45720" rIns="91440" bIns="45720" anchor="t" anchorCtr="0">
-                            <a:noAutofit/>
-                          </wps:bodyPr>
-                        </wps:wsp>
-                      </wpg:grpSp>
-                      <wpg:grpSp>
-                        <wpg:cNvPr id="348" name="Group 348"/>
-                        <wpg:cNvGrpSpPr/>
-                        <wpg:grpSpPr>
-                          <a:xfrm>
-                            <a:off x="95250" y="3429000"/>
-                            <a:ext cx="1323975" cy="590550"/>
-                            <a:chOff x="0" y="0"/>
-                            <a:chExt cx="2066925" cy="493739"/>
-                          </a:xfrm>
-                          <a:solidFill>
-                            <a:schemeClr val="bg1">
-                              <a:lumMod val="65000"/>
-                            </a:schemeClr>
-                          </a:solidFill>
-                        </wpg:grpSpPr>
-                        <wps:wsp>
-                          <wps:cNvPr id="349" name="Rounded Rectangle 349"/>
-                          <wps:cNvSpPr/>
-                          <wps:spPr>
-                            <a:xfrm>
-                              <a:off x="0" y="0"/>
-                              <a:ext cx="2066925" cy="485775"/>
-                            </a:xfrm>
-                            <a:prstGeom prst="roundRect">
-                              <a:avLst/>
-                            </a:prstGeom>
-                            <a:grpFill/>
-                          </wps:spPr>
-                          <wps:style>
-                            <a:lnRef idx="2">
-                              <a:schemeClr val="accent3">
-                                <a:shade val="50000"/>
-                              </a:schemeClr>
-                            </a:lnRef>
-                            <a:fillRef idx="1">
-                              <a:schemeClr val="accent3"/>
-                            </a:fillRef>
-                            <a:effectRef idx="0">
-                              <a:schemeClr val="accent3"/>
-                            </a:effectRef>
-                            <a:fontRef idx="minor">
-                              <a:schemeClr val="lt1"/>
-                            </a:fontRef>
-                          </wps:style>
-                          <wps:txbx>
-                            <w:txbxContent>
-                              <w:p/>
-                            </w:txbxContent>
-                          </wps:txbx>
-                          <wps:bodyPr rot="0" spcFirstLastPara="0" vertOverflow="overflow" horzOverflow="overflow" vert="horz" wrap="square" lIns="91440" tIns="45720" rIns="91440" bIns="45720" numCol="1" spcCol="0" rtlCol="0" fromWordArt="0" anchor="ctr" anchorCtr="0" forceAA="0" compatLnSpc="1">
-                            <a:prstTxWarp prst="textNoShape">
-                              <a:avLst/>
-                            </a:prstTxWarp>
-                            <a:noAutofit/>
-                          </wps:bodyPr>
-                        </wps:wsp>
-                        <wps:wsp>
-                          <wps:cNvPr id="350" name="Text Box 2"/>
-                          <wps:cNvSpPr txBox="1">
-                            <a:spLocks noChangeArrowheads="1"/>
-                          </wps:cNvSpPr>
-                          <wps:spPr bwMode="auto">
-                            <a:xfrm>
-                              <a:off x="82723" y="0"/>
-                              <a:ext cx="1924050" cy="493739"/>
-                            </a:xfrm>
-                            <a:prstGeom prst="rect">
-                              <a:avLst/>
-                            </a:prstGeom>
-                            <a:grpFill/>
-                            <a:ln w="9525">
-                              <a:noFill/>
-                              <a:miter lim="800000"/>
-                              <a:headEnd/>
-                              <a:tailEnd/>
-                            </a:ln>
-                          </wps:spPr>
-                          <wps:txbx>
-                            <w:txbxContent>
-                              <w:p>
-                                <w:pPr>
-                                  <w:spacing w:line="240" w:lineRule="auto"/>
-                                  <w:jc w:val="center"/>
-                                  <w:rPr>
-                                    <w:sz w:val="28"/>
-                                    <w:szCs w:val="28"/>
-                                  </w:rPr>
-                                </w:pPr>
-                                <w:r>
-                                  <w:rPr>
-                                    <w:sz w:val="28"/>
-                                    <w:szCs w:val="28"/>
-                                  </w:rPr>
-                                  <w:t>Certainty sampling</w:t>
-                                </w:r>
-                              </w:p>
-                            </w:txbxContent>
-                          </wps:txbx>
-                          <wps:bodyPr rot="0" vert="horz" wrap="square" lIns="91440" tIns="45720" rIns="91440" bIns="45720" anchor="ctr" anchorCtr="0">
-                            <a:noAutofit/>
-                          </wps:bodyPr>
-                        </wps:wsp>
-                      </wpg:grpSp>
-                      <wpg:grpSp>
-                        <wpg:cNvPr id="351" name="Group 351"/>
-                        <wpg:cNvGrpSpPr/>
-                        <wpg:grpSpPr>
-                          <a:xfrm>
-                            <a:off x="95250" y="4362450"/>
-                            <a:ext cx="1352550" cy="752475"/>
-                            <a:chOff x="0" y="0"/>
-                            <a:chExt cx="1352550" cy="752475"/>
-                          </a:xfrm>
-                        </wpg:grpSpPr>
-                        <wps:wsp>
-                          <wps:cNvPr id="352" name="Oval 352"/>
-                          <wps:cNvSpPr/>
-                          <wps:spPr>
-                            <a:xfrm>
-                              <a:off x="95250" y="0"/>
-                              <a:ext cx="1162719" cy="752475"/>
-                            </a:xfrm>
-                            <a:prstGeom prst="ellipse">
-                              <a:avLst/>
-                            </a:prstGeom>
-                            <a:solidFill>
-                              <a:schemeClr val="bg1"/>
-                            </a:solidFill>
-                          </wps:spPr>
-                          <wps:style>
-                            <a:lnRef idx="2">
-                              <a:schemeClr val="accent3">
-                                <a:shade val="50000"/>
-                              </a:schemeClr>
-                            </a:lnRef>
-                            <a:fillRef idx="1">
-                              <a:schemeClr val="accent3"/>
-                            </a:fillRef>
-                            <a:effectRef idx="0">
-                              <a:schemeClr val="accent3"/>
-                            </a:effectRef>
-                            <a:fontRef idx="minor">
-                              <a:schemeClr val="lt1"/>
-                            </a:fontRef>
-                          </wps:style>
-                          <wps:txbx>
-                            <w:txbxContent>
-                              <w:p>
-                                <w:pPr>
-                                  <w:jc w:val="center"/>
-                                </w:pPr>
-                              </w:p>
-                            </w:txbxContent>
-                          </wps:txbx>
-                          <wps:bodyPr rot="0" spcFirstLastPara="0" vertOverflow="overflow" horzOverflow="overflow" vert="horz" wrap="square" lIns="91440" tIns="45720" rIns="91440" bIns="45720" numCol="1" spcCol="0" rtlCol="0" fromWordArt="0" anchor="ctr" anchorCtr="0" forceAA="0" compatLnSpc="1">
-                            <a:prstTxWarp prst="textNoShape">
-                              <a:avLst/>
-                            </a:prstTxWarp>
-                            <a:noAutofit/>
-                          </wps:bodyPr>
-                        </wps:wsp>
-                        <wps:wsp>
-                          <wps:cNvPr id="353" name="Text Box 2"/>
-                          <wps:cNvSpPr txBox="1">
-                            <a:spLocks noChangeArrowheads="1"/>
-                          </wps:cNvSpPr>
-                          <wps:spPr bwMode="auto">
-                            <a:xfrm>
-                              <a:off x="0" y="95250"/>
-                              <a:ext cx="1352550" cy="605252"/>
-                            </a:xfrm>
-                            <a:prstGeom prst="rect">
-                              <a:avLst/>
-                            </a:prstGeom>
-                            <a:noFill/>
-                            <a:ln w="9525">
-                              <a:noFill/>
-                              <a:miter lim="800000"/>
-                              <a:headEnd/>
-                              <a:tailEnd/>
-                            </a:ln>
-                          </wps:spPr>
-                          <wps:txbx>
-                            <w:txbxContent>
-                              <w:p>
-                                <w:pPr>
-                                  <w:jc w:val="center"/>
-                                  <w:rPr>
-                                    <w:sz w:val="28"/>
-                                    <w:szCs w:val="28"/>
-                                  </w:rPr>
-                                </w:pPr>
-                                <w:r>
-                                  <w:rPr>
-                                    <w:sz w:val="28"/>
-                                    <w:szCs w:val="28"/>
-                                  </w:rPr>
-                                  <w:t>Stop rule satisfied?</w:t>
-                                </w:r>
-                              </w:p>
-                            </w:txbxContent>
-                          </wps:txbx>
-                          <wps:bodyPr rot="0" vert="horz" wrap="square" lIns="91440" tIns="45720" rIns="91440" bIns="45720" anchor="t" anchorCtr="0">
-                            <a:noAutofit/>
-                          </wps:bodyPr>
-                        </wps:wsp>
-                      </wpg:grpSp>
-                      <wps:wsp>
-                        <wps:cNvPr id="354" name="Straight Arrow Connector 354"/>
-                        <wps:cNvCnPr/>
-                        <wps:spPr>
-                          <a:xfrm>
-                            <a:off x="742950" y="4010025"/>
-                            <a:ext cx="4445" cy="354330"/>
-                          </a:xfrm>
-                          <a:prstGeom prst="straightConnector1">
-                            <a:avLst/>
-                          </a:prstGeom>
-                          <a:ln w="19050">
-                            <a:solidFill>
-                              <a:schemeClr val="tx1"/>
-                            </a:solidFill>
-                            <a:tailEnd type="triangle"/>
-                          </a:ln>
-                        </wps:spPr>
-                        <wps:style>
-                          <a:lnRef idx="1">
-                            <a:schemeClr val="accent1"/>
-                          </a:lnRef>
-                          <a:fillRef idx="0">
-                            <a:schemeClr val="accent1"/>
-                          </a:fillRef>
-                          <a:effectRef idx="0">
-                            <a:schemeClr val="accent1"/>
-                          </a:effectRef>
-                          <a:fontRef idx="minor">
-                            <a:schemeClr val="tx1"/>
-                          </a:fontRef>
-                        </wps:style>
-                        <wps:bodyPr/>
-                      </wps:wsp>
-                      <wpg:grpSp>
-                        <wpg:cNvPr id="355" name="Group 355"/>
-                        <wpg:cNvGrpSpPr/>
-                        <wpg:grpSpPr>
-                          <a:xfrm>
-                            <a:off x="66675" y="5457825"/>
-                            <a:ext cx="1438275" cy="685800"/>
-                            <a:chOff x="-37971" y="0"/>
-                            <a:chExt cx="542925" cy="438150"/>
-                          </a:xfrm>
-                        </wpg:grpSpPr>
-                        <wps:wsp>
-                          <wps:cNvPr id="356" name="Oval 356"/>
-                          <wps:cNvSpPr/>
-                          <wps:spPr>
-                            <a:xfrm>
-                              <a:off x="0" y="0"/>
-                              <a:ext cx="466725" cy="438150"/>
-                            </a:xfrm>
-                            <a:prstGeom prst="ellipse">
-                              <a:avLst/>
-                            </a:prstGeom>
-                          </wps:spPr>
-                          <wps:style>
-                            <a:lnRef idx="2">
-                              <a:schemeClr val="accent3">
-                                <a:shade val="50000"/>
-                              </a:schemeClr>
-                            </a:lnRef>
-                            <a:fillRef idx="1">
-                              <a:schemeClr val="accent3"/>
-                            </a:fillRef>
-                            <a:effectRef idx="0">
-                              <a:schemeClr val="accent3"/>
-                            </a:effectRef>
-                            <a:fontRef idx="minor">
-                              <a:schemeClr val="lt1"/>
-                            </a:fontRef>
-                          </wps:style>
-                          <wps:txbx>
-                            <w:txbxContent>
-                              <w:p>
-                                <w:pPr>
-                                  <w:jc w:val="center"/>
-                                </w:pPr>
-                              </w:p>
-                            </w:txbxContent>
-                          </wps:txbx>
-                          <wps:bodyPr rot="0" spcFirstLastPara="0" vertOverflow="overflow" horzOverflow="overflow" vert="horz" wrap="square" lIns="91440" tIns="45720" rIns="91440" bIns="45720" numCol="1" spcCol="0" rtlCol="0" fromWordArt="0" anchor="ctr" anchorCtr="0" forceAA="0" compatLnSpc="1">
-                            <a:prstTxWarp prst="textNoShape">
-                              <a:avLst/>
-                            </a:prstTxWarp>
-                            <a:noAutofit/>
-                          </wps:bodyPr>
-                        </wps:wsp>
-                        <wps:wsp>
-                          <wps:cNvPr id="357" name="Text Box 2"/>
-                          <wps:cNvSpPr txBox="1">
-                            <a:spLocks noChangeArrowheads="1"/>
-                          </wps:cNvSpPr>
-                          <wps:spPr bwMode="auto">
-                            <a:xfrm>
-                              <a:off x="-37971" y="76200"/>
-                              <a:ext cx="542925" cy="352425"/>
-                            </a:xfrm>
-                            <a:prstGeom prst="rect">
-                              <a:avLst/>
-                            </a:prstGeom>
-                            <a:noFill/>
-                            <a:ln w="9525">
-                              <a:noFill/>
-                              <a:miter lim="800000"/>
-                              <a:headEnd/>
-                              <a:tailEnd/>
-                            </a:ln>
-                          </wps:spPr>
-                          <wps:txbx>
-                            <w:txbxContent>
-                              <w:p>
-                                <w:pPr>
-                                  <w:jc w:val="center"/>
-                                  <w:rPr>
-                                    <w:sz w:val="28"/>
-                                    <w:szCs w:val="28"/>
-                                  </w:rPr>
-                                </w:pPr>
-                                <w:r>
-                                  <w:rPr>
-                                    <w:sz w:val="28"/>
-                                    <w:szCs w:val="28"/>
-                                  </w:rPr>
-                                  <w:t>Final inclusion list</w:t>
-                                </w:r>
-                              </w:p>
-                            </w:txbxContent>
-                          </wps:txbx>
-                          <wps:bodyPr rot="0" vert="horz" wrap="square" lIns="91440" tIns="45720" rIns="91440" bIns="45720" anchor="t" anchorCtr="0">
-                            <a:noAutofit/>
-                          </wps:bodyPr>
-                        </wps:wsp>
-                      </wpg:grpSp>
-                      <wpg:grpSp>
-                        <wpg:cNvPr id="358" name="Group 358"/>
-                        <wpg:cNvGrpSpPr/>
-                        <wpg:grpSpPr>
-                          <a:xfrm>
-                            <a:off x="704850" y="3086100"/>
-                            <a:ext cx="523875" cy="354330"/>
-                            <a:chOff x="0" y="0"/>
-                            <a:chExt cx="523875" cy="354330"/>
-                          </a:xfrm>
-                        </wpg:grpSpPr>
-                        <wps:wsp>
-                          <wps:cNvPr id="359" name="Straight Arrow Connector 359"/>
-                          <wps:cNvCnPr/>
-                          <wps:spPr>
-                            <a:xfrm>
-                              <a:off x="38100" y="0"/>
-                              <a:ext cx="4445" cy="354330"/>
-                            </a:xfrm>
-                            <a:prstGeom prst="straightConnector1">
-                              <a:avLst/>
-                            </a:prstGeom>
-                            <a:ln w="19050">
-                              <a:solidFill>
-                                <a:schemeClr val="tx1"/>
-                              </a:solidFill>
-                              <a:tailEnd type="triangle"/>
-                            </a:ln>
-                          </wps:spPr>
-                          <wps:style>
-                            <a:lnRef idx="1">
-                              <a:schemeClr val="accent1"/>
-                            </a:lnRef>
-                            <a:fillRef idx="0">
-                              <a:schemeClr val="accent1"/>
-                            </a:fillRef>
-                            <a:effectRef idx="0">
-                              <a:schemeClr val="accent1"/>
-                            </a:effectRef>
-                            <a:fontRef idx="minor">
-                              <a:schemeClr val="tx1"/>
-                            </a:fontRef>
-                          </wps:style>
-                          <wps:bodyPr/>
-                        </wps:wsp>
-                        <wps:wsp>
-                          <wps:cNvPr id="360" name="Text Box 2"/>
-                          <wps:cNvSpPr txBox="1">
-                            <a:spLocks noChangeArrowheads="1"/>
-                          </wps:cNvSpPr>
-                          <wps:spPr bwMode="auto">
-                            <a:xfrm>
-                              <a:off x="0" y="9525"/>
-                              <a:ext cx="523875" cy="335280"/>
-                            </a:xfrm>
-                            <a:prstGeom prst="rect">
-                              <a:avLst/>
-                            </a:prstGeom>
-                            <a:noFill/>
-                            <a:ln w="9525">
-                              <a:noFill/>
-                              <a:miter lim="800000"/>
-                              <a:headEnd/>
-                              <a:tailEnd/>
-                            </a:ln>
-                          </wps:spPr>
-                          <wps:txbx>
-                            <w:txbxContent>
-                              <w:p>
-                                <w:pPr>
-                                  <w:spacing w:line="240" w:lineRule="auto"/>
-                                  <w:jc w:val="center"/>
-                                  <w:rPr>
-                                    <w:sz w:val="28"/>
-                                    <w:szCs w:val="28"/>
-                                  </w:rPr>
-                                </w:pPr>
-                                <w:r>
-                                  <w:rPr>
-                                    <w:sz w:val="28"/>
-                                    <w:szCs w:val="28"/>
-                                  </w:rPr>
-                                  <w:t>Yes</w:t>
-                                </w:r>
-                              </w:p>
-                            </w:txbxContent>
-                          </wps:txbx>
-                          <wps:bodyPr rot="0" vert="horz" wrap="square" lIns="91440" tIns="45720" rIns="91440" bIns="45720" anchor="ctr" anchorCtr="0">
-                            <a:noAutofit/>
-                          </wps:bodyPr>
-                        </wps:wsp>
-                      </wpg:grpSp>
-                      <wpg:grpSp>
-                        <wpg:cNvPr id="361" name="Group 361"/>
-                        <wpg:cNvGrpSpPr/>
-                        <wpg:grpSpPr>
-                          <a:xfrm>
-                            <a:off x="742950" y="5105400"/>
-                            <a:ext cx="523875" cy="354330"/>
-                            <a:chOff x="0" y="0"/>
-                            <a:chExt cx="523875" cy="354330"/>
-                          </a:xfrm>
-                        </wpg:grpSpPr>
-                        <wps:wsp>
-                          <wps:cNvPr id="362" name="Straight Arrow Connector 362"/>
-                          <wps:cNvCnPr/>
-                          <wps:spPr>
-                            <a:xfrm>
-                              <a:off x="38100" y="0"/>
-                              <a:ext cx="4445" cy="354330"/>
-                            </a:xfrm>
-                            <a:prstGeom prst="straightConnector1">
-                              <a:avLst/>
-                            </a:prstGeom>
-                            <a:ln w="19050">
-                              <a:solidFill>
-                                <a:schemeClr val="tx1"/>
-                              </a:solidFill>
-                              <a:tailEnd type="triangle"/>
-                            </a:ln>
-                          </wps:spPr>
-                          <wps:style>
-                            <a:lnRef idx="1">
-                              <a:schemeClr val="accent1"/>
-                            </a:lnRef>
-                            <a:fillRef idx="0">
-                              <a:schemeClr val="accent1"/>
-                            </a:fillRef>
-                            <a:effectRef idx="0">
-                              <a:schemeClr val="accent1"/>
-                            </a:effectRef>
-                            <a:fontRef idx="minor">
-                              <a:schemeClr val="tx1"/>
-                            </a:fontRef>
-                          </wps:style>
-                          <wps:bodyPr/>
-                        </wps:wsp>
-                        <wps:wsp>
-                          <wps:cNvPr id="363" name="Text Box 2"/>
-                          <wps:cNvSpPr txBox="1">
-                            <a:spLocks noChangeArrowheads="1"/>
-                          </wps:cNvSpPr>
-                          <wps:spPr bwMode="auto">
-                            <a:xfrm>
-                              <a:off x="0" y="9525"/>
-                              <a:ext cx="523875" cy="335280"/>
-                            </a:xfrm>
-                            <a:prstGeom prst="rect">
-                              <a:avLst/>
-                            </a:prstGeom>
-                            <a:noFill/>
-                            <a:ln w="9525">
-                              <a:noFill/>
-                              <a:miter lim="800000"/>
-                              <a:headEnd/>
-                              <a:tailEnd/>
-                            </a:ln>
-                          </wps:spPr>
-                          <wps:txbx>
-                            <w:txbxContent>
-                              <w:p>
-                                <w:pPr>
-                                  <w:spacing w:line="240" w:lineRule="auto"/>
-                                  <w:jc w:val="center"/>
-                                  <w:rPr>
-                                    <w:sz w:val="28"/>
-                                    <w:szCs w:val="28"/>
-                                  </w:rPr>
-                                </w:pPr>
-                                <w:r>
-                                  <w:rPr>
-                                    <w:sz w:val="28"/>
-                                    <w:szCs w:val="28"/>
-                                  </w:rPr>
-                                  <w:t>Yes</w:t>
-                                </w:r>
-                              </w:p>
-                            </w:txbxContent>
-                          </wps:txbx>
-                          <wps:bodyPr rot="0" vert="horz" wrap="square" lIns="91440" tIns="45720" rIns="91440" bIns="45720" anchor="ctr" anchorCtr="0">
-                            <a:noAutofit/>
-                          </wps:bodyPr>
-                        </wps:wsp>
-                      </wpg:grpSp>
-                      <wpg:grpSp>
-                        <wpg:cNvPr id="364" name="Group 364"/>
-                        <wpg:cNvGrpSpPr/>
-                        <wpg:grpSpPr>
-                          <a:xfrm>
-                            <a:off x="1276350" y="1962150"/>
-                            <a:ext cx="523240" cy="752475"/>
-                            <a:chOff x="0" y="0"/>
-                            <a:chExt cx="523586" cy="847725"/>
-                          </a:xfrm>
-                        </wpg:grpSpPr>
-                        <wps:wsp>
-                          <wps:cNvPr id="365" name="Elbow Connector 365"/>
-                          <wps:cNvCnPr/>
-                          <wps:spPr>
-                            <a:xfrm flipV="1">
-                              <a:off x="47625" y="0"/>
-                              <a:ext cx="95250" cy="847725"/>
-                            </a:xfrm>
-                            <a:prstGeom prst="bentConnector3">
-                              <a:avLst>
-                                <a:gd name="adj1" fmla="val 508786"/>
-                              </a:avLst>
-                            </a:prstGeom>
-                            <a:ln w="19050">
-                              <a:solidFill>
-                                <a:schemeClr val="tx1"/>
-                              </a:solidFill>
-                              <a:tailEnd type="triangle"/>
-                            </a:ln>
-                          </wps:spPr>
-                          <wps:style>
-                            <a:lnRef idx="1">
-                              <a:schemeClr val="accent1"/>
-                            </a:lnRef>
-                            <a:fillRef idx="0">
-                              <a:schemeClr val="accent1"/>
-                            </a:fillRef>
-                            <a:effectRef idx="0">
-                              <a:schemeClr val="accent1"/>
-                            </a:effectRef>
-                            <a:fontRef idx="minor">
-                              <a:schemeClr val="tx1"/>
-                            </a:fontRef>
-                          </wps:style>
-                          <wps:bodyPr/>
-                        </wps:wsp>
-                        <wps:wsp>
-                          <wps:cNvPr id="366" name="Text Box 2"/>
-                          <wps:cNvSpPr txBox="1">
-                            <a:spLocks noChangeArrowheads="1"/>
-                          </wps:cNvSpPr>
-                          <wps:spPr bwMode="auto">
-                            <a:xfrm>
-                              <a:off x="0" y="495300"/>
-                              <a:ext cx="523586" cy="335280"/>
-                            </a:xfrm>
-                            <a:prstGeom prst="rect">
-                              <a:avLst/>
-                            </a:prstGeom>
-                            <a:noFill/>
-                            <a:ln w="9525">
-                              <a:noFill/>
-                              <a:miter lim="800000"/>
-                              <a:headEnd/>
-                              <a:tailEnd/>
-                            </a:ln>
-                          </wps:spPr>
-                          <wps:txbx>
-                            <w:txbxContent>
-                              <w:p>
-                                <w:pPr>
-                                  <w:spacing w:line="240" w:lineRule="auto"/>
-                                  <w:jc w:val="center"/>
-                                  <w:rPr>
-                                    <w:sz w:val="28"/>
-                                    <w:szCs w:val="28"/>
-                                  </w:rPr>
-                                </w:pPr>
-                                <w:r>
-                                  <w:rPr>
-                                    <w:sz w:val="28"/>
-                                    <w:szCs w:val="28"/>
-                                  </w:rPr>
-                                  <w:t>No</w:t>
-                                </w:r>
-                              </w:p>
-                            </w:txbxContent>
-                          </wps:txbx>
-                          <wps:bodyPr rot="0" vert="horz" wrap="square" lIns="91440" tIns="45720" rIns="91440" bIns="45720" anchor="ctr" anchorCtr="0">
-                            <a:noAutofit/>
-                          </wps:bodyPr>
-                        </wps:wsp>
-                      </wpg:grpSp>
-                      <wpg:grpSp>
-                        <wpg:cNvPr id="367" name="Group 367"/>
-                        <wpg:cNvGrpSpPr/>
-                        <wpg:grpSpPr>
-                          <a:xfrm>
-                            <a:off x="1314450" y="3724275"/>
-                            <a:ext cx="523240" cy="1011555"/>
-                            <a:chOff x="0" y="0"/>
-                            <a:chExt cx="523586" cy="1011555"/>
-                          </a:xfrm>
-                        </wpg:grpSpPr>
-                        <wps:wsp>
-                          <wps:cNvPr id="368" name="Elbow Connector 368"/>
-                          <wps:cNvCnPr/>
-                          <wps:spPr>
-                            <a:xfrm flipV="1">
-                              <a:off x="28575" y="0"/>
-                              <a:ext cx="85725" cy="1000125"/>
-                            </a:xfrm>
-                            <a:prstGeom prst="bentConnector3">
-                              <a:avLst>
-                                <a:gd name="adj1" fmla="val 556190"/>
-                              </a:avLst>
-                            </a:prstGeom>
-                            <a:ln w="19050">
-                              <a:solidFill>
-                                <a:schemeClr val="tx1"/>
-                              </a:solidFill>
-                              <a:tailEnd type="triangle"/>
-                            </a:ln>
-                          </wps:spPr>
-                          <wps:style>
-                            <a:lnRef idx="1">
-                              <a:schemeClr val="accent1"/>
-                            </a:lnRef>
-                            <a:fillRef idx="0">
-                              <a:schemeClr val="accent1"/>
-                            </a:fillRef>
-                            <a:effectRef idx="0">
-                              <a:schemeClr val="accent1"/>
-                            </a:effectRef>
-                            <a:fontRef idx="minor">
-                              <a:schemeClr val="tx1"/>
-                            </a:fontRef>
-                          </wps:style>
-                          <wps:bodyPr/>
-                        </wps:wsp>
-                        <wps:wsp>
-                          <wps:cNvPr id="369" name="Text Box 2"/>
-                          <wps:cNvSpPr txBox="1">
-                            <a:spLocks noChangeArrowheads="1"/>
-                          </wps:cNvSpPr>
-                          <wps:spPr bwMode="auto">
-                            <a:xfrm>
-                              <a:off x="0" y="676275"/>
-                              <a:ext cx="523586" cy="335280"/>
-                            </a:xfrm>
-                            <a:prstGeom prst="rect">
-                              <a:avLst/>
-                            </a:prstGeom>
-                            <a:noFill/>
-                            <a:ln w="9525">
-                              <a:noFill/>
-                              <a:miter lim="800000"/>
-                              <a:headEnd/>
-                              <a:tailEnd/>
-                            </a:ln>
-                          </wps:spPr>
-                          <wps:txbx>
-                            <w:txbxContent>
-                              <w:p>
-                                <w:pPr>
-                                  <w:spacing w:line="240" w:lineRule="auto"/>
-                                  <w:jc w:val="center"/>
-                                  <w:rPr>
-                                    <w:sz w:val="28"/>
-                                    <w:szCs w:val="28"/>
-                                  </w:rPr>
-                                </w:pPr>
-                                <w:r>
-                                  <w:rPr>
-                                    <w:sz w:val="28"/>
-                                    <w:szCs w:val="28"/>
-                                  </w:rPr>
-                                  <w:t>No</w:t>
-                                </w:r>
-                              </w:p>
-                            </w:txbxContent>
-                          </wps:txbx>
-                          <wps:bodyPr rot="0" vert="horz" wrap="square" lIns="91440" tIns="45720" rIns="91440" bIns="45720" anchor="ctr" anchorCtr="0">
-                            <a:noAutofit/>
-                          </wps:bodyPr>
-                        </wps:wsp>
-                      </wpg:grpSp>
-                      <wpg:grpSp>
-                        <wpg:cNvPr id="382" name="Group 382"/>
-                        <wpg:cNvGrpSpPr/>
-                        <wpg:grpSpPr>
-                          <a:xfrm>
-                            <a:off x="1485900" y="685800"/>
-                            <a:ext cx="942975" cy="790575"/>
-                            <a:chOff x="-37971" y="-21116"/>
-                            <a:chExt cx="542925" cy="438150"/>
-                          </a:xfrm>
-                        </wpg:grpSpPr>
-                        <wps:wsp>
-                          <wps:cNvPr id="383" name="Oval 383"/>
-                          <wps:cNvSpPr/>
-                          <wps:spPr>
-                            <a:xfrm>
-                              <a:off x="0" y="-21116"/>
-                              <a:ext cx="466725" cy="438150"/>
-                            </a:xfrm>
-                            <a:prstGeom prst="ellipse">
-                              <a:avLst/>
-                            </a:prstGeom>
-                          </wps:spPr>
-                          <wps:style>
-                            <a:lnRef idx="2">
-                              <a:schemeClr val="accent3">
-                                <a:shade val="50000"/>
-                              </a:schemeClr>
-                            </a:lnRef>
-                            <a:fillRef idx="1">
-                              <a:schemeClr val="accent3"/>
-                            </a:fillRef>
-                            <a:effectRef idx="0">
-                              <a:schemeClr val="accent3"/>
-                            </a:effectRef>
-                            <a:fontRef idx="minor">
-                              <a:schemeClr val="lt1"/>
-                            </a:fontRef>
-                          </wps:style>
-                          <wps:txbx>
-                            <w:txbxContent>
-                              <w:p>
-                                <w:pPr>
-                                  <w:jc w:val="center"/>
-                                </w:pPr>
-                              </w:p>
-                            </w:txbxContent>
-                          </wps:txbx>
-                          <wps:bodyPr rot="0" spcFirstLastPara="0" vertOverflow="overflow" horzOverflow="overflow" vert="horz" wrap="square" lIns="91440" tIns="45720" rIns="91440" bIns="45720" numCol="1" spcCol="0" rtlCol="0" fromWordArt="0" anchor="ctr" anchorCtr="0" forceAA="0" compatLnSpc="1">
-                            <a:prstTxWarp prst="textNoShape">
-                              <a:avLst/>
-                            </a:prstTxWarp>
-                            <a:noAutofit/>
-                          </wps:bodyPr>
-                        </wps:wsp>
-                        <wps:wsp>
-                          <wps:cNvPr id="384" name="Text Box 2"/>
-                          <wps:cNvSpPr txBox="1">
-                            <a:spLocks noChangeArrowheads="1"/>
-                          </wps:cNvSpPr>
-                          <wps:spPr bwMode="auto">
-                            <a:xfrm>
-                              <a:off x="-37971" y="55084"/>
-                              <a:ext cx="542925" cy="352425"/>
-                            </a:xfrm>
-                            <a:prstGeom prst="rect">
-                              <a:avLst/>
-                            </a:prstGeom>
-                            <a:noFill/>
-                            <a:ln w="9525">
-                              <a:noFill/>
-                              <a:miter lim="800000"/>
-                              <a:headEnd/>
-                              <a:tailEnd/>
-                            </a:ln>
-                          </wps:spPr>
-                          <wps:txbx>
-                            <w:txbxContent>
-                              <w:p>
-                                <w:pPr>
-                                  <w:jc w:val="center"/>
-                                  <w:rPr>
-                                    <w:sz w:val="28"/>
-                                    <w:szCs w:val="28"/>
-                                  </w:rPr>
-                                </w:pPr>
-                                <w:r>
-                                  <w:rPr>
-                                    <w:sz w:val="28"/>
-                                    <w:szCs w:val="28"/>
-                                  </w:rPr>
-                                  <w:t>Reused model</w:t>
-                                </w:r>
-                              </w:p>
-                            </w:txbxContent>
-                          </wps:txbx>
-                          <wps:bodyPr rot="0" vert="horz" wrap="square" lIns="91440" tIns="45720" rIns="91440" bIns="45720" anchor="t" anchorCtr="0">
-                            <a:noAutofit/>
-                          </wps:bodyPr>
-                        </wps:wsp>
-                      </wpg:grpSp>
-                      <wps:wsp>
-                        <wps:cNvPr id="385" name="Elbow Connector 385"/>
-                        <wps:cNvCnPr>
-                          <a:stCxn id="384" idx="2"/>
-                        </wps:cNvCnPr>
-                        <wps:spPr>
-                          <a:xfrm rot="5400000">
-                            <a:off x="1551128" y="1336814"/>
-                            <a:ext cx="283887" cy="528635"/>
-                          </a:xfrm>
-                          <a:prstGeom prst="bentConnector2">
-                            <a:avLst/>
-                          </a:prstGeom>
-                          <a:ln w="19050">
-                            <a:solidFill>
-                              <a:schemeClr val="tx1"/>
-                            </a:solidFill>
-                            <a:tailEnd type="triangle"/>
-                          </a:ln>
-                        </wps:spPr>
-                        <wps:style>
-                          <a:lnRef idx="1">
-                            <a:schemeClr val="accent1"/>
-                          </a:lnRef>
-                          <a:fillRef idx="0">
-                            <a:schemeClr val="accent1"/>
-                          </a:fillRef>
-                          <a:effectRef idx="0">
-                            <a:schemeClr val="accent1"/>
-                          </a:effectRef>
-                          <a:fontRef idx="minor">
-                            <a:schemeClr val="tx1"/>
-                          </a:fontRef>
-                        </wps:style>
-                        <wps:bodyPr/>
+                        <wps:txbx>
+                          <w:txbxContent>
+                            <w:p>
+                              <w:pPr>
+                                <w:spacing w:line="240" w:lineRule="auto"/>
+                                <w:jc w:val="center"/>
+                                <w:rPr>
+                                  <w:sz w:val="28"/>
+                                  <w:szCs w:val="28"/>
+                                </w:rPr>
+                              </w:pPr>
+                              <w:r>
+                                <w:rPr>
+                                  <w:sz w:val="28"/>
+                                  <w:szCs w:val="28"/>
+                                </w:rPr>
+                                <w:t>No</w:t>
+                              </w:r>
+                            </w:p>
+                          </w:txbxContent>
+                        </wps:txbx>
+                        <wps:bodyPr rot="0" vert="horz" wrap="square" lIns="91440" tIns="45720" rIns="91440" bIns="45720" anchor="ctr" anchorCtr="0">
+                          <a:noAutofit/>
+                        </wps:bodyPr>
                       </wps:wsp>
                     </wpg:wgp>
                   </a:graphicData>
@@ -1414,56 +2255,11 @@
           </mc:Choice>
           <mc:Fallback>
             <w:pict>
-              <v:group w14:anchorId="6D69897D" id="Group 386" o:spid="_x0000_s1026" style="position:absolute;margin-left:337.5pt;margin-top:15.75pt;width:191.25pt;height:483.75pt;z-index:251764736" coordsize="24288,61436" o:gfxdata="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">
-                <v:group id="Group 334" o:spid="_x0000_s1027" style="position:absolute;width:14954;height:6381" coordorigin="-379" coordsize="5429,4381" o:gfxdata="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">
-                  <v:oval id="Oval 335" o:spid="_x0000_s1028" style="position:absolute;width:4667;height:4381;visibility:visible;mso-wrap-style:square;v-text-anchor:middle" o:gfxdata="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" fillcolor="#a5a5a5 [3206]" strokecolor="#525252 [1606]" strokeweight="1pt">
-                    <v:stroke joinstyle="miter"/>
-                    <v:textbox>
-                      <w:txbxContent>
-                        <w:p>
-                          <w:pPr>
-                            <w:jc w:val="center"/>
-                          </w:pPr>
-                        </w:p>
-                      </w:txbxContent>
-                    </v:textbox>
-                  </v:oval>
-                  <v:shapetype id="_x0000_t202" coordsize="21600,21600" o:spt="202" path="m,l,21600r21600,l21600,xe">
-                    <v:stroke joinstyle="miter"/>
-                    <v:path gradientshapeok="t" o:connecttype="rect"/>
-                  </v:shapetype>
-                  <v:shape id="_x0000_s1029" type="#_x0000_t202" style="position:absolute;left:-379;top:762;width:5428;height:3524;visibility:visible;mso-wrap-style:square;v-text-anchor:top" o:gfxdata="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" filled="f" stroked="f">
-                    <v:textbox>
-                      <w:txbxContent>
-                        <w:p>
-                          <w:pPr>
-                            <w:jc w:val="center"/>
-                            <w:rPr>
-                              <w:sz w:val="28"/>
-                              <w:szCs w:val="28"/>
-                            </w:rPr>
-                          </w:pPr>
-                          <w:r>
-                            <w:rPr>
-                              <w:sz w:val="28"/>
-                              <w:szCs w:val="28"/>
-                            </w:rPr>
-                            <w:t>Initial candidate list</w:t>
-                          </w:r>
-                        </w:p>
-                      </w:txbxContent>
-                    </v:textbox>
-                  </v:shape>
-                </v:group>
-                <v:roundrect id="Rounded Rectangle 337" o:spid="_x0000_s1030" style="position:absolute;left:857;top:8763;width:13240;height:4857;visibility:visible;mso-wrap-style:square;v-text-anchor:middle" arcsize="10923f" o:gfxdata="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" fillcolor="white [3212]" strokecolor="#525252 [1606]" strokeweight="1pt">
-                  <v:stroke joinstyle="miter"/>
-                  <v:textbox>
-                    <w:txbxContent>
-                      <w:p/>
-                    </w:txbxContent>
-                  </v:textbox>
-                </v:roundrect>
-                <v:shape id="_x0000_s1031" type="#_x0000_t202" style="position:absolute;left:1428;top:9525;width:12319;height:3333;visibility:visible;mso-wrap-style:square;v-text-anchor:middle" o:gfxdata="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" filled="f" stroked="f">
+              <v:group id="Group 255" o:spid="_x0000_s1054" style="position:absolute;margin-left:444.8pt;margin-top:206.25pt;width:41.2pt;height:79.65pt;z-index:251768832" coordsize="523586,1011555" o:gfxdata="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">
+                <v:shape id="Elbow Connector 288" o:spid="_x0000_s1055" type="#_x0000_t34" style="position:absolute;left:28575;width:85725;height:1000125;flip:y;visibility:visible;mso-wrap-style:square" o:connectortype="elbow" o:gfxdata="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" adj="120137" strokecolor="black [3213]" strokeweight="1.5pt">
+                  <v:stroke endarrow="block"/>
+                </v:shape>
+                <v:shape id="_x0000_s1056" type="#_x0000_t202" style="position:absolute;top:676275;width:523586;height:335280;visibility:visible;mso-wrap-style:square;v-text-anchor:middle" o:gfxdata="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" filled="f" stroked="f">
                   <v:textbox>
                     <w:txbxContent>
                       <w:p>
@@ -1475,389 +2271,16 @@
                             <w:szCs w:val="28"/>
                           </w:rPr>
                         </w:pPr>
-                        <w:proofErr w:type="spellStart"/>
                         <w:r>
                           <w:rPr>
                             <w:sz w:val="28"/>
                             <w:szCs w:val="28"/>
                           </w:rPr>
-                          <w:t>Featurization</w:t>
+                          <w:t>No</w:t>
                         </w:r>
-                        <w:proofErr w:type="spellEnd"/>
                       </w:p>
                     </w:txbxContent>
                   </v:textbox>
-                </v:shape>
-                <v:group id="Group 339" o:spid="_x0000_s1032" style="position:absolute;left:857;top:15621;width:13240;height:5905" coordsize="20669,4937" o:gfxdata="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">
-                  <v:roundrect id="Rounded Rectangle 340" o:spid="_x0000_s1033" style="position:absolute;width:20669;height:4857;visibility:visible;mso-wrap-style:square;v-text-anchor:middle" arcsize="10923f" o:gfxdata="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" filled="f" strokecolor="#525252 [1606]" strokeweight="1pt">
-                    <v:stroke joinstyle="miter"/>
-                    <v:textbox>
-                      <w:txbxContent>
-                        <w:p/>
-                      </w:txbxContent>
-                    </v:textbox>
-                  </v:roundrect>
-                  <v:shape id="_x0000_s1034" type="#_x0000_t202" style="position:absolute;left:827;width:19240;height:4937;visibility:visible;mso-wrap-style:square;v-text-anchor:middle" o:gfxdata="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" filled="f" stroked="f">
-                    <v:textbox>
-                      <w:txbxContent>
-                        <w:p>
-                          <w:pPr>
-                            <w:spacing w:line="240" w:lineRule="auto"/>
-                            <w:jc w:val="center"/>
-                            <w:rPr>
-                              <w:sz w:val="28"/>
-                              <w:szCs w:val="28"/>
-                            </w:rPr>
-                          </w:pPr>
-                          <w:r>
-                            <w:rPr>
-                              <w:sz w:val="28"/>
-                              <w:szCs w:val="28"/>
-                            </w:rPr>
-                            <w:t>Reuse</w:t>
-                          </w:r>
-                          <w:r>
-                            <w:rPr>
-                              <w:sz w:val="28"/>
-                              <w:szCs w:val="28"/>
-                            </w:rPr>
-                            <w:t xml:space="preserve"> sampling</w:t>
-                          </w:r>
-                        </w:p>
-                      </w:txbxContent>
-                    </v:textbox>
-                  </v:shape>
-                </v:group>
-                <v:shapetype id="_x0000_t32" coordsize="21600,21600" o:spt="32" o:oned="t" path="m,l21600,21600e" filled="f">
-                  <v:path arrowok="t" fillok="f" o:connecttype="none"/>
-                  <o:lock v:ext="edit" shapetype="t"/>
-                </v:shapetype>
-                <v:shape id="Straight Arrow Connector 342" o:spid="_x0000_s1035" type="#_x0000_t32" style="position:absolute;left:7429;top:21526;width:38;height:2064;visibility:visible;mso-wrap-style:square" o:connectortype="straight" o:gfxdata="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" strokecolor="black [3213]" strokeweight="1.5pt">
-                  <v:stroke endarrow="block" joinstyle="miter"/>
-                </v:shape>
-                <v:shape id="Straight Arrow Connector 343" o:spid="_x0000_s1036" type="#_x0000_t32" style="position:absolute;left:7429;top:13620;width:38;height:2064;visibility:visible;mso-wrap-style:square" o:connectortype="straight" o:gfxdata="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" strokecolor="black [3213]" strokeweight="1.5pt">
-                  <v:stroke endarrow="block" joinstyle="miter"/>
-                </v:shape>
-                <v:shape id="Straight Arrow Connector 344" o:spid="_x0000_s1037" type="#_x0000_t32" style="position:absolute;left:7429;top:6477;width:44;height:2228;flip:x;visibility:visible;mso-wrap-style:square" o:connectortype="straight" o:gfxdata="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" strokecolor="black [3213]" strokeweight="1.5pt">
-                  <v:stroke endarrow="block" joinstyle="miter"/>
-                </v:shape>
-                <v:group id="Group 345" o:spid="_x0000_s1038" style="position:absolute;left:1047;top:23431;width:13147;height:7525" coordorigin="379" coordsize="13146,7524" o:gfxdata="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">
-                  <v:oval id="Oval 346" o:spid="_x0000_s1039" style="position:absolute;left:952;width:11627;height:7524;visibility:visible;mso-wrap-style:square;v-text-anchor:middle" o:gfxdata="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" fillcolor="white [3212]" strokecolor="#525252 [1606]" strokeweight="1pt">
-                    <v:stroke joinstyle="miter"/>
-                    <v:textbox>
-                      <w:txbxContent>
-                        <w:p>
-                          <w:pPr>
-                            <w:jc w:val="center"/>
-                          </w:pPr>
-                        </w:p>
-                      </w:txbxContent>
-                    </v:textbox>
-                  </v:oval>
-                  <v:shape id="_x0000_s1040" type="#_x0000_t202" style="position:absolute;left:379;top:952;width:13146;height:6053;visibility:visible;mso-wrap-style:square;v-text-anchor:top" o:gfxdata="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" filled="f" stroked="f">
-                    <v:textbox>
-                      <w:txbxContent>
-                        <w:p>
-                          <w:pPr>
-                            <w:jc w:val="center"/>
-                            <w:rPr>
-                              <w:sz w:val="28"/>
-                              <w:szCs w:val="28"/>
-                            </w:rPr>
-                          </w:pPr>
-                          <w:r>
-                            <w:rPr>
-                              <w:sz w:val="28"/>
-                              <w:szCs w:val="28"/>
-                            </w:rPr>
-                            <w:t>Enough seed training data</w:t>
-                          </w:r>
-                          <w:r>
-                            <w:rPr>
-                              <w:sz w:val="28"/>
-                              <w:szCs w:val="28"/>
-                            </w:rPr>
-                            <w:t>?</w:t>
-                          </w:r>
-                        </w:p>
-                      </w:txbxContent>
-                    </v:textbox>
-                  </v:shape>
-                </v:group>
-                <v:group id="Group 348" o:spid="_x0000_s1041" style="position:absolute;left:952;top:34290;width:13240;height:5905" coordsize="20669,4937" o:gfxdata="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">
-                  <v:roundrect id="Rounded Rectangle 349" o:spid="_x0000_s1042" style="position:absolute;width:20669;height:4857;visibility:visible;mso-wrap-style:square;v-text-anchor:middle" arcsize="10923f" o:gfxdata="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" filled="f" strokecolor="#525252 [1606]" strokeweight="1pt">
-                    <v:stroke joinstyle="miter"/>
-                    <v:textbox>
-                      <w:txbxContent>
-                        <w:p/>
-                      </w:txbxContent>
-                    </v:textbox>
-                  </v:roundrect>
-                  <v:shape id="_x0000_s1043" type="#_x0000_t202" style="position:absolute;left:827;width:19240;height:4937;visibility:visible;mso-wrap-style:square;v-text-anchor:middle" o:gfxdata="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" filled="f" stroked="f">
-                    <v:textbox>
-                      <w:txbxContent>
-                        <w:p>
-                          <w:pPr>
-                            <w:spacing w:line="240" w:lineRule="auto"/>
-                            <w:jc w:val="center"/>
-                            <w:rPr>
-                              <w:sz w:val="28"/>
-                              <w:szCs w:val="28"/>
-                            </w:rPr>
-                          </w:pPr>
-                          <w:r>
-                            <w:rPr>
-                              <w:sz w:val="28"/>
-                              <w:szCs w:val="28"/>
-                            </w:rPr>
-                            <w:t>Certainty sampling</w:t>
-                          </w:r>
-                        </w:p>
-                      </w:txbxContent>
-                    </v:textbox>
-                  </v:shape>
-                </v:group>
-                <v:group id="Group 351" o:spid="_x0000_s1044" style="position:absolute;left:952;top:43624;width:13526;height:7525" coordsize="13525,7524" o:gfxdata="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">
-                  <v:oval id="Oval 352" o:spid="_x0000_s1045" style="position:absolute;left:952;width:11627;height:7524;visibility:visible;mso-wrap-style:square;v-text-anchor:middle" o:gfxdata="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" fillcolor="white [3212]" strokecolor="#525252 [1606]" strokeweight="1pt">
-                    <v:stroke joinstyle="miter"/>
-                    <v:textbox>
-                      <w:txbxContent>
-                        <w:p>
-                          <w:pPr>
-                            <w:jc w:val="center"/>
-                          </w:pPr>
-                        </w:p>
-                      </w:txbxContent>
-                    </v:textbox>
-                  </v:oval>
-                  <v:shape id="_x0000_s1046" type="#_x0000_t202" style="position:absolute;top:952;width:13525;height:6053;visibility:visible;mso-wrap-style:square;v-text-anchor:top" o:gfxdata="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" filled="f" stroked="f">
-                    <v:textbox>
-                      <w:txbxContent>
-                        <w:p>
-                          <w:pPr>
-                            <w:jc w:val="center"/>
-                            <w:rPr>
-                              <w:sz w:val="28"/>
-                              <w:szCs w:val="28"/>
-                            </w:rPr>
-                          </w:pPr>
-                          <w:r>
-                            <w:rPr>
-                              <w:sz w:val="28"/>
-                              <w:szCs w:val="28"/>
-                            </w:rPr>
-                            <w:t>Stop rule satisfied?</w:t>
-                          </w:r>
-                        </w:p>
-                      </w:txbxContent>
-                    </v:textbox>
-                  </v:shape>
-                </v:group>
-                <v:shape id="Straight Arrow Connector 354" o:spid="_x0000_s1047" type="#_x0000_t32" style="position:absolute;left:7429;top:40100;width:44;height:3543;visibility:visible;mso-wrap-style:square" o:connectortype="straight" o:gfxdata="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" strokecolor="black [3213]" strokeweight="1.5pt">
-                  <v:stroke endarrow="block" joinstyle="miter"/>
-                </v:shape>
-                <v:group id="Group 355" o:spid="_x0000_s1048" style="position:absolute;left:666;top:54578;width:14383;height:6858" coordorigin="-379" coordsize="5429,4381" o:gfxdata="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">
-                  <v:oval id="Oval 356" o:spid="_x0000_s1049" style="position:absolute;width:4667;height:4381;visibility:visible;mso-wrap-style:square;v-text-anchor:middle" o:gfxdata="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" fillcolor="#a5a5a5 [3206]" strokecolor="#525252 [1606]" strokeweight="1pt">
-                    <v:stroke joinstyle="miter"/>
-                    <v:textbox>
-                      <w:txbxContent>
-                        <w:p>
-                          <w:pPr>
-                            <w:jc w:val="center"/>
-                          </w:pPr>
-                        </w:p>
-                      </w:txbxContent>
-                    </v:textbox>
-                  </v:oval>
-                  <v:shape id="_x0000_s1050" type="#_x0000_t202" style="position:absolute;left:-379;top:762;width:5428;height:3524;visibility:visible;mso-wrap-style:square;v-text-anchor:top" o:gfxdata="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" filled="f" stroked="f">
-                    <v:textbox>
-                      <w:txbxContent>
-                        <w:p>
-                          <w:pPr>
-                            <w:jc w:val="center"/>
-                            <w:rPr>
-                              <w:sz w:val="28"/>
-                              <w:szCs w:val="28"/>
-                            </w:rPr>
-                          </w:pPr>
-                          <w:r>
-                            <w:rPr>
-                              <w:sz w:val="28"/>
-                              <w:szCs w:val="28"/>
-                            </w:rPr>
-                            <w:t>Final inclusion list</w:t>
-                          </w:r>
-                        </w:p>
-                      </w:txbxContent>
-                    </v:textbox>
-                  </v:shape>
-                </v:group>
-                <v:group id="Group 358" o:spid="_x0000_s1051" style="position:absolute;left:7048;top:30861;width:5239;height:3543" coordsize="523875,354330" o:gfxdata="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">
-                  <v:shape id="Straight Arrow Connector 359" o:spid="_x0000_s1052" type="#_x0000_t32" style="position:absolute;left:38100;width:4445;height:354330;visibility:visible;mso-wrap-style:square" o:connectortype="straight" o:gfxdata="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" strokecolor="black [3213]" strokeweight="1.5pt">
-                    <v:stroke endarrow="block" joinstyle="miter"/>
-                  </v:shape>
-                  <v:shape id="_x0000_s1053" type="#_x0000_t202" style="position:absolute;top:9525;width:523875;height:335280;visibility:visible;mso-wrap-style:square;v-text-anchor:middle" o:gfxdata="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" filled="f" stroked="f">
-                    <v:textbox>
-                      <w:txbxContent>
-                        <w:p>
-                          <w:pPr>
-                            <w:spacing w:line="240" w:lineRule="auto"/>
-                            <w:jc w:val="center"/>
-                            <w:rPr>
-                              <w:sz w:val="28"/>
-                              <w:szCs w:val="28"/>
-                            </w:rPr>
-                          </w:pPr>
-                          <w:r>
-                            <w:rPr>
-                              <w:sz w:val="28"/>
-                              <w:szCs w:val="28"/>
-                            </w:rPr>
-                            <w:t>Yes</w:t>
-                          </w:r>
-                        </w:p>
-                      </w:txbxContent>
-                    </v:textbox>
-                  </v:shape>
-                </v:group>
-                <v:group id="Group 361" o:spid="_x0000_s1054" style="position:absolute;left:7429;top:51054;width:5239;height:3543" coordsize="523875,354330" o:gfxdata="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">
-                  <v:shape id="Straight Arrow Connector 362" o:spid="_x0000_s1055" type="#_x0000_t32" style="position:absolute;left:38100;width:4445;height:354330;visibility:visible;mso-wrap-style:square" o:connectortype="straight" o:gfxdata="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" strokecolor="black [3213]" strokeweight="1.5pt">
-                    <v:stroke endarrow="block" joinstyle="miter"/>
-                  </v:shape>
-                  <v:shape id="_x0000_s1056" type="#_x0000_t202" style="position:absolute;top:9525;width:523875;height:335280;visibility:visible;mso-wrap-style:square;v-text-anchor:middle" o:gfxdata="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" filled="f" stroked="f">
-                    <v:textbox>
-                      <w:txbxContent>
-                        <w:p>
-                          <w:pPr>
-                            <w:spacing w:line="240" w:lineRule="auto"/>
-                            <w:jc w:val="center"/>
-                            <w:rPr>
-                              <w:sz w:val="28"/>
-                              <w:szCs w:val="28"/>
-                            </w:rPr>
-                          </w:pPr>
-                          <w:r>
-                            <w:rPr>
-                              <w:sz w:val="28"/>
-                              <w:szCs w:val="28"/>
-                            </w:rPr>
-                            <w:t>Yes</w:t>
-                          </w:r>
-                        </w:p>
-                      </w:txbxContent>
-                    </v:textbox>
-                  </v:shape>
-                </v:group>
-                <v:group id="Group 364" o:spid="_x0000_s1057" style="position:absolute;left:12763;top:19621;width:5232;height:7525" coordsize="5235,8477" o:gfxdata="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">
-                  <v:shapetype id="_x0000_t34" coordsize="21600,21600" o:spt="34" o:oned="t" adj="10800" path="m,l@0,0@0,21600,21600,21600e" filled="f">
-                    <v:stroke joinstyle="miter"/>
-                    <v:formulas>
-                      <v:f eqn="val #0"/>
-                    </v:formulas>
-                    <v:path arrowok="t" fillok="f" o:connecttype="none"/>
-                    <v:handles>
-                      <v:h position="#0,center"/>
-                    </v:handles>
-                    <o:lock v:ext="edit" shapetype="t"/>
-                  </v:shapetype>
-                  <v:shape id="Elbow Connector 365" o:spid="_x0000_s1058" type="#_x0000_t34" style="position:absolute;left:476;width:952;height:8477;flip:y;visibility:visible;mso-wrap-style:square" o:connectortype="elbow" o:gfxdata="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" adj="109898" strokecolor="black [3213]" strokeweight="1.5pt">
-                    <v:stroke endarrow="block"/>
-                  </v:shape>
-                  <v:shape id="_x0000_s1059" type="#_x0000_t202" style="position:absolute;top:4953;width:5235;height:3352;visibility:visible;mso-wrap-style:square;v-text-anchor:middle" o:gfxdata="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" filled="f" stroked="f">
-                    <v:textbox>
-                      <w:txbxContent>
-                        <w:p>
-                          <w:pPr>
-                            <w:spacing w:line="240" w:lineRule="auto"/>
-                            <w:jc w:val="center"/>
-                            <w:rPr>
-                              <w:sz w:val="28"/>
-                              <w:szCs w:val="28"/>
-                            </w:rPr>
-                          </w:pPr>
-                          <w:r>
-                            <w:rPr>
-                              <w:sz w:val="28"/>
-                              <w:szCs w:val="28"/>
-                            </w:rPr>
-                            <w:t>No</w:t>
-                          </w:r>
-                        </w:p>
-                      </w:txbxContent>
-                    </v:textbox>
-                  </v:shape>
-                </v:group>
-                <v:group id="Group 367" o:spid="_x0000_s1060" style="position:absolute;left:13144;top:37242;width:5232;height:10116" coordsize="5235,10115" o:gfxdata="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">
-                  <v:shape id="Elbow Connector 368" o:spid="_x0000_s1061" type="#_x0000_t34" style="position:absolute;left:285;width:858;height:10001;flip:y;visibility:visible;mso-wrap-style:square" o:connectortype="elbow" o:gfxdata="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" adj="120137" strokecolor="black [3213]" strokeweight="1.5pt">
-                    <v:stroke endarrow="block"/>
-                  </v:shape>
-                  <v:shape id="_x0000_s1062" type="#_x0000_t202" style="position:absolute;top:6762;width:5235;height:3353;visibility:visible;mso-wrap-style:square;v-text-anchor:middle" o:gfxdata="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" filled="f" stroked="f">
-                    <v:textbox>
-                      <w:txbxContent>
-                        <w:p>
-                          <w:pPr>
-                            <w:spacing w:line="240" w:lineRule="auto"/>
-                            <w:jc w:val="center"/>
-                            <w:rPr>
-                              <w:sz w:val="28"/>
-                              <w:szCs w:val="28"/>
-                            </w:rPr>
-                          </w:pPr>
-                          <w:r>
-                            <w:rPr>
-                              <w:sz w:val="28"/>
-                              <w:szCs w:val="28"/>
-                            </w:rPr>
-                            <w:t>No</w:t>
-                          </w:r>
-                        </w:p>
-                      </w:txbxContent>
-                    </v:textbox>
-                  </v:shape>
-                </v:group>
-                <v:group id="Group 382" o:spid="_x0000_s1063" style="position:absolute;left:14859;top:6858;width:9429;height:7905" coordorigin="-379,-211" coordsize="5429,4381" o:gfxdata="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">
-                  <v:oval id="Oval 383" o:spid="_x0000_s1064" style="position:absolute;top:-211;width:4667;height:4381;visibility:visible;mso-wrap-style:square;v-text-anchor:middle" o:gfxdata="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" fillcolor="#a5a5a5 [3206]" strokecolor="#525252 [1606]" strokeweight="1pt">
-                    <v:stroke joinstyle="miter"/>
-                    <v:textbox>
-                      <w:txbxContent>
-                        <w:p>
-                          <w:pPr>
-                            <w:jc w:val="center"/>
-                          </w:pPr>
-                        </w:p>
-                      </w:txbxContent>
-                    </v:textbox>
-                  </v:oval>
-                  <v:shape id="_x0000_s1065" type="#_x0000_t202" style="position:absolute;left:-379;top:550;width:5428;height:3525;visibility:visible;mso-wrap-style:square;v-text-anchor:top" o:gfxdata="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" filled="f" stroked="f">
-                    <v:textbox>
-                      <w:txbxContent>
-                        <w:p>
-                          <w:pPr>
-                            <w:jc w:val="center"/>
-                            <w:rPr>
-                              <w:sz w:val="28"/>
-                              <w:szCs w:val="28"/>
-                            </w:rPr>
-                          </w:pPr>
-                          <w:r>
-                            <w:rPr>
-                              <w:sz w:val="28"/>
-                              <w:szCs w:val="28"/>
-                            </w:rPr>
-                            <w:t>Reused model</w:t>
-                          </w:r>
-                        </w:p>
-                      </w:txbxContent>
-                    </v:textbox>
-                  </v:shape>
-                </v:group>
-                <v:shapetype id="_x0000_t33" coordsize="21600,21600" o:spt="33" o:oned="t" path="m,l21600,r,21600e" filled="f">
-                  <v:stroke joinstyle="miter"/>
-                  <v:path arrowok="t" fillok="f" o:connecttype="none"/>
-                  <o:lock v:ext="edit" shapetype="t"/>
-                </v:shapetype>
-                <v:shape id="Elbow Connector 385" o:spid="_x0000_s1066" type="#_x0000_t33" style="position:absolute;left:15510;top:13368;width:2839;height:5286;rotation:90;visibility:visible;mso-wrap-style:square" o:connectortype="elbow" o:gfxdata="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" strokecolor="black [3213]" strokeweight="1.5pt">
-                  <v:stroke endarrow="block"/>
                 </v:shape>
               </v:group>
             </w:pict>
@@ -1870,9 +2293,340 @@
           <w:lang w:eastAsia="en-US"/>
         </w:rPr>
         <mc:AlternateContent>
+          <mc:Choice Requires="wps">
+            <w:drawing>
+              <wp:anchor distT="0" distB="0" distL="114300" distR="114300" simplePos="0" relativeHeight="251769856" behindDoc="0" locked="0" layoutInCell="1" allowOverlap="1" wp14:anchorId="5E113566" wp14:editId="553A768D">
+                <wp:simplePos x="0" y="0"/>
+                <wp:positionH relativeFrom="column">
+                  <wp:posOffset>5287010</wp:posOffset>
+                </wp:positionH>
+                <wp:positionV relativeFrom="paragraph">
+                  <wp:posOffset>968237</wp:posOffset>
+                </wp:positionV>
+                <wp:extent cx="1342390" cy="513315"/>
+                <wp:effectExtent l="0" t="0" r="0" b="0"/>
+                <wp:wrapNone/>
+                <wp:docPr id="290" name="Text Box 2"/>
+                <wp:cNvGraphicFramePr>
+                  <a:graphicFrameLocks xmlns:a="http://schemas.openxmlformats.org/drawingml/2006/main"/>
+                </wp:cNvGraphicFramePr>
+                <a:graphic xmlns:a="http://schemas.openxmlformats.org/drawingml/2006/main">
+                  <a:graphicData uri="http://schemas.microsoft.com/office/word/2010/wordprocessingShape">
+                    <wps:wsp>
+                      <wps:cNvSpPr txBox="1">
+                        <a:spLocks noChangeArrowheads="1"/>
+                      </wps:cNvSpPr>
+                      <wps:spPr bwMode="auto">
+                        <a:xfrm>
+                          <a:off x="0" y="0"/>
+                          <a:ext cx="1342390" cy="513315"/>
+                        </a:xfrm>
+                        <a:prstGeom prst="rect">
+                          <a:avLst/>
+                        </a:prstGeom>
+                        <a:noFill/>
+                        <a:ln w="9525">
+                          <a:noFill/>
+                          <a:miter lim="800000"/>
+                          <a:headEnd/>
+                          <a:tailEnd/>
+                        </a:ln>
+                      </wps:spPr>
+                      <wps:txbx>
+                        <w:txbxContent>
+                          <w:p>
+                            <w:pPr>
+                              <w:jc w:val="center"/>
+                              <w:rPr>
+                                <w:sz w:val="28"/>
+                                <w:szCs w:val="28"/>
+                              </w:rPr>
+                            </w:pPr>
+                            <w:r>
+                              <w:rPr>
+                                <w:sz w:val="28"/>
+                                <w:szCs w:val="28"/>
+                              </w:rPr>
+                              <w:t>Labeled examples</w:t>
+                            </w:r>
+                          </w:p>
+                        </w:txbxContent>
+                      </wps:txbx>
+                      <wps:bodyPr rot="0" vert="horz" wrap="square" lIns="91440" tIns="45720" rIns="91440" bIns="45720" anchor="t" anchorCtr="0">
+                        <a:noAutofit/>
+                      </wps:bodyPr>
+                    </wps:wsp>
+                  </a:graphicData>
+                </a:graphic>
+              </wp:anchor>
+            </w:drawing>
+          </mc:Choice>
+          <mc:Fallback>
+            <w:pict>
+              <v:shape id="_x0000_s1057" type="#_x0000_t202" style="position:absolute;margin-left:416.3pt;margin-top:76.25pt;width:105.7pt;height:40.4pt;z-index:251769856;visibility:visible;mso-wrap-style:square;mso-wrap-distance-left:9pt;mso-wrap-distance-top:0;mso-wrap-distance-right:9pt;mso-wrap-distance-bottom:0;mso-position-horizontal:absolute;mso-position-horizontal-relative:text;mso-position-vertical:absolute;mso-position-vertical-relative:text;v-text-anchor:top" o:gfxdata="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" filled="f" stroked="f">
+                <v:textbox>
+                  <w:txbxContent>
+                    <w:p>
+                      <w:pPr>
+                        <w:jc w:val="center"/>
+                        <w:rPr>
+                          <w:sz w:val="28"/>
+                          <w:szCs w:val="28"/>
+                        </w:rPr>
+                      </w:pPr>
+                      <w:r>
+                        <w:rPr>
+                          <w:sz w:val="28"/>
+                          <w:szCs w:val="28"/>
+                        </w:rPr>
+                        <w:t>Labeled examples</w:t>
+                      </w:r>
+                    </w:p>
+                  </w:txbxContent>
+                </v:textbox>
+              </v:shape>
+            </w:pict>
+          </mc:Fallback>
+        </mc:AlternateContent>
+      </w:r>
+      <w:r>
+        <w:rPr>
+          <w:noProof/>
+          <w:lang w:eastAsia="en-US"/>
+        </w:rPr>
+        <mc:AlternateContent>
+          <mc:Choice Requires="wps">
+            <w:drawing>
+              <wp:anchor distT="0" distB="0" distL="114300" distR="114300" simplePos="0" relativeHeight="251770880" behindDoc="0" locked="0" layoutInCell="1" allowOverlap="1" wp14:anchorId="3EE2D9A9" wp14:editId="1FC50B74">
+                <wp:simplePos x="0" y="0"/>
+                <wp:positionH relativeFrom="column">
+                  <wp:posOffset>5258435</wp:posOffset>
+                </wp:positionH>
+                <wp:positionV relativeFrom="paragraph">
+                  <wp:posOffset>1238250</wp:posOffset>
+                </wp:positionV>
+                <wp:extent cx="276021" cy="0"/>
+                <wp:effectExtent l="25400" t="76200" r="0" b="101600"/>
+                <wp:wrapNone/>
+                <wp:docPr id="291" name="Straight Arrow Connector 291"/>
+                <wp:cNvGraphicFramePr/>
+                <a:graphic xmlns:a="http://schemas.openxmlformats.org/drawingml/2006/main">
+                  <a:graphicData uri="http://schemas.microsoft.com/office/word/2010/wordprocessingShape">
+                    <wps:wsp>
+                      <wps:cNvCnPr/>
+                      <wps:spPr>
+                        <a:xfrm flipH="1">
+                          <a:off x="0" y="0"/>
+                          <a:ext cx="276021" cy="0"/>
+                        </a:xfrm>
+                        <a:prstGeom prst="straightConnector1">
+                          <a:avLst/>
+                        </a:prstGeom>
+                        <a:ln w="19050">
+                          <a:solidFill>
+                            <a:schemeClr val="tx1"/>
+                          </a:solidFill>
+                          <a:tailEnd type="triangle"/>
+                        </a:ln>
+                      </wps:spPr>
+                      <wps:style>
+                        <a:lnRef idx="1">
+                          <a:schemeClr val="accent1"/>
+                        </a:lnRef>
+                        <a:fillRef idx="0">
+                          <a:schemeClr val="accent1"/>
+                        </a:fillRef>
+                        <a:effectRef idx="0">
+                          <a:schemeClr val="accent1"/>
+                        </a:effectRef>
+                        <a:fontRef idx="minor">
+                          <a:schemeClr val="tx1"/>
+                        </a:fontRef>
+                      </wps:style>
+                      <wps:bodyPr/>
+                    </wps:wsp>
+                  </a:graphicData>
+                </a:graphic>
+              </wp:anchor>
+            </w:drawing>
+          </mc:Choice>
+          <mc:Fallback>
+            <w:pict>
+              <v:shape id="Straight Arrow Connector 291" o:spid="_x0000_s1026" type="#_x0000_t32" style="position:absolute;margin-left:414.05pt;margin-top:97.5pt;width:21.75pt;height:0;flip:x;z-index:251770880;visibility:visible;mso-wrap-style:square;mso-wrap-distance-left:9pt;mso-wrap-distance-top:0;mso-wrap-distance-right:9pt;mso-wrap-distance-bottom:0;mso-position-horizontal:absolute;mso-position-horizontal-relative:text;mso-position-vertical:absolute;mso-position-vertical-relative:text" o:gfxdata="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" strokecolor="black [3213]" strokeweight="1.5pt">
+                <v:stroke endarrow="block" joinstyle="miter"/>
+              </v:shape>
+            </w:pict>
+          </mc:Fallback>
+        </mc:AlternateContent>
+      </w:r>
+      <w:r>
+        <w:rPr>
+          <w:noProof/>
+          <w:lang w:eastAsia="en-US"/>
+        </w:rPr>
+        <mc:AlternateContent>
+          <mc:Choice Requires="wps">
+            <w:drawing>
+              <wp:anchor distT="0" distB="0" distL="114300" distR="114300" simplePos="0" relativeHeight="251771904" behindDoc="0" locked="0" layoutInCell="1" allowOverlap="1" wp14:anchorId="6555198F" wp14:editId="0CC27A8A">
+                <wp:simplePos x="0" y="0"/>
+                <wp:positionH relativeFrom="column">
+                  <wp:posOffset>5077460</wp:posOffset>
+                </wp:positionH>
+                <wp:positionV relativeFrom="paragraph">
+                  <wp:posOffset>1409700</wp:posOffset>
+                </wp:positionV>
+                <wp:extent cx="4445" cy="222885"/>
+                <wp:effectExtent l="50800" t="0" r="97155" b="81915"/>
+                <wp:wrapNone/>
+                <wp:docPr id="292" name="Straight Arrow Connector 292"/>
+                <wp:cNvGraphicFramePr/>
+                <a:graphic xmlns:a="http://schemas.openxmlformats.org/drawingml/2006/main">
+                  <a:graphicData uri="http://schemas.microsoft.com/office/word/2010/wordprocessingShape">
+                    <wps:wsp>
+                      <wps:cNvCnPr/>
+                      <wps:spPr>
+                        <a:xfrm flipH="1">
+                          <a:off x="0" y="0"/>
+                          <a:ext cx="4445" cy="222885"/>
+                        </a:xfrm>
+                        <a:prstGeom prst="straightConnector1">
+                          <a:avLst/>
+                        </a:prstGeom>
+                        <a:ln w="19050">
+                          <a:solidFill>
+                            <a:schemeClr val="tx1"/>
+                          </a:solidFill>
+                          <a:tailEnd type="triangle"/>
+                        </a:ln>
+                      </wps:spPr>
+                      <wps:style>
+                        <a:lnRef idx="1">
+                          <a:schemeClr val="accent1"/>
+                        </a:lnRef>
+                        <a:fillRef idx="0">
+                          <a:schemeClr val="accent1"/>
+                        </a:fillRef>
+                        <a:effectRef idx="0">
+                          <a:schemeClr val="accent1"/>
+                        </a:effectRef>
+                        <a:fontRef idx="minor">
+                          <a:schemeClr val="tx1"/>
+                        </a:fontRef>
+                      </wps:style>
+                      <wps:bodyPr/>
+                    </wps:wsp>
+                  </a:graphicData>
+                </a:graphic>
+              </wp:anchor>
+            </w:drawing>
+          </mc:Choice>
+          <mc:Fallback>
+            <w:pict>
+              <v:shape id="Straight Arrow Connector 292" o:spid="_x0000_s1026" type="#_x0000_t32" style="position:absolute;margin-left:399.8pt;margin-top:111pt;width:.35pt;height:17.55pt;flip:x;z-index:251771904;visibility:visible;mso-wrap-style:square;mso-wrap-distance-left:9pt;mso-wrap-distance-top:0;mso-wrap-distance-right:9pt;mso-wrap-distance-bottom:0;mso-position-horizontal:absolute;mso-position-horizontal-relative:text;mso-position-vertical:absolute;mso-position-vertical-relative:text" o:gfxdata="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" strokecolor="black [3213]" strokeweight="1.5pt">
+                <v:stroke endarrow="block" joinstyle="miter"/>
+              </v:shape>
+            </w:pict>
+          </mc:Fallback>
+        </mc:AlternateContent>
+      </w:r>
+      <w:r>
+        <w:rPr>
+          <w:noProof/>
+          <w:lang w:eastAsia="en-US"/>
+        </w:rPr>
+        <mc:AlternateContent>
+          <mc:Choice Requires="wps">
+            <w:drawing>
+              <wp:anchor distT="0" distB="0" distL="114300" distR="114300" simplePos="0" relativeHeight="251756544" behindDoc="0" locked="0" layoutInCell="1" allowOverlap="1" wp14:anchorId="1BE3AFB7" wp14:editId="08D8C013">
+                <wp:simplePos x="0" y="0"/>
+                <wp:positionH relativeFrom="column">
+                  <wp:posOffset>5544185</wp:posOffset>
+                </wp:positionH>
+                <wp:positionV relativeFrom="paragraph">
+                  <wp:posOffset>847725</wp:posOffset>
+                </wp:positionV>
+                <wp:extent cx="810260" cy="790575"/>
+                <wp:effectExtent l="0" t="0" r="27940" b="22225"/>
+                <wp:wrapNone/>
+                <wp:docPr id="13" name="Oval 13"/>
+                <wp:cNvGraphicFramePr/>
+                <a:graphic xmlns:a="http://schemas.openxmlformats.org/drawingml/2006/main">
+                  <a:graphicData uri="http://schemas.microsoft.com/office/word/2010/wordprocessingShape">
+                    <wps:wsp>
+                      <wps:cNvSpPr/>
+                      <wps:spPr>
+                        <a:xfrm>
+                          <a:off x="0" y="0"/>
+                          <a:ext cx="810260" cy="790575"/>
+                        </a:xfrm>
+                        <a:prstGeom prst="ellipse">
+                          <a:avLst/>
+                        </a:prstGeom>
+                      </wps:spPr>
+                      <wps:style>
+                        <a:lnRef idx="2">
+                          <a:schemeClr val="accent3">
+                            <a:shade val="50000"/>
+                          </a:schemeClr>
+                        </a:lnRef>
+                        <a:fillRef idx="1">
+                          <a:schemeClr val="accent3"/>
+                        </a:fillRef>
+                        <a:effectRef idx="0">
+                          <a:schemeClr val="accent3"/>
+                        </a:effectRef>
+                        <a:fontRef idx="minor">
+                          <a:schemeClr val="lt1"/>
+                        </a:fontRef>
+                      </wps:style>
+                      <wps:txbx>
+                        <w:txbxContent>
+                          <w:p>
+                            <w:pPr>
+                              <w:jc w:val="center"/>
+                            </w:pPr>
+                          </w:p>
+                        </w:txbxContent>
+                      </wps:txbx>
+                      <wps:bodyPr rot="0" spcFirstLastPara="0" vertOverflow="overflow" horzOverflow="overflow" vert="horz" wrap="square" lIns="91440" tIns="45720" rIns="91440" bIns="45720" numCol="1" spcCol="0" rtlCol="0" fromWordArt="0" anchor="ctr" anchorCtr="0" forceAA="0" compatLnSpc="1">
+                        <a:prstTxWarp prst="textNoShape">
+                          <a:avLst/>
+                        </a:prstTxWarp>
+                        <a:noAutofit/>
+                      </wps:bodyPr>
+                    </wps:wsp>
+                  </a:graphicData>
+                </a:graphic>
+              </wp:anchor>
+            </w:drawing>
+          </mc:Choice>
+          <mc:Fallback>
+            <w:pict>
+              <v:oval id="Oval 13" o:spid="_x0000_s1058" style="position:absolute;margin-left:436.55pt;margin-top:66.75pt;width:63.8pt;height:62.25pt;z-index:251756544;visibility:visible;mso-wrap-style:square;mso-wrap-distance-left:9pt;mso-wrap-distance-top:0;mso-wrap-distance-right:9pt;mso-wrap-distance-bottom:0;mso-position-horizontal:absolute;mso-position-horizontal-relative:text;mso-position-vertical:absolute;mso-position-vertical-relative:text;v-text-anchor:middle" o:gfxdata="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" fillcolor="#a5a5a5 [3206]" strokecolor="#525252 [1606]" strokeweight="1pt">
+                <v:stroke joinstyle="miter"/>
+                <v:textbox>
+                  <w:txbxContent>
+                    <w:p>
+                      <w:pPr>
+                        <w:jc w:val="center"/>
+                      </w:pPr>
+                    </w:p>
+                  </w:txbxContent>
+                </v:textbox>
+              </v:oval>
+            </w:pict>
+          </mc:Fallback>
+        </mc:AlternateContent>
+      </w:r>
+      <w:r>
+        <w:rPr>
+          <w:noProof/>
+          <w:lang w:eastAsia="en-US"/>
+        </w:rPr>
+        <mc:AlternateContent>
           <mc:Choice Requires="wpg">
             <w:drawing>
-              <wp:anchor distT="0" distB="0" distL="114300" distR="114300" simplePos="0" relativeHeight="251678720" behindDoc="0" locked="0" layoutInCell="1" allowOverlap="1" wp14:anchorId="709B9544" wp14:editId="1BBA3BA7">
+              <wp:anchor distT="0" distB="0" distL="114300" distR="114300" simplePos="0" relativeHeight="251662336" behindDoc="0" locked="0" layoutInCell="1" allowOverlap="1" wp14:anchorId="7E4D3C0A" wp14:editId="7405531A">
                 <wp:simplePos x="0" y="0"/>
                 <wp:positionH relativeFrom="column">
                   <wp:posOffset>-647700</wp:posOffset>
@@ -1988,21 +2742,7 @@
                                     <w:sz w:val="28"/>
                                     <w:szCs w:val="28"/>
                                   </w:rPr>
-                                  <w:t>Initial</w:t>
-                                </w:r>
-                                <w:r>
-                                  <w:rPr>
-                                    <w:sz w:val="28"/>
-                                    <w:szCs w:val="28"/>
-                                  </w:rPr>
-                                  <w:t xml:space="preserve"> candidate</w:t>
-                                </w:r>
-                                <w:r>
-                                  <w:rPr>
-                                    <w:sz w:val="28"/>
-                                    <w:szCs w:val="28"/>
-                                  </w:rPr>
-                                  <w:t xml:space="preserve"> list</w:t>
+                                  <w:t>Initial candidate list</w:t>
                                 </w:r>
                               </w:p>
                             </w:txbxContent>
@@ -3136,9 +3876,9 @@
           </mc:Choice>
           <mc:Fallback>
             <w:pict>
-              <v:group w14:anchorId="709B9544" id="Group 295" o:spid="_x0000_s1067" style="position:absolute;margin-left:-51pt;margin-top:15.75pt;width:144.7pt;height:483.75pt;z-index:251678720" coordsize="18376,61436" o:gfxdata="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">
-                <v:group id="Group 2" o:spid="_x0000_s1068" style="position:absolute;width:14954;height:6381" coordorigin="-379" coordsize="5429,4381" o:gfxdata="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">
-                  <v:oval id="Oval 1" o:spid="_x0000_s1069" style="position:absolute;width:4667;height:4381;visibility:visible;mso-wrap-style:square;v-text-anchor:middle" o:gfxdata="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" fillcolor="#a5a5a5 [3206]" strokecolor="#525252 [1606]" strokeweight="1pt">
+              <v:group id="Group 295" o:spid="_x0000_s1059" style="position:absolute;margin-left:-50.95pt;margin-top:15.75pt;width:144.7pt;height:483.75pt;z-index:251662336" coordsize="1837690,6143625" o:gfxdata="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">
+                <v:group id="Group 2" o:spid="_x0000_s1060" style="position:absolute;width:1495425;height:638175" coordorigin="-37971" coordsize="542925,438150" o:gfxdata="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">
+                  <v:oval id="Oval 1" o:spid="_x0000_s1061" style="position:absolute;width:466725;height:438150;visibility:visible;mso-wrap-style:square;v-text-anchor:middle" o:gfxdata="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" fillcolor="#a5a5a5 [3206]" strokecolor="#525252 [1606]" strokeweight="1pt">
                     <v:stroke joinstyle="miter"/>
                     <v:textbox>
                       <w:txbxContent>
@@ -3150,7 +3890,7 @@
                       </w:txbxContent>
                     </v:textbox>
                   </v:oval>
-                  <v:shape id="_x0000_s1070" type="#_x0000_t202" style="position:absolute;left:-379;top:762;width:5428;height:3524;visibility:visible;mso-wrap-style:square;v-text-anchor:top" o:gfxdata="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" filled="f" stroked="f">
+                  <v:shape id="_x0000_s1062" type="#_x0000_t202" style="position:absolute;left:-37971;top:76200;width:542925;height:352425;visibility:visible;mso-wrap-style:square;v-text-anchor:top" o:gfxdata="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" filled="f" stroked="f">
                     <v:textbox>
                       <w:txbxContent>
                         <w:p>
@@ -3166,28 +3906,14 @@
                               <w:sz w:val="28"/>
                               <w:szCs w:val="28"/>
                             </w:rPr>
-                            <w:t>Initial</w:t>
-                          </w:r>
-                          <w:r>
-                            <w:rPr>
-                              <w:sz w:val="28"/>
-                              <w:szCs w:val="28"/>
-                            </w:rPr>
-                            <w:t xml:space="preserve"> candidate</w:t>
-                          </w:r>
-                          <w:r>
-                            <w:rPr>
-                              <w:sz w:val="28"/>
-                              <w:szCs w:val="28"/>
-                            </w:rPr>
-                            <w:t xml:space="preserve"> list</w:t>
+                            <w:t>Initial candidate list</w:t>
                           </w:r>
                         </w:p>
                       </w:txbxContent>
                     </v:textbox>
                   </v:shape>
                 </v:group>
-                <v:roundrect id="Rounded Rectangle 6" o:spid="_x0000_s1071" style="position:absolute;left:857;top:8763;width:13240;height:4857;visibility:visible;mso-wrap-style:square;v-text-anchor:middle" arcsize="10923f" o:gfxdata="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" fillcolor="white [3212]" strokecolor="#525252 [1606]" strokeweight="1pt">
+                <v:roundrect id="Rounded Rectangle 6" o:spid="_x0000_s1063" style="position:absolute;left:85725;top:876300;width:1323975;height:485775;visibility:visible;mso-wrap-style:square;v-text-anchor:middle" arcsize="10923f" o:gfxdata="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" fillcolor="white [3212]" strokecolor="#525252 [1606]" strokeweight="1pt">
                   <v:stroke joinstyle="miter"/>
                   <v:textbox>
                     <w:txbxContent>
@@ -3195,7 +3921,7 @@
                     </w:txbxContent>
                   </v:textbox>
                 </v:roundrect>
-                <v:shape id="_x0000_s1072" type="#_x0000_t202" style="position:absolute;left:1428;top:9525;width:12319;height:3333;visibility:visible;mso-wrap-style:square;v-text-anchor:middle" o:gfxdata="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" filled="f" stroked="f">
+                <v:shape id="_x0000_s1064" type="#_x0000_t202" style="position:absolute;left:142875;top:952500;width:1231900;height:333375;visibility:visible;mso-wrap-style:square;v-text-anchor:middle" o:gfxdata="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" filled="f" stroked="f">
                   <v:textbox>
                     <w:txbxContent>
                       <w:p>
@@ -3220,8 +3946,8 @@
                     </w:txbxContent>
                   </v:textbox>
                 </v:shape>
-                <v:group id="Group 9" o:spid="_x0000_s1073" style="position:absolute;left:857;top:15621;width:13240;height:5905" coordsize="20669,4937" o:gfxdata="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">
-                  <v:roundrect id="Rounded Rectangle 10" o:spid="_x0000_s1074" style="position:absolute;width:20669;height:4857;visibility:visible;mso-wrap-style:square;v-text-anchor:middle" arcsize="10923f" o:gfxdata="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" filled="f" strokecolor="#525252 [1606]" strokeweight="1pt">
+                <v:group id="Group 9" o:spid="_x0000_s1065" style="position:absolute;left:85725;top:1562100;width:1323975;height:590550" coordsize="2066925,493739" o:gfxdata="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">
+                  <v:roundrect id="Rounded Rectangle 10" o:spid="_x0000_s1066" style="position:absolute;width:2066925;height:485775;visibility:visible;mso-wrap-style:square;v-text-anchor:middle" arcsize="10923f" o:gfxdata="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" filled="f" strokecolor="#525252 [1606]" strokeweight="1pt">
                     <v:stroke joinstyle="miter"/>
                     <v:textbox>
                       <w:txbxContent>
@@ -3229,7 +3955,7 @@
                       </w:txbxContent>
                     </v:textbox>
                   </v:roundrect>
-                  <v:shape id="_x0000_s1075" type="#_x0000_t202" style="position:absolute;left:827;width:19240;height:4937;visibility:visible;mso-wrap-style:square;v-text-anchor:middle" o:gfxdata="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" filled="f" stroked="f">
+                  <v:shape id="_x0000_s1067" type="#_x0000_t202" style="position:absolute;left:82723;width:1924050;height:493739;visibility:visible;mso-wrap-style:square;v-text-anchor:middle" o:gfxdata="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" filled="f" stroked="f">
                     <v:textbox>
                       <w:txbxContent>
                         <w:p>
@@ -3253,17 +3979,17 @@
                     </v:textbox>
                   </v:shape>
                 </v:group>
-                <v:shape id="Straight Arrow Connector 233" o:spid="_x0000_s1076" type="#_x0000_t32" style="position:absolute;left:7429;top:21526;width:38;height:2064;visibility:visible;mso-wrap-style:square" o:connectortype="straight" o:gfxdata="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" strokecolor="black [3213]" strokeweight="1.5pt">
+                <v:shape id="Straight Arrow Connector 233" o:spid="_x0000_s1068" type="#_x0000_t32" style="position:absolute;left:742950;top:2152650;width:3810;height:206375;visibility:visible;mso-wrap-style:square" o:connectortype="straight" o:gfxdata="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" strokecolor="black [3213]" strokeweight="1.5pt">
                   <v:stroke endarrow="block" joinstyle="miter"/>
                 </v:shape>
-                <v:shape id="Straight Arrow Connector 234" o:spid="_x0000_s1077" type="#_x0000_t32" style="position:absolute;left:7429;top:13620;width:38;height:2064;visibility:visible;mso-wrap-style:square" o:connectortype="straight" o:gfxdata="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" strokecolor="black [3213]" strokeweight="1.5pt">
+                <v:shape id="Straight Arrow Connector 234" o:spid="_x0000_s1069" type="#_x0000_t32" style="position:absolute;left:742950;top:1362075;width:3810;height:206375;visibility:visible;mso-wrap-style:square" o:connectortype="straight" o:gfxdata="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" strokecolor="black [3213]" strokeweight="1.5pt">
                   <v:stroke endarrow="block" joinstyle="miter"/>
                 </v:shape>
-                <v:shape id="Straight Arrow Connector 235" o:spid="_x0000_s1078" type="#_x0000_t32" style="position:absolute;left:7429;top:6477;width:44;height:2228;flip:x;visibility:visible;mso-wrap-style:square" o:connectortype="straight" o:gfxdata="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" strokecolor="black [3213]" strokeweight="1.5pt">
+                <v:shape id="Straight Arrow Connector 235" o:spid="_x0000_s1070" type="#_x0000_t32" style="position:absolute;left:742950;top:647700;width:4445;height:222885;flip:x;visibility:visible;mso-wrap-style:square" o:connectortype="straight" o:gfxdata="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" strokecolor="black [3213]" strokeweight="1.5pt">
                   <v:stroke endarrow="block" joinstyle="miter"/>
                 </v:shape>
-                <v:group id="Group 27" o:spid="_x0000_s1079" style="position:absolute;left:666;top:23431;width:13526;height:7525" coordsize="13525,7524" o:gfxdata="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">
-                  <v:oval id="Oval 4" o:spid="_x0000_s1080" style="position:absolute;left:952;width:11627;height:7524;visibility:visible;mso-wrap-style:square;v-text-anchor:middle" o:gfxdata="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" fillcolor="white [3212]" strokecolor="#525252 [1606]" strokeweight="1pt">
+                <v:group id="Group 27" o:spid="_x0000_s1071" style="position:absolute;left:66675;top:2343150;width:1352550;height:752475" coordsize="1352550,752475" o:gfxdata="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">
+                  <v:oval id="Oval 4" o:spid="_x0000_s1072" style="position:absolute;left:95250;width:1162719;height:752475;visibility:visible;mso-wrap-style:square;v-text-anchor:middle" o:gfxdata="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" fillcolor="white [3212]" strokecolor="#525252 [1606]" strokeweight="1pt">
                     <v:stroke joinstyle="miter"/>
                     <v:textbox>
                       <w:txbxContent>
@@ -3275,7 +4001,7 @@
                       </w:txbxContent>
                     </v:textbox>
                   </v:oval>
-                  <v:shape id="_x0000_s1081" type="#_x0000_t202" style="position:absolute;top:1333;width:13525;height:6053;visibility:visible;mso-wrap-style:square;v-text-anchor:top" o:gfxdata="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" filled="f" stroked="f">
+                  <v:shape id="_x0000_s1073" type="#_x0000_t202" style="position:absolute;top:133350;width:1352550;height:605252;visibility:visible;mso-wrap-style:square;v-text-anchor:top" o:gfxdata="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" filled="f" stroked="f">
                     <v:textbox>
                       <w:txbxContent>
                         <w:p>
@@ -3298,8 +4024,8 @@
                     </v:textbox>
                   </v:shape>
                 </v:group>
-                <v:group id="Group 28" o:spid="_x0000_s1082" style="position:absolute;left:952;top:34290;width:13240;height:5905" coordsize="20669,4937" o:gfxdata="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">
-                  <v:roundrect id="Rounded Rectangle 29" o:spid="_x0000_s1083" style="position:absolute;width:20669;height:4857;visibility:visible;mso-wrap-style:square;v-text-anchor:middle" arcsize="10923f" o:gfxdata="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" filled="f" strokecolor="#525252 [1606]" strokeweight="1pt">
+                <v:group id="Group 28" o:spid="_x0000_s1074" style="position:absolute;left:95250;top:3429000;width:1323975;height:590550" coordsize="2066925,493739" o:gfxdata="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">
+                  <v:roundrect id="Rounded Rectangle 29" o:spid="_x0000_s1075" style="position:absolute;width:2066925;height:485775;visibility:visible;mso-wrap-style:square;v-text-anchor:middle" arcsize="10923f" o:gfxdata="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" filled="f" strokecolor="#525252 [1606]" strokeweight="1pt">
                     <v:stroke joinstyle="miter"/>
                     <v:textbox>
                       <w:txbxContent>
@@ -3307,7 +4033,7 @@
                       </w:txbxContent>
                     </v:textbox>
                   </v:roundrect>
-                  <v:shape id="_x0000_s1084" type="#_x0000_t202" style="position:absolute;left:827;width:19240;height:4937;visibility:visible;mso-wrap-style:square;v-text-anchor:middle" o:gfxdata="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" filled="f" stroked="f">
+                  <v:shape id="_x0000_s1076" type="#_x0000_t202" style="position:absolute;left:82723;width:1924050;height:493739;visibility:visible;mso-wrap-style:square;v-text-anchor:middle" o:gfxdata="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" filled="f" stroked="f">
                     <v:textbox>
                       <w:txbxContent>
                         <w:p>
@@ -3331,8 +4057,8 @@
                     </v:textbox>
                   </v:shape>
                 </v:group>
-                <v:group id="Group 31" o:spid="_x0000_s1085" style="position:absolute;left:952;top:43624;width:13526;height:7525" coordsize="13525,7524" o:gfxdata="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">
-                  <v:oval id="Oval 224" o:spid="_x0000_s1086" style="position:absolute;left:952;width:11627;height:7524;visibility:visible;mso-wrap-style:square;v-text-anchor:middle" o:gfxdata="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" fillcolor="white [3212]" strokecolor="#525252 [1606]" strokeweight="1pt">
+                <v:group id="Group 31" o:spid="_x0000_s1077" style="position:absolute;left:95250;top:4362450;width:1352550;height:752475" coordsize="1352550,752475" o:gfxdata="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">
+                  <v:oval id="Oval 224" o:spid="_x0000_s1078" style="position:absolute;left:95250;width:1162719;height:752475;visibility:visible;mso-wrap-style:square;v-text-anchor:middle" o:gfxdata="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" fillcolor="white [3212]" strokecolor="#525252 [1606]" strokeweight="1pt">
                     <v:stroke joinstyle="miter"/>
                     <v:textbox>
                       <w:txbxContent>
@@ -3344,7 +4070,7 @@
                       </w:txbxContent>
                     </v:textbox>
                   </v:oval>
-                  <v:shape id="_x0000_s1087" type="#_x0000_t202" style="position:absolute;top:952;width:13525;height:6053;visibility:visible;mso-wrap-style:square;v-text-anchor:top" o:gfxdata="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" filled="f" stroked="f">
+                  <v:shape id="_x0000_s1079" type="#_x0000_t202" style="position:absolute;top:95250;width:1352550;height:605252;visibility:visible;mso-wrap-style:square;v-text-anchor:top" o:gfxdata="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" filled="f" stroked="f">
                     <v:textbox>
                       <w:txbxContent>
                         <w:p>
@@ -3367,11 +4093,11 @@
                     </v:textbox>
                   </v:shape>
                 </v:group>
-                <v:shape id="Straight Arrow Connector 226" o:spid="_x0000_s1088" type="#_x0000_t32" style="position:absolute;left:7429;top:40100;width:44;height:3543;visibility:visible;mso-wrap-style:square" o:connectortype="straight" o:gfxdata="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" strokecolor="black [3213]" strokeweight="1.5pt">
+                <v:shape id="Straight Arrow Connector 226" o:spid="_x0000_s1080" type="#_x0000_t32" style="position:absolute;left:742950;top:4010025;width:4445;height:354330;visibility:visible;mso-wrap-style:square" o:connectortype="straight" o:gfxdata="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" strokecolor="black [3213]" strokeweight="1.5pt">
                   <v:stroke endarrow="block" joinstyle="miter"/>
                 </v:shape>
-                <v:group id="Group 228" o:spid="_x0000_s1089" style="position:absolute;left:666;top:54578;width:14383;height:6858" coordorigin="-379" coordsize="5429,4381" o:gfxdata="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">
-                  <v:oval id="Oval 236" o:spid="_x0000_s1090" style="position:absolute;width:4667;height:4381;visibility:visible;mso-wrap-style:square;v-text-anchor:middle" o:gfxdata="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" fillcolor="#a5a5a5 [3206]" strokecolor="#525252 [1606]" strokeweight="1pt">
+                <v:group id="Group 228" o:spid="_x0000_s1081" style="position:absolute;left:66675;top:5457825;width:1438275;height:685800" coordorigin="-37971" coordsize="542925,438150" o:gfxdata="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">
+                  <v:oval id="Oval 236" o:spid="_x0000_s1082" style="position:absolute;width:466725;height:438150;visibility:visible;mso-wrap-style:square;v-text-anchor:middle" o:gfxdata="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" fillcolor="#a5a5a5 [3206]" strokecolor="#525252 [1606]" strokeweight="1pt">
                     <v:stroke joinstyle="miter"/>
                     <v:textbox>
                       <w:txbxContent>
@@ -3383,7 +4109,7 @@
                       </w:txbxContent>
                     </v:textbox>
                   </v:oval>
-                  <v:shape id="_x0000_s1091" type="#_x0000_t202" style="position:absolute;left:-379;top:762;width:5428;height:3524;visibility:visible;mso-wrap-style:square;v-text-anchor:top" o:gfxdata="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" filled="f" stroked="f">
+                  <v:shape id="_x0000_s1083" type="#_x0000_t202" style="position:absolute;left:-37971;top:76200;width:542925;height:352425;visibility:visible;mso-wrap-style:square;v-text-anchor:top" o:gfxdata="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" filled="f" stroked="f">
                     <v:textbox>
                       <w:txbxContent>
                         <w:p>
@@ -3406,11 +4132,11 @@
                     </v:textbox>
                   </v:shape>
                 </v:group>
-                <v:group id="Group 248" o:spid="_x0000_s1092" style="position:absolute;left:7048;top:30861;width:5239;height:3543" coordsize="523875,354330" o:gfxdata="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">
-                  <v:shape id="Straight Arrow Connector 232" o:spid="_x0000_s1093" type="#_x0000_t32" style="position:absolute;left:38100;width:4445;height:354330;visibility:visible;mso-wrap-style:square" o:connectortype="straight" o:gfxdata="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" strokecolor="black [3213]" strokeweight="1.5pt">
+                <v:group id="Group 248" o:spid="_x0000_s1084" style="position:absolute;left:704850;top:3086100;width:523875;height:354330" coordsize="523875,354330" o:gfxdata="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">
+                  <v:shape id="Straight Arrow Connector 232" o:spid="_x0000_s1085" type="#_x0000_t32" style="position:absolute;left:38100;width:4445;height:354330;visibility:visible;mso-wrap-style:square" o:connectortype="straight" o:gfxdata="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" strokecolor="black [3213]" strokeweight="1.5pt">
                     <v:stroke endarrow="block" joinstyle="miter"/>
                   </v:shape>
-                  <v:shape id="_x0000_s1094" type="#_x0000_t202" style="position:absolute;top:9525;width:523875;height:335280;visibility:visible;mso-wrap-style:square;v-text-anchor:middle" o:gfxdata="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" filled="f" stroked="f">
+                  <v:shape id="_x0000_s1086" type="#_x0000_t202" style="position:absolute;top:9525;width:523875;height:335280;visibility:visible;mso-wrap-style:square;v-text-anchor:middle" o:gfxdata="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" filled="f" stroked="f">
                     <v:textbox>
                       <w:txbxContent>
                         <w:p>
@@ -3434,11 +4160,11 @@
                     </v:textbox>
                   </v:shape>
                 </v:group>
-                <v:group id="Group 249" o:spid="_x0000_s1095" style="position:absolute;left:7429;top:51054;width:5239;height:3543" coordsize="523875,354330" o:gfxdata="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">
-                  <v:shape id="Straight Arrow Connector 227" o:spid="_x0000_s1096" type="#_x0000_t32" style="position:absolute;left:38100;width:4445;height:354330;visibility:visible;mso-wrap-style:square" o:connectortype="straight" o:gfxdata="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" strokecolor="black [3213]" strokeweight="1.5pt">
+                <v:group id="Group 249" o:spid="_x0000_s1087" style="position:absolute;left:742950;top:5105400;width:523875;height:354330" coordsize="523875,354330" o:gfxdata="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">
+                  <v:shape id="Straight Arrow Connector 227" o:spid="_x0000_s1088" type="#_x0000_t32" style="position:absolute;left:38100;width:4445;height:354330;visibility:visible;mso-wrap-style:square" o:connectortype="straight" o:gfxdata="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" strokecolor="black [3213]" strokeweight="1.5pt">
                     <v:stroke endarrow="block" joinstyle="miter"/>
                   </v:shape>
-                  <v:shape id="_x0000_s1097" type="#_x0000_t202" style="position:absolute;top:9525;width:523875;height:335280;visibility:visible;mso-wrap-style:square;v-text-anchor:middle" o:gfxdata="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" filled="f" stroked="f">
+                  <v:shape id="_x0000_s1089" type="#_x0000_t202" style="position:absolute;top:9525;width:523875;height:335280;visibility:visible;mso-wrap-style:square;v-text-anchor:middle" o:gfxdata="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" filled="f" stroked="f">
                     <v:textbox>
                       <w:txbxContent>
                         <w:p>
@@ -3462,11 +4188,11 @@
                     </v:textbox>
                   </v:shape>
                 </v:group>
-                <v:group id="Group 246" o:spid="_x0000_s1098" style="position:absolute;left:12763;top:18669;width:5232;height:8477" coordsize="5235,8477" o:gfxdata="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">
-                  <v:shape id="Elbow Connector 242" o:spid="_x0000_s1099" type="#_x0000_t34" style="position:absolute;left:476;width:952;height:8477;flip:y;visibility:visible;mso-wrap-style:square" o:connectortype="elbow" o:gfxdata="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" adj="109898" strokecolor="black [3213]" strokeweight="1.5pt">
+                <v:group id="Group 246" o:spid="_x0000_s1090" style="position:absolute;left:1276350;top:1866900;width:523240;height:847725" coordsize="523586,847725" o:gfxdata="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">
+                  <v:shape id="Elbow Connector 242" o:spid="_x0000_s1091" type="#_x0000_t34" style="position:absolute;left:47625;width:95250;height:847725;flip:y;visibility:visible;mso-wrap-style:square" o:connectortype="elbow" o:gfxdata="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" adj="109898" strokecolor="black [3213]" strokeweight="1.5pt">
                     <v:stroke endarrow="block"/>
                   </v:shape>
-                  <v:shape id="_x0000_s1100" type="#_x0000_t202" style="position:absolute;top:4953;width:5235;height:3352;visibility:visible;mso-wrap-style:square;v-text-anchor:middle" o:gfxdata="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" filled="f" stroked="f">
+                  <v:shape id="_x0000_s1092" type="#_x0000_t202" style="position:absolute;top:495300;width:523586;height:335280;visibility:visible;mso-wrap-style:square;v-text-anchor:middle" o:gfxdata="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" filled="f" stroked="f">
                     <v:textbox>
                       <w:txbxContent>
                         <w:p>
@@ -3490,11 +4216,11 @@
                     </v:textbox>
                   </v:shape>
                 </v:group>
-                <v:group id="Group 247" o:spid="_x0000_s1101" style="position:absolute;left:13144;top:37242;width:5232;height:10116" coordsize="5235,10115" o:gfxdata="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">
-                  <v:shape id="Elbow Connector 244" o:spid="_x0000_s1102" type="#_x0000_t34" style="position:absolute;left:285;width:858;height:10001;flip:y;visibility:visible;mso-wrap-style:square" o:connectortype="elbow" o:gfxdata="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" adj="120137" strokecolor="black [3213]" strokeweight="1.5pt">
+                <v:group id="Group 247" o:spid="_x0000_s1093" style="position:absolute;left:1314450;top:3724275;width:523240;height:1011555" coordsize="523586,1011555" o:gfxdata="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">
+                  <v:shape id="Elbow Connector 244" o:spid="_x0000_s1094" type="#_x0000_t34" style="position:absolute;left:28575;width:85725;height:1000125;flip:y;visibility:visible;mso-wrap-style:square" o:connectortype="elbow" o:gfxdata="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" adj="120137" strokecolor="black [3213]" strokeweight="1.5pt">
                     <v:stroke endarrow="block"/>
                   </v:shape>
-                  <v:shape id="_x0000_s1103" type="#_x0000_t202" style="position:absolute;top:6762;width:5235;height:3353;visibility:visible;mso-wrap-style:square;v-text-anchor:middle" o:gfxdata="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" filled="f" stroked="f">
+                  <v:shape id="_x0000_s1095" type="#_x0000_t202" style="position:absolute;top:676275;width:523586;height:335280;visibility:visible;mso-wrap-style:square;v-text-anchor:middle" o:gfxdata="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" filled="f" stroked="f">
                     <v:textbox>
                       <w:txbxContent>
                         <w:p>
@@ -3531,7 +4257,7 @@
         <mc:AlternateContent>
           <mc:Choice Requires="wpg">
             <w:drawing>
-              <wp:anchor distT="0" distB="0" distL="114300" distR="114300" simplePos="0" relativeHeight="251760640" behindDoc="0" locked="0" layoutInCell="1" allowOverlap="1" wp14:anchorId="528F4983" wp14:editId="5E040A3E">
+              <wp:anchor distT="0" distB="0" distL="114300" distR="114300" simplePos="0" relativeHeight="251744256" behindDoc="0" locked="0" layoutInCell="1" allowOverlap="1" wp14:anchorId="0B51F5DF" wp14:editId="6252355D">
                 <wp:simplePos x="0" y="0"/>
                 <wp:positionH relativeFrom="column">
                   <wp:posOffset>1743075</wp:posOffset>
@@ -4579,8 +5305,8 @@
           </mc:Choice>
           <mc:Fallback>
             <w:pict>
-              <v:group w14:anchorId="528F4983" id="Group 8" o:spid="_x0000_s1104" style="position:absolute;margin-left:137.25pt;margin-top:15.75pt;width:180.7pt;height:381.75pt;z-index:251760640" coordsize="22948,48482" o:gfxdata="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">
-                <v:oval id="Oval 3" o:spid="_x0000_s1105" style="position:absolute;left:12096;top:6572;width:8103;height:7906;visibility:visible;mso-wrap-style:square;v-text-anchor:middle" o:gfxdata="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" fillcolor="#a5a5a5 [3206]" strokecolor="#525252 [1606]" strokeweight="1pt">
+              <v:group id="Group 8" o:spid="_x0000_s1096" style="position:absolute;margin-left:137.25pt;margin-top:15.75pt;width:180.7pt;height:381.75pt;z-index:251744256" coordsize="2294890,4848225" o:gfxdata="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">
+                <v:oval id="Oval 3" o:spid="_x0000_s1097" style="position:absolute;left:1209675;top:657225;width:810260;height:790575;visibility:visible;mso-wrap-style:square;v-text-anchor:middle" o:gfxdata="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" fillcolor="#a5a5a5 [3206]" strokecolor="#525252 [1606]" strokeweight="1pt">
                   <v:stroke joinstyle="miter"/>
                   <v:textbox>
                     <w:txbxContent>
@@ -4592,15 +5318,12 @@
                     </w:txbxContent>
                   </v:textbox>
                 </v:oval>
-                <v:group id="Group 381" o:spid="_x0000_s1106" style="position:absolute;width:22948;height:48482" coordsize="22948,48482" o:gfxdata="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">
-                  <v:shapetype id="_x0000_t124" coordsize="21600,21600" o:spt="124" path="m10800,qx,10800,10800,21600,21600,10800,10800,xem,10800nfl21600,10800em10800,nfl10800,21600e">
-                    <v:path o:extrusionok="f" gradientshapeok="t" o:connecttype="custom" o:connectlocs="10800,0;3163,3163;0,10800;3163,18437;10800,21600;18437,18437;21600,10800;18437,3163" textboxrect="3163,3163,18437,18437"/>
-                  </v:shapetype>
-                  <v:shape id="Flowchart: Or 374" o:spid="_x0000_s1107" type="#_x0000_t124" style="position:absolute;left:5715;top:8667;width:3429;height:3429;visibility:visible;mso-wrap-style:square;v-text-anchor:middle" o:gfxdata="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" fillcolor="#a5a5a5 [2092]" strokecolor="black [3213]" strokeweight="1pt">
+                <v:group id="Group 381" o:spid="_x0000_s1098" style="position:absolute;width:2294890;height:4848225" coordsize="2294890,4848225" o:gfxdata="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">
+                  <v:shape id="Flowchart: Or 374" o:spid="_x0000_s1099" type="#_x0000_t124" style="position:absolute;left:571500;top:866775;width:342900;height:342900;visibility:visible;mso-wrap-style:square;v-text-anchor:middle" o:gfxdata="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" fillcolor="#a5a5a5 [2092]" strokecolor="black [3213]" strokeweight="1pt">
                     <v:stroke joinstyle="miter"/>
                   </v:shape>
-                  <v:group id="Group 297" o:spid="_x0000_s1108" style="position:absolute;width:14954;height:6381" coordorigin="-379" coordsize="5429,4381" o:gfxdata="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">
-                    <v:oval id="Oval 298" o:spid="_x0000_s1109" style="position:absolute;width:4667;height:4381;visibility:visible;mso-wrap-style:square;v-text-anchor:middle" o:gfxdata="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" fillcolor="#a5a5a5 [3206]" strokecolor="#525252 [1606]" strokeweight="1pt">
+                  <v:group id="Group 297" o:spid="_x0000_s1100" style="position:absolute;width:1495425;height:638175" coordorigin="-37971" coordsize="542925,438150" o:gfxdata="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">
+                    <v:oval id="Oval 298" o:spid="_x0000_s1101" style="position:absolute;width:466725;height:438150;visibility:visible;mso-wrap-style:square;v-text-anchor:middle" o:gfxdata="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" fillcolor="#a5a5a5 [3206]" strokecolor="#525252 [1606]" strokeweight="1pt">
                       <v:stroke joinstyle="miter"/>
                       <v:textbox>
                         <w:txbxContent>
@@ -4612,7 +5335,7 @@
                         </w:txbxContent>
                       </v:textbox>
                     </v:oval>
-                    <v:shape id="_x0000_s1110" type="#_x0000_t202" style="position:absolute;left:-379;top:762;width:5428;height:3524;visibility:visible;mso-wrap-style:square;v-text-anchor:top" o:gfxdata="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" filled="f" stroked="f">
+                    <v:shape id="_x0000_s1102" type="#_x0000_t202" style="position:absolute;left:-37971;top:76200;width:542925;height:352425;visibility:visible;mso-wrap-style:square;v-text-anchor:top" o:gfxdata="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" filled="f" stroked="f">
                       <v:textbox>
                         <w:txbxContent>
                           <w:p>
@@ -4635,11 +5358,11 @@
                       </v:textbox>
                     </v:shape>
                   </v:group>
-                  <v:shape id="Straight Arrow Connector 307" o:spid="_x0000_s1111" type="#_x0000_t32" style="position:absolute;left:7429;top:6477;width:44;height:2228;flip:x;visibility:visible;mso-wrap-style:square" o:connectortype="straight" o:gfxdata="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" strokecolor="black [3213]" strokeweight="1.5pt">
+                  <v:shape id="Straight Arrow Connector 307" o:spid="_x0000_s1103" type="#_x0000_t32" style="position:absolute;left:742950;top:647700;width:4445;height:222885;flip:x;visibility:visible;mso-wrap-style:square" o:connectortype="straight" o:gfxdata="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" strokecolor="black [3213]" strokeweight="1.5pt">
                     <v:stroke endarrow="block" joinstyle="miter"/>
                   </v:shape>
-                  <v:group id="Group 378" o:spid="_x0000_s1112" style="position:absolute;left:857;top:14382;width:13240;height:4858" coordsize="13239,4857" o:gfxdata="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">
-                    <v:roundrect id="Rounded Rectangle 300" o:spid="_x0000_s1113" style="position:absolute;width:13239;height:4857;visibility:visible;mso-wrap-style:square;v-text-anchor:middle" arcsize="10923f" o:gfxdata="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" fillcolor="white [3212]" strokecolor="#525252 [1606]" strokeweight="1pt">
+                  <v:group id="Group 378" o:spid="_x0000_s1104" style="position:absolute;left:85725;top:1438275;width:1323975;height:485775" coordsize="1323975,485775" o:gfxdata="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">
+                    <v:roundrect id="Rounded Rectangle 300" o:spid="_x0000_s1105" style="position:absolute;width:1323975;height:485775;visibility:visible;mso-wrap-style:square;v-text-anchor:middle" arcsize="10923f" o:gfxdata="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" fillcolor="white [3212]" strokecolor="#525252 [1606]" strokeweight="1pt">
                       <v:stroke joinstyle="miter"/>
                       <v:textbox>
                         <w:txbxContent>
@@ -4647,7 +5370,7 @@
                         </w:txbxContent>
                       </v:textbox>
                     </v:roundrect>
-                    <v:shape id="_x0000_s1114" type="#_x0000_t202" style="position:absolute;left:571;top:762;width:12319;height:3333;visibility:visible;mso-wrap-style:square;v-text-anchor:middle" o:gfxdata="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" filled="f" stroked="f">
+                    <v:shape id="_x0000_s1106" type="#_x0000_t202" style="position:absolute;left:57150;top:76200;width:1231900;height:333375;visibility:visible;mso-wrap-style:square;v-text-anchor:middle" o:gfxdata="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" filled="f" stroked="f">
                       <v:textbox>
                         <w:txbxContent>
                           <w:p>
@@ -4673,11 +5396,11 @@
                       </v:textbox>
                     </v:shape>
                   </v:group>
-                  <v:shape id="Straight Arrow Connector 306" o:spid="_x0000_s1115" type="#_x0000_t32" style="position:absolute;left:7429;top:19240;width:38;height:2064;visibility:visible;mso-wrap-style:square" o:connectortype="straight" o:gfxdata="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" strokecolor="black [3213]" strokeweight="1.5pt">
+                  <v:shape id="Straight Arrow Connector 306" o:spid="_x0000_s1107" type="#_x0000_t32" style="position:absolute;left:742950;top:1924050;width:3810;height:206375;visibility:visible;mso-wrap-style:square" o:connectortype="straight" o:gfxdata="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" strokecolor="black [3213]" strokeweight="1.5pt">
                     <v:stroke endarrow="block" joinstyle="miter"/>
                   </v:shape>
-                  <v:group id="Group 311" o:spid="_x0000_s1116" style="position:absolute;left:952;top:21336;width:13240;height:5905" coordsize="20669,4937" o:gfxdata="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">
-                    <v:roundrect id="Rounded Rectangle 312" o:spid="_x0000_s1117" style="position:absolute;width:20669;height:4857;visibility:visible;mso-wrap-style:square;v-text-anchor:middle" arcsize="10923f" o:gfxdata="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" filled="f" strokecolor="#525252 [1606]" strokeweight="1pt">
+                  <v:group id="Group 311" o:spid="_x0000_s1108" style="position:absolute;left:95250;top:2133600;width:1323975;height:590550" coordsize="2066925,493739" o:gfxdata="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">
+                    <v:roundrect id="Rounded Rectangle 312" o:spid="_x0000_s1109" style="position:absolute;width:2066925;height:485775;visibility:visible;mso-wrap-style:square;v-text-anchor:middle" arcsize="10923f" o:gfxdata="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" filled="f" strokecolor="#525252 [1606]" strokeweight="1pt">
                       <v:stroke joinstyle="miter"/>
                       <v:textbox>
                         <w:txbxContent>
@@ -4685,7 +5408,7 @@
                         </w:txbxContent>
                       </v:textbox>
                     </v:roundrect>
-                    <v:shape id="_x0000_s1118" type="#_x0000_t202" style="position:absolute;left:827;width:19240;height:4937;visibility:visible;mso-wrap-style:square;v-text-anchor:middle" o:gfxdata="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" filled="f" stroked="f">
+                    <v:shape id="_x0000_s1110" type="#_x0000_t202" style="position:absolute;left:82723;width:1924050;height:493739;visibility:visible;mso-wrap-style:square;v-text-anchor:middle" o:gfxdata="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" filled="f" stroked="f">
                       <v:textbox>
                         <w:txbxContent>
                           <w:p>
@@ -4709,8 +5432,8 @@
                       </v:textbox>
                     </v:shape>
                   </v:group>
-                  <v:group id="Group 314" o:spid="_x0000_s1119" style="position:absolute;left:952;top:30670;width:13526;height:7525" coordsize="13525,7524" o:gfxdata="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">
-                    <v:oval id="Oval 315" o:spid="_x0000_s1120" style="position:absolute;left:952;width:11627;height:7524;visibility:visible;mso-wrap-style:square;v-text-anchor:middle" o:gfxdata="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" fillcolor="white [3212]" strokecolor="#525252 [1606]" strokeweight="1pt">
+                  <v:group id="Group 314" o:spid="_x0000_s1111" style="position:absolute;left:95250;top:3067050;width:1352550;height:752475" coordsize="1352550,752475" o:gfxdata="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">
+                    <v:oval id="Oval 315" o:spid="_x0000_s1112" style="position:absolute;left:95250;width:1162719;height:752475;visibility:visible;mso-wrap-style:square;v-text-anchor:middle" o:gfxdata="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" fillcolor="white [3212]" strokecolor="#525252 [1606]" strokeweight="1pt">
                       <v:stroke joinstyle="miter"/>
                       <v:textbox>
                         <w:txbxContent>
@@ -4722,7 +5445,7 @@
                         </w:txbxContent>
                       </v:textbox>
                     </v:oval>
-                    <v:shape id="_x0000_s1121" type="#_x0000_t202" style="position:absolute;top:952;width:13525;height:6053;visibility:visible;mso-wrap-style:square;v-text-anchor:top" o:gfxdata="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" filled="f" stroked="f">
+                    <v:shape id="_x0000_s1113" type="#_x0000_t202" style="position:absolute;top:95250;width:1352550;height:605252;visibility:visible;mso-wrap-style:square;v-text-anchor:top" o:gfxdata="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" filled="f" stroked="f">
                       <v:textbox>
                         <w:txbxContent>
                           <w:p>
@@ -4745,11 +5468,11 @@
                       </v:textbox>
                     </v:shape>
                   </v:group>
-                  <v:shape id="Straight Arrow Connector 317" o:spid="_x0000_s1122" type="#_x0000_t32" style="position:absolute;left:7429;top:27146;width:44;height:3543;visibility:visible;mso-wrap-style:square" o:connectortype="straight" o:gfxdata="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" strokecolor="black [3213]" strokeweight="1.5pt">
+                  <v:shape id="Straight Arrow Connector 317" o:spid="_x0000_s1114" type="#_x0000_t32" style="position:absolute;left:742950;top:2714625;width:4445;height:354330;visibility:visible;mso-wrap-style:square" o:connectortype="straight" o:gfxdata="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" strokecolor="black [3213]" strokeweight="1.5pt">
                     <v:stroke endarrow="block" joinstyle="miter"/>
                   </v:shape>
-                  <v:group id="Group 318" o:spid="_x0000_s1123" style="position:absolute;left:666;top:41624;width:14383;height:6858" coordorigin="-379" coordsize="5429,4381" o:gfxdata="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">
-                    <v:oval id="Oval 319" o:spid="_x0000_s1124" style="position:absolute;width:4667;height:4381;visibility:visible;mso-wrap-style:square;v-text-anchor:middle" o:gfxdata="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" fillcolor="#a5a5a5 [3206]" strokecolor="#525252 [1606]" strokeweight="1pt">
+                  <v:group id="Group 318" o:spid="_x0000_s1115" style="position:absolute;left:66675;top:4162425;width:1438275;height:685800" coordorigin="-37971" coordsize="542925,438150" o:gfxdata="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">
+                    <v:oval id="Oval 319" o:spid="_x0000_s1116" style="position:absolute;width:466725;height:438150;visibility:visible;mso-wrap-style:square;v-text-anchor:middle" o:gfxdata="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" fillcolor="#a5a5a5 [3206]" strokecolor="#525252 [1606]" strokeweight="1pt">
                       <v:stroke joinstyle="miter"/>
                       <v:textbox>
                         <w:txbxContent>
@@ -4761,7 +5484,7 @@
                         </w:txbxContent>
                       </v:textbox>
                     </v:oval>
-                    <v:shape id="_x0000_s1125" type="#_x0000_t202" style="position:absolute;left:-379;top:762;width:5428;height:3524;visibility:visible;mso-wrap-style:square;v-text-anchor:top" o:gfxdata="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" filled="f" stroked="f">
+                    <v:shape id="_x0000_s1117" type="#_x0000_t202" style="position:absolute;left:-37971;top:76200;width:542925;height:352425;visibility:visible;mso-wrap-style:square;v-text-anchor:top" o:gfxdata="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" filled="f" stroked="f">
                       <v:textbox>
                         <w:txbxContent>
                           <w:p>
@@ -4784,11 +5507,11 @@
                       </v:textbox>
                     </v:shape>
                   </v:group>
-                  <v:group id="Group 324" o:spid="_x0000_s1126" style="position:absolute;left:7429;top:38100;width:5239;height:3543" coordsize="523875,354330" o:gfxdata="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">
-                    <v:shape id="Straight Arrow Connector 325" o:spid="_x0000_s1127" type="#_x0000_t32" style="position:absolute;left:38100;width:4445;height:354330;visibility:visible;mso-wrap-style:square" o:connectortype="straight" o:gfxdata="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" strokecolor="black [3213]" strokeweight="1.5pt">
+                  <v:group id="Group 324" o:spid="_x0000_s1118" style="position:absolute;left:742950;top:3810000;width:523875;height:354330" coordsize="523875,354330" o:gfxdata="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">
+                    <v:shape id="Straight Arrow Connector 325" o:spid="_x0000_s1119" type="#_x0000_t32" style="position:absolute;left:38100;width:4445;height:354330;visibility:visible;mso-wrap-style:square" o:connectortype="straight" o:gfxdata="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" strokecolor="black [3213]" strokeweight="1.5pt">
                       <v:stroke endarrow="block" joinstyle="miter"/>
                     </v:shape>
-                    <v:shape id="_x0000_s1128" type="#_x0000_t202" style="position:absolute;top:9525;width:523875;height:335280;visibility:visible;mso-wrap-style:square;v-text-anchor:middle" o:gfxdata="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" filled="f" stroked="f">
+                    <v:shape id="_x0000_s1120" type="#_x0000_t202" style="position:absolute;top:9525;width:523875;height:335280;visibility:visible;mso-wrap-style:square;v-text-anchor:middle" o:gfxdata="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" filled="f" stroked="f">
                       <v:textbox>
                         <w:txbxContent>
                           <w:p>
@@ -4812,11 +5535,11 @@
                       </v:textbox>
                     </v:shape>
                   </v:group>
-                  <v:group id="Group 330" o:spid="_x0000_s1129" style="position:absolute;left:13144;top:24288;width:5232;height:10116" coordsize="5235,10115" o:gfxdata="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">
-                    <v:shape id="Elbow Connector 331" o:spid="_x0000_s1130" type="#_x0000_t34" style="position:absolute;left:285;width:858;height:10001;flip:y;visibility:visible;mso-wrap-style:square" o:connectortype="elbow" o:gfxdata="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" adj="120137" strokecolor="black [3213]" strokeweight="1.5pt">
+                  <v:group id="Group 330" o:spid="_x0000_s1121" style="position:absolute;left:1314450;top:2428875;width:523240;height:1011555" coordsize="523586,1011555" o:gfxdata="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">
+                    <v:shape id="Elbow Connector 331" o:spid="_x0000_s1122" type="#_x0000_t34" style="position:absolute;left:28575;width:85725;height:1000125;flip:y;visibility:visible;mso-wrap-style:square" o:connectortype="elbow" o:gfxdata="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" adj="120137" strokecolor="black [3213]" strokeweight="1.5pt">
                       <v:stroke endarrow="block"/>
                     </v:shape>
-                    <v:shape id="_x0000_s1131" type="#_x0000_t202" style="position:absolute;top:6762;width:5235;height:3353;visibility:visible;mso-wrap-style:square;v-text-anchor:middle" o:gfxdata="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" filled="f" stroked="f">
+                    <v:shape id="_x0000_s1123" type="#_x0000_t202" style="position:absolute;top:676275;width:523586;height:335280;visibility:visible;mso-wrap-style:square;v-text-anchor:middle" o:gfxdata="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" filled="f" stroked="f">
                       <v:textbox>
                         <w:txbxContent>
                           <w:p>
@@ -4840,7 +5563,7 @@
                       </v:textbox>
                     </v:shape>
                   </v:group>
-                  <v:shape id="_x0000_s1132" type="#_x0000_t202" style="position:absolute;left:9525;top:7777;width:13423;height:5133;visibility:visible;mso-wrap-style:square;v-text-anchor:top" o:gfxdata="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" filled="f" stroked="f">
+                  <v:shape id="_x0000_s1124" type="#_x0000_t202" style="position:absolute;left:952500;top:777737;width:1342390;height:513315;visibility:visible;mso-wrap-style:square;v-text-anchor:top" o:gfxdata="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" filled="f" stroked="f">
                     <v:textbox>
                       <w:txbxContent>
                         <w:p>
@@ -4862,10 +5585,10 @@
                       </w:txbxContent>
                     </v:textbox>
                   </v:shape>
-                  <v:shape id="Straight Arrow Connector 376" o:spid="_x0000_s1133" type="#_x0000_t32" style="position:absolute;left:9239;top:10477;width:2760;height:0;flip:x;visibility:visible;mso-wrap-style:square" o:connectortype="straight" o:gfxdata="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" strokecolor="black [3213]" strokeweight="1.5pt">
+                  <v:shape id="Straight Arrow Connector 376" o:spid="_x0000_s1125" type="#_x0000_t32" style="position:absolute;left:923925;top:1047750;width:276021;height:0;flip:x;visibility:visible;mso-wrap-style:square" o:connectortype="straight" o:gfxdata="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" strokecolor="black [3213]" strokeweight="1.5pt">
                     <v:stroke endarrow="block" joinstyle="miter"/>
                   </v:shape>
-                  <v:shape id="Straight Arrow Connector 377" o:spid="_x0000_s1134" type="#_x0000_t32" style="position:absolute;left:7429;top:12192;width:44;height:2228;flip:x;visibility:visible;mso-wrap-style:square" o:connectortype="straight" o:gfxdata="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" strokecolor="black [3213]" strokeweight="1.5pt">
+                  <v:shape id="Straight Arrow Connector 377" o:spid="_x0000_s1126" type="#_x0000_t32" style="position:absolute;left:742950;top:1219200;width:4445;height:222885;flip:x;visibility:visible;mso-wrap-style:square" o:connectortype="straight" o:gfxdata="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" strokecolor="black [3213]" strokeweight="1.5pt">
                     <v:stroke endarrow="block" joinstyle="miter"/>
                   </v:shape>
                 </v:group>
@@ -4882,7 +5605,7 @@
         <mc:AlternateContent>
           <mc:Choice Requires="wps">
             <w:drawing>
-              <wp:anchor distT="0" distB="0" distL="114300" distR="114300" simplePos="0" relativeHeight="251768832" behindDoc="0" locked="0" layoutInCell="1" allowOverlap="1" wp14:anchorId="00F9E695" wp14:editId="0E0F9FCC">
+              <wp:anchor distT="0" distB="0" distL="114300" distR="114300" simplePos="0" relativeHeight="251752448" behindDoc="0" locked="0" layoutInCell="1" allowOverlap="1" wp14:anchorId="06D62A53" wp14:editId="61225717">
                 <wp:simplePos x="0" y="0"/>
                 <wp:positionH relativeFrom="column">
                   <wp:posOffset>1838325</wp:posOffset>
@@ -4955,7 +5678,7 @@
           </mc:Choice>
           <mc:Fallback>
             <w:pict>
-              <v:shape w14:anchorId="00F9E695" id="Text Box 2" o:spid="_x0000_s1135" type="#_x0000_t202" style="position:absolute;margin-left:144.75pt;margin-top:-29.25pt;width:97pt;height:26.25pt;z-index:251768832;visibility:visible;mso-wrap-style:square;mso-wrap-distance-left:9pt;mso-wrap-distance-top:0;mso-wrap-distance-right:9pt;mso-wrap-distance-bottom:0;mso-position-horizontal:absolute;mso-position-horizontal-relative:text;mso-position-vertical:absolute;mso-position-vertical-relative:text;v-text-anchor:middle" o:gfxdata="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" filled="f" stroked="f">
+              <v:shape id="_x0000_s1127" type="#_x0000_t202" style="position:absolute;margin-left:144.75pt;margin-top:-29.2pt;width:97pt;height:26.25pt;z-index:251752448;visibility:visible;mso-wrap-style:square;mso-wrap-distance-left:9pt;mso-wrap-distance-top:0;mso-wrap-distance-right:9pt;mso-wrap-distance-bottom:0;mso-position-horizontal:absolute;mso-position-horizontal-relative:text;mso-position-vertical:absolute;mso-position-vertical-relative:text;v-text-anchor:middle" o:gfxdata="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" filled="f" stroked="f">
                 <v:textbox>
                   <w:txbxContent>
                     <w:p>
@@ -4994,7 +5717,7 @@
         <mc:AlternateContent>
           <mc:Choice Requires="wps">
             <w:drawing>
-              <wp:anchor distT="0" distB="0" distL="114300" distR="114300" simplePos="0" relativeHeight="251770880" behindDoc="0" locked="0" layoutInCell="1" allowOverlap="1" wp14:anchorId="08721B66" wp14:editId="1C91BF35">
+              <wp:anchor distT="0" distB="0" distL="114300" distR="114300" simplePos="0" relativeHeight="251754496" behindDoc="0" locked="0" layoutInCell="1" allowOverlap="1" wp14:anchorId="7D73FC3F" wp14:editId="65A0F67E">
                 <wp:simplePos x="0" y="0"/>
                 <wp:positionH relativeFrom="column">
                   <wp:posOffset>4381500</wp:posOffset>
@@ -5067,7 +5790,7 @@
           </mc:Choice>
           <mc:Fallback>
             <w:pict>
-              <v:shape w14:anchorId="08721B66" id="_x0000_s1136" type="#_x0000_t202" style="position:absolute;margin-left:345pt;margin-top:-29.25pt;width:97pt;height:26.25pt;z-index:251770880;visibility:visible;mso-wrap-style:square;mso-wrap-distance-left:9pt;mso-wrap-distance-top:0;mso-wrap-distance-right:9pt;mso-wrap-distance-bottom:0;mso-position-horizontal:absolute;mso-position-horizontal-relative:text;mso-position-vertical:absolute;mso-position-vertical-relative:text;v-text-anchor:middle" o:gfxdata="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" filled="f" stroked="f">
+              <v:shape id="_x0000_s1128" type="#_x0000_t202" style="position:absolute;margin-left:345pt;margin-top:-29.2pt;width:97pt;height:26.25pt;z-index:251754496;visibility:visible;mso-wrap-style:square;mso-wrap-distance-left:9pt;mso-wrap-distance-top:0;mso-wrap-distance-right:9pt;mso-wrap-distance-bottom:0;mso-position-horizontal:absolute;mso-position-horizontal-relative:text;mso-position-vertical:absolute;mso-position-vertical-relative:text;v-text-anchor:middle" o:gfxdata="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" filled="f" stroked="f">
                 <v:textbox>
                   <w:txbxContent>
                     <w:p>
@@ -5106,7 +5829,7 @@
         <mc:AlternateContent>
           <mc:Choice Requires="wps">
             <w:drawing>
-              <wp:anchor distT="0" distB="0" distL="114300" distR="114300" simplePos="0" relativeHeight="251766784" behindDoc="0" locked="0" layoutInCell="1" allowOverlap="1" wp14:anchorId="1E61175B" wp14:editId="0DC9B7A5">
+              <wp:anchor distT="0" distB="0" distL="114300" distR="114300" simplePos="0" relativeHeight="251750400" behindDoc="0" locked="0" layoutInCell="1" allowOverlap="1" wp14:anchorId="6B1D387B" wp14:editId="5B0CB86C">
                 <wp:simplePos x="0" y="0"/>
                 <wp:positionH relativeFrom="column">
                   <wp:posOffset>-552450</wp:posOffset>
@@ -5188,11 +5911,7 @@
           </mc:Choice>
           <mc:Fallback>
             <w:pict>
-              <v:shapetype w14:anchorId="1E61175B" id="_x0000_t202" coordsize="21600,21600" o:spt="202" path="m,l,21600r21600,l21600,xe">
-                <v:stroke joinstyle="miter"/>
-                <v:path gradientshapeok="t" o:connecttype="rect"/>
-              </v:shapetype>
-              <v:shape id="_x0000_s1137" type="#_x0000_t202" style="position:absolute;margin-left:-43.5pt;margin-top:-29.25pt;width:97pt;height:26.25pt;z-index:251766784;visibility:visible;mso-wrap-style:square;mso-wrap-distance-left:9pt;mso-wrap-distance-top:0;mso-wrap-distance-right:9pt;mso-wrap-distance-bottom:0;mso-position-horizontal:absolute;mso-position-horizontal-relative:text;mso-position-vertical:absolute;mso-position-vertical-relative:text;v-text-anchor:middle" o:gfxdata="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" filled="f" stroked="f">
+              <v:shape id="_x0000_s1129" type="#_x0000_t202" style="position:absolute;margin-left:-43.45pt;margin-top:-29.2pt;width:97pt;height:26.25pt;z-index:251750400;visibility:visible;mso-wrap-style:square;mso-wrap-distance-left:9pt;mso-wrap-distance-top:0;mso-wrap-distance-right:9pt;mso-wrap-distance-bottom:0;mso-position-horizontal:absolute;mso-position-horizontal-relative:text;mso-position-vertical:absolute;mso-position-vertical-relative:text;v-text-anchor:middle" o:gfxdata="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" filled="f" stroked="f">
                 <v:textbox>
                   <w:txbxContent>
                     <w:p>
@@ -5244,7 +5963,7 @@
 </file>
 
 <file path=word/styles.xml><?xml version="1.0" encoding="utf-8"?>
-<w:styles xmlns:mc="http://schemas.openxmlformats.org/markup-compatibility/2006" xmlns:r="http://schemas.openxmlformats.org/officeDocument/2006/relationships" xmlns:w="http://schemas.openxmlformats.org/wordprocessingml/2006/main" xmlns:w14="http://schemas.microsoft.com/office/word/2010/wordml" xmlns:w15="http://schemas.microsoft.com/office/word/2012/wordml" xmlns:w16se="http://schemas.microsoft.com/office/word/2015/wordml/symex" mc:Ignorable="w14 w15 w16se">
+<w:styles xmlns:mc="http://schemas.openxmlformats.org/markup-compatibility/2006" xmlns:r="http://schemas.openxmlformats.org/officeDocument/2006/relationships" xmlns:w="http://schemas.openxmlformats.org/wordprocessingml/2006/main" xmlns:w14="http://schemas.microsoft.com/office/word/2010/wordml" mc:Ignorable="w14">
   <w:docDefaults>
     <w:rPrDefault>
       <w:rPr>
@@ -5260,379 +5979,353 @@
       </w:pPr>
     </w:pPrDefault>
   </w:docDefaults>
-  <w:latentStyles w:defLockedState="0" w:defUIPriority="99" w:defSemiHidden="0" w:defUnhideWhenUsed="0" w:defQFormat="0" w:count="372">
-    <w:lsdException w:name="Normal" w:uiPriority="0" w:qFormat="1"/>
-    <w:lsdException w:name="heading 1" w:uiPriority="9" w:qFormat="1"/>
-    <w:lsdException w:name="heading 2" w:semiHidden="1" w:uiPriority="9" w:unhideWhenUsed="1" w:qFormat="1"/>
-    <w:lsdException w:name="heading 3" w:semiHidden="1" w:uiPriority="9" w:unhideWhenUsed="1" w:qFormat="1"/>
-    <w:lsdException w:name="heading 4" w:semiHidden="1" w:uiPriority="9" w:unhideWhenUsed="1" w:qFormat="1"/>
-    <w:lsdException w:name="heading 5" w:semiHidden="1" w:uiPriority="9" w:unhideWhenUsed="1" w:qFormat="1"/>
-    <w:lsdException w:name="heading 6" w:semiHidden="1" w:uiPriority="9" w:unhideWhenUsed="1" w:qFormat="1"/>
-    <w:lsdException w:name="heading 7" w:semiHidden="1" w:uiPriority="9" w:unhideWhenUsed="1" w:qFormat="1"/>
-    <w:lsdException w:name="heading 8" w:semiHidden="1" w:uiPriority="9" w:unhideWhenUsed="1" w:qFormat="1"/>
-    <w:lsdException w:name="heading 9" w:semiHidden="1" w:uiPriority="9" w:unhideWhenUsed="1" w:qFormat="1"/>
-    <w:lsdException w:name="index 1" w:semiHidden="1" w:unhideWhenUsed="1"/>
-    <w:lsdException w:name="index 2" w:semiHidden="1" w:unhideWhenUsed="1"/>
-    <w:lsdException w:name="index 3" w:semiHidden="1" w:unhideWhenUsed="1"/>
-    <w:lsdException w:name="index 4" w:semiHidden="1" w:unhideWhenUsed="1"/>
-    <w:lsdException w:name="index 5" w:semiHidden="1" w:unhideWhenUsed="1"/>
-    <w:lsdException w:name="index 6" w:semiHidden="1" w:unhideWhenUsed="1"/>
-    <w:lsdException w:name="index 7" w:semiHidden="1" w:unhideWhenUsed="1"/>
-    <w:lsdException w:name="index 8" w:semiHidden="1" w:unhideWhenUsed="1"/>
-    <w:lsdException w:name="index 9" w:semiHidden="1" w:unhideWhenUsed="1"/>
-    <w:lsdException w:name="toc 1" w:semiHidden="1" w:uiPriority="39" w:unhideWhenUsed="1"/>
-    <w:lsdException w:name="toc 2" w:semiHidden="1" w:uiPriority="39" w:unhideWhenUsed="1"/>
-    <w:lsdException w:name="toc 3" w:semiHidden="1" w:uiPriority="39" w:unhideWhenUsed="1"/>
-    <w:lsdException w:name="toc 4" w:semiHidden="1" w:uiPriority="39" w:unhideWhenUsed="1"/>
-    <w:lsdException w:name="toc 5" w:semiHidden="1" w:uiPriority="39" w:unhideWhenUsed="1"/>
-    <w:lsdException w:name="toc 6" w:semiHidden="1" w:uiPriority="39" w:unhideWhenUsed="1"/>
-    <w:lsdException w:name="toc 7" w:semiHidden="1" w:uiPriority="39" w:unhideWhenUsed="1"/>
-    <w:lsdException w:name="toc 8" w:semiHidden="1" w:uiPriority="39" w:unhideWhenUsed="1"/>
-    <w:lsdException w:name="toc 9" w:semiHidden="1" w:uiPriority="39" w:unhideWhenUsed="1"/>
-    <w:lsdException w:name="Normal Indent" w:semiHidden="1" w:unhideWhenUsed="1"/>
-    <w:lsdException w:name="footnote text" w:semiHidden="1" w:unhideWhenUsed="1"/>
-    <w:lsdException w:name="annotation text" w:semiHidden="1" w:unhideWhenUsed="1"/>
-    <w:lsdException w:name="header" w:semiHidden="1" w:unhideWhenUsed="1"/>
-    <w:lsdException w:name="footer" w:semiHidden="1" w:unhideWhenUsed="1"/>
-    <w:lsdException w:name="index heading" w:semiHidden="1" w:unhideWhenUsed="1"/>
-    <w:lsdException w:name="caption" w:semiHidden="1" w:uiPriority="35" w:unhideWhenUsed="1" w:qFormat="1"/>
-    <w:lsdException w:name="table of figures" w:semiHidden="1" w:unhideWhenUsed="1"/>
-    <w:lsdException w:name="envelope address" w:semiHidden="1" w:unhideWhenUsed="1"/>
-    <w:lsdException w:name="envelope return" w:semiHidden="1" w:unhideWhenUsed="1"/>
-    <w:lsdException w:name="footnote reference" w:semiHidden="1" w:unhideWhenUsed="1"/>
-    <w:lsdException w:name="annotation reference" w:semiHidden="1" w:unhideWhenUsed="1"/>
-    <w:lsdException w:name="line number" w:semiHidden="1" w:unhideWhenUsed="1"/>
-    <w:lsdException w:name="page number" w:semiHidden="1" w:unhideWhenUsed="1"/>
-    <w:lsdException w:name="endnote reference" w:semiHidden="1" w:unhideWhenUsed="1"/>
-    <w:lsdException w:name="endnote text" w:semiHidden="1" w:unhideWhenUsed="1"/>
-    <w:lsdException w:name="table of authorities" w:semiHidden="1" w:unhideWhenUsed="1"/>
-    <w:lsdException w:name="macro" w:semiHidden="1" w:unhideWhenUsed="1"/>
-    <w:lsdException w:name="toa heading" w:semiHidden="1" w:unhideWhenUsed="1"/>
-    <w:lsdException w:name="List" w:semiHidden="1" w:unhideWhenUsed="1"/>
-    <w:lsdException w:name="List Bullet" w:semiHidden="1" w:unhideWhenUsed="1"/>
-    <w:lsdException w:name="List Number" w:semiHidden="1" w:unhideWhenUsed="1"/>
-    <w:lsdException w:name="List 2" w:semiHidden="1" w:unhideWhenUsed="1"/>
-    <w:lsdException w:name="List 3" w:semiHidden="1" w:unhideWhenUsed="1"/>
-    <w:lsdException w:name="List 4" w:semiHidden="1" w:unhideWhenUsed="1"/>
-    <w:lsdException w:name="List 5" w:semiHidden="1" w:unhideWhenUsed="1"/>
-    <w:lsdException w:name="List Bullet 2" w:semiHidden="1" w:unhideWhenUsed="1"/>
-    <w:lsdException w:name="List Bullet 3" w:semiHidden="1" w:unhideWhenUsed="1"/>
-    <w:lsdException w:name="List Bullet 4" w:semiHidden="1" w:unhideWhenUsed="1"/>
-    <w:lsdException w:name="List Bullet 5" w:semiHidden="1" w:unhideWhenUsed="1"/>
-    <w:lsdException w:name="List Number 2" w:semiHidden="1" w:unhideWhenUsed="1"/>
-    <w:lsdException w:name="List Number 3" w:semiHidden="1" w:unhideWhenUsed="1"/>
-    <w:lsdException w:name="List Number 4" w:semiHidden="1" w:unhideWhenUsed="1"/>
-    <w:lsdException w:name="List Number 5" w:semiHidden="1" w:unhideWhenUsed="1"/>
-    <w:lsdException w:name="Title" w:uiPriority="10" w:qFormat="1"/>
-    <w:lsdException w:name="Closing" w:semiHidden="1" w:unhideWhenUsed="1"/>
-    <w:lsdException w:name="Signature" w:semiHidden="1" w:unhideWhenUsed="1"/>
-    <w:lsdException w:name="Default Paragraph Font" w:semiHidden="1" w:uiPriority="1" w:unhideWhenUsed="1"/>
-    <w:lsdException w:name="Body Text" w:semiHidden="1" w:unhideWhenUsed="1"/>
-    <w:lsdException w:name="Body Text Indent" w:semiHidden="1" w:unhideWhenUsed="1"/>
-    <w:lsdException w:name="List Continue" w:semiHidden="1" w:unhideWhenUsed="1"/>
-    <w:lsdException w:name="List Continue 2" w:semiHidden="1" w:unhideWhenUsed="1"/>
-    <w:lsdException w:name="List Continue 3" w:semiHidden="1" w:unhideWhenUsed="1"/>
-    <w:lsdException w:name="List Continue 4" w:semiHidden="1" w:unhideWhenUsed="1"/>
-    <w:lsdException w:name="List Continue 5" w:semiHidden="1" w:unhideWhenUsed="1"/>
-    <w:lsdException w:name="Message Header" w:semiHidden="1" w:unhideWhenUsed="1"/>
-    <w:lsdException w:name="Subtitle" w:uiPriority="11" w:qFormat="1"/>
-    <w:lsdException w:name="Salutation" w:semiHidden="1" w:unhideWhenUsed="1"/>
-    <w:lsdException w:name="Date" w:semiHidden="1" w:unhideWhenUsed="1"/>
-    <w:lsdException w:name="Body Text First Indent" w:semiHidden="1" w:unhideWhenUsed="1"/>
-    <w:lsdException w:name="Body Text First Indent 2" w:semiHidden="1" w:unhideWhenUsed="1"/>
-    <w:lsdException w:name="Note Heading" w:semiHidden="1" w:unhideWhenUsed="1"/>
-    <w:lsdException w:name="Body Text 2" w:semiHidden="1" w:unhideWhenUsed="1"/>
-    <w:lsdException w:name="Body Text 3" w:semiHidden="1" w:unhideWhenUsed="1"/>
-    <w:lsdException w:name="Body Text Indent 2" w:semiHidden="1" w:unhideWhenUsed="1"/>
-    <w:lsdException w:name="Body Text Indent 3" w:semiHidden="1" w:unhideWhenUsed="1"/>
-    <w:lsdException w:name="Block Text" w:semiHidden="1" w:unhideWhenUsed="1"/>
-    <w:lsdException w:name="Hyperlink" w:semiHidden="1" w:unhideWhenUsed="1"/>
-    <w:lsdException w:name="FollowedHyperlink" w:semiHidden="1" w:unhideWhenUsed="1"/>
-    <w:lsdException w:name="Strong" w:uiPriority="22" w:qFormat="1"/>
-    <w:lsdException w:name="Emphasis" w:uiPriority="20" w:qFormat="1"/>
-    <w:lsdException w:name="Document Map" w:semiHidden="1" w:unhideWhenUsed="1"/>
-    <w:lsdException w:name="Plain Text" w:semiHidden="1" w:unhideWhenUsed="1"/>
-    <w:lsdException w:name="E-mail Signature" w:semiHidden="1" w:unhideWhenUsed="1"/>
-    <w:lsdException w:name="HTML Top of Form" w:semiHidden="1" w:unhideWhenUsed="1"/>
-    <w:lsdException w:name="HTML Bottom of Form" w:semiHidden="1" w:unhideWhenUsed="1"/>
-    <w:lsdException w:name="Normal (Web)" w:semiHidden="1" w:unhideWhenUsed="1"/>
-    <w:lsdException w:name="HTML Acronym" w:semiHidden="1" w:unhideWhenUsed="1"/>
-    <w:lsdException w:name="HTML Address" w:semiHidden="1" w:unhideWhenUsed="1"/>
-    <w:lsdException w:name="HTML Cite" w:semiHidden="1" w:unhideWhenUsed="1"/>
-    <w:lsdException w:name="HTML Code" w:semiHidden="1" w:unhideWhenUsed="1"/>
-    <w:lsdException w:name="HTML Definition" w:semiHidden="1" w:unhideWhenUsed="1"/>
-    <w:lsdException w:name="HTML Keyboard" w:semiHidden="1" w:unhideWhenUsed="1"/>
-    <w:lsdException w:name="HTML Preformatted" w:semiHidden="1" w:unhideWhenUsed="1"/>
-    <w:lsdException w:name="HTML Sample" w:semiHidden="1" w:unhideWhenUsed="1"/>
-    <w:lsdException w:name="HTML Typewriter" w:semiHidden="1" w:unhideWhenUsed="1"/>
-    <w:lsdException w:name="HTML Variable" w:semiHidden="1" w:unhideWhenUsed="1"/>
-    <w:lsdException w:name="Normal Table" w:semiHidden="1" w:unhideWhenUsed="1"/>
-    <w:lsdException w:name="annotation subject" w:semiHidden="1" w:unhideWhenUsed="1"/>
-    <w:lsdException w:name="No List" w:semiHidden="1" w:unhideWhenUsed="1"/>
-    <w:lsdException w:name="Outline List 1" w:semiHidden="1" w:unhideWhenUsed="1"/>
-    <w:lsdException w:name="Outline List 2" w:semiHidden="1" w:unhideWhenUsed="1"/>
-    <w:lsdException w:name="Outline List 3" w:semiHidden="1" w:unhideWhenUsed="1"/>
-    <w:lsdException w:name="Table Simple 1" w:semiHidden="1" w:unhideWhenUsed="1"/>
-    <w:lsdException w:name="Table Simple 2" w:semiHidden="1" w:unhideWhenUsed="1"/>
-    <w:lsdException w:name="Table Simple 3" w:semiHidden="1" w:unhideWhenUsed="1"/>
-    <w:lsdException w:name="Table Classic 1" w:semiHidden="1" w:unhideWhenUsed="1"/>
-    <w:lsdException w:name="Table Classic 2" w:semiHidden="1" w:unhideWhenUsed="1"/>
-    <w:lsdException w:name="Table Classic 3" w:semiHidden="1" w:unhideWhenUsed="1"/>
-    <w:lsdException w:name="Table Classic 4" w:semiHidden="1" w:unhideWhenUsed="1"/>
-    <w:lsdException w:name="Table Colorful 1" w:semiHidden="1" w:unhideWhenUsed="1"/>
-    <w:lsdException w:name="Table Colorful 2" w:semiHidden="1" w:unhideWhenUsed="1"/>
-    <w:lsdException w:name="Table Colorful 3" w:semiHidden="1" w:unhideWhenUsed="1"/>
-    <w:lsdException w:name="Table Columns 1" w:semiHidden="1" w:unhideWhenUsed="1"/>
-    <w:lsdException w:name="Table Columns 2" w:semiHidden="1" w:unhideWhenUsed="1"/>
-    <w:lsdException w:name="Table Columns 3" w:semiHidden="1" w:unhideWhenUsed="1"/>
-    <w:lsdException w:name="Table Columns 4" w:semiHidden="1" w:unhideWhenUsed="1"/>
-    <w:lsdException w:name="Table Columns 5" w:semiHidden="1" w:unhideWhenUsed="1"/>
-    <w:lsdException w:name="Table Grid 1" w:semiHidden="1" w:unhideWhenUsed="1"/>
-    <w:lsdException w:name="Table Grid 2" w:semiHidden="1" w:unhideWhenUsed="1"/>
-    <w:lsdException w:name="Table Grid 3" w:semiHidden="1" w:unhideWhenUsed="1"/>
-    <w:lsdException w:name="Table Grid 4" w:semiHidden="1" w:unhideWhenUsed="1"/>
-    <w:lsdException w:name="Table Grid 5" w:semiHidden="1" w:unhideWhenUsed="1"/>
-    <w:lsdException w:name="Table Grid 6" w:semiHidden="1" w:unhideWhenUsed="1"/>
-    <w:lsdException w:name="Table Grid 7" w:semiHidden="1" w:unhideWhenUsed="1"/>
-    <w:lsdException w:name="Table Grid 8" w:semiHidden="1" w:unhideWhenUsed="1"/>
-    <w:lsdException w:name="Table List 1" w:semiHidden="1" w:unhideWhenUsed="1"/>
-    <w:lsdException w:name="Table List 2" w:semiHidden="1" w:unhideWhenUsed="1"/>
-    <w:lsdException w:name="Table List 3" w:semiHidden="1" w:unhideWhenUsed="1"/>
-    <w:lsdException w:name="Table List 4" w:semiHidden="1" w:unhideWhenUsed="1"/>
-    <w:lsdException w:name="Table List 5" w:semiHidden="1" w:unhideWhenUsed="1"/>
-    <w:lsdException w:name="Table List 6" w:semiHidden="1" w:unhideWhenUsed="1"/>
-    <w:lsdException w:name="Table List 7" w:semiHidden="1" w:unhideWhenUsed="1"/>
-    <w:lsdException w:name="Table List 8" w:semiHidden="1" w:unhideWhenUsed="1"/>
-    <w:lsdException w:name="Table 3D effects 1" w:semiHidden="1" w:unhideWhenUsed="1"/>
-    <w:lsdException w:name="Table 3D effects 2" w:semiHidden="1" w:unhideWhenUsed="1"/>
-    <w:lsdException w:name="Table 3D effects 3" w:semiHidden="1" w:unhideWhenUsed="1"/>
-    <w:lsdException w:name="Table Contemporary" w:semiHidden="1" w:unhideWhenUsed="1"/>
-    <w:lsdException w:name="Table Elegant" w:semiHidden="1" w:unhideWhenUsed="1"/>
-    <w:lsdException w:name="Table Professional" w:semiHidden="1" w:unhideWhenUsed="1"/>
-    <w:lsdException w:name="Table Subtle 1" w:semiHidden="1" w:unhideWhenUsed="1"/>
-    <w:lsdException w:name="Table Subtle 2" w:semiHidden="1" w:unhideWhenUsed="1"/>
-    <w:lsdException w:name="Table Web 1" w:semiHidden="1" w:unhideWhenUsed="1"/>
-    <w:lsdException w:name="Table Web 2" w:semiHidden="1" w:unhideWhenUsed="1"/>
-    <w:lsdException w:name="Table Web 3" w:semiHidden="1" w:unhideWhenUsed="1"/>
-    <w:lsdException w:name="Balloon Text" w:semiHidden="1" w:unhideWhenUsed="1"/>
-    <w:lsdException w:name="Table Grid" w:uiPriority="39"/>
-    <w:lsdException w:name="Table Theme" w:semiHidden="1" w:unhideWhenUsed="1"/>
-    <w:lsdException w:name="Placeholder Text" w:semiHidden="1"/>
-    <w:lsdException w:name="No Spacing" w:uiPriority="1" w:qFormat="1"/>
-    <w:lsdException w:name="Light Shading" w:uiPriority="60"/>
-    <w:lsdException w:name="Light List" w:uiPriority="61"/>
-    <w:lsdException w:name="Light Grid" w:uiPriority="62"/>
-    <w:lsdException w:name="Medium Shading 1" w:uiPriority="63"/>
-    <w:lsdException w:name="Medium Shading 2" w:uiPriority="64"/>
-    <w:lsdException w:name="Medium List 1" w:uiPriority="65"/>
-    <w:lsdException w:name="Medium List 2" w:uiPriority="66"/>
-    <w:lsdException w:name="Medium Grid 1" w:uiPriority="67"/>
-    <w:lsdException w:name="Medium Grid 2" w:uiPriority="68"/>
-    <w:lsdException w:name="Medium Grid 3" w:uiPriority="69"/>
-    <w:lsdException w:name="Dark List" w:uiPriority="70"/>
-    <w:lsdException w:name="Colorful Shading" w:uiPriority="71"/>
-    <w:lsdException w:name="Colorful List" w:uiPriority="72"/>
-    <w:lsdException w:name="Colorful Grid" w:uiPriority="73"/>
-    <w:lsdException w:name="Light Shading Accent 1" w:uiPriority="60"/>
-    <w:lsdException w:name="Light List Accent 1" w:uiPriority="61"/>
-    <w:lsdException w:name="Light Grid Accent 1" w:uiPriority="62"/>
-    <w:lsdException w:name="Medium Shading 1 Accent 1" w:uiPriority="63"/>
-    <w:lsdException w:name="Medium Shading 2 Accent 1" w:uiPriority="64"/>
-    <w:lsdException w:name="Medium List 1 Accent 1" w:uiPriority="65"/>
-    <w:lsdException w:name="Revision" w:semiHidden="1"/>
-    <w:lsdException w:name="List Paragraph" w:uiPriority="34" w:qFormat="1"/>
-    <w:lsdException w:name="Quote" w:uiPriority="29" w:qFormat="1"/>
-    <w:lsdException w:name="Intense Quote" w:uiPriority="30" w:qFormat="1"/>
-    <w:lsdException w:name="Medium List 2 Accent 1" w:uiPriority="66"/>
-    <w:lsdException w:name="Medium Grid 1 Accent 1" w:uiPriority="67"/>
-    <w:lsdException w:name="Medium Grid 2 Accent 1" w:uiPriority="68"/>
-    <w:lsdException w:name="Medium Grid 3 Accent 1" w:uiPriority="69"/>
-    <w:lsdException w:name="Dark List Accent 1" w:uiPriority="70"/>
-    <w:lsdException w:name="Colorful Shading Accent 1" w:uiPriority="71"/>
-    <w:lsdException w:name="Colorful List Accent 1" w:uiPriority="72"/>
-    <w:lsdException w:name="Colorful Grid Accent 1" w:uiPriority="73"/>
-    <w:lsdException w:name="Light Shading Accent 2" w:uiPriority="60"/>
-    <w:lsdException w:name="Light List Accent 2" w:uiPriority="61"/>
-    <w:lsdException w:name="Light Grid Accent 2" w:uiPriority="62"/>
-    <w:lsdException w:name="Medium Shading 1 Accent 2" w:uiPriority="63"/>
-    <w:lsdException w:name="Medium Shading 2 Accent 2" w:uiPriority="64"/>
-    <w:lsdException w:name="Medium List 1 Accent 2" w:uiPriority="65"/>
-    <w:lsdException w:name="Medium List 2 Accent 2" w:uiPriority="66"/>
-    <w:lsdException w:name="Medium Grid 1 Accent 2" w:uiPriority="67"/>
-    <w:lsdException w:name="Medium Grid 2 Accent 2" w:uiPriority="68"/>
-    <w:lsdException w:name="Medium Grid 3 Accent 2" w:uiPriority="69"/>
-    <w:lsdException w:name="Dark List Accent 2" w:uiPriority="70"/>
-    <w:lsdException w:name="Colorful Shading Accent 2" w:uiPriority="71"/>
-    <w:lsdException w:name="Colorful List Accent 2" w:uiPriority="72"/>
-    <w:lsdException w:name="Colorful Grid Accent 2" w:uiPriority="73"/>
-    <w:lsdException w:name="Light Shading Accent 3" w:uiPriority="60"/>
-    <w:lsdException w:name="Light List Accent 3" w:uiPriority="61"/>
-    <w:lsdException w:name="Light Grid Accent 3" w:uiPriority="62"/>
-    <w:lsdException w:name="Medium Shading 1 Accent 3" w:uiPriority="63"/>
-    <w:lsdException w:name="Medium Shading 2 Accent 3" w:uiPriority="64"/>
-    <w:lsdException w:name="Medium List 1 Accent 3" w:uiPriority="65"/>
-    <w:lsdException w:name="Medium List 2 Accent 3" w:uiPriority="66"/>
-    <w:lsdException w:name="Medium Grid 1 Accent 3" w:uiPriority="67"/>
-    <w:lsdException w:name="Medium Grid 2 Accent 3" w:uiPriority="68"/>
-    <w:lsdException w:name="Medium Grid 3 Accent 3" w:uiPriority="69"/>
-    <w:lsdException w:name="Dark List Accent 3" w:uiPriority="70"/>
-    <w:lsdException w:name="Colorful Shading Accent 3" w:uiPriority="71"/>
-    <w:lsdException w:name="Colorful List Accent 3" w:uiPriority="72"/>
-    <w:lsdException w:name="Colorful Grid Accent 3" w:uiPriority="73"/>
-    <w:lsdException w:name="Light Shading Accent 4" w:uiPriority="60"/>
-    <w:lsdException w:name="Light List Accent 4" w:uiPriority="61"/>
-    <w:lsdException w:name="Light Grid Accent 4" w:uiPriority="62"/>
-    <w:lsdException w:name="Medium Shading 1 Accent 4" w:uiPriority="63"/>
-    <w:lsdException w:name="Medium Shading 2 Accent 4" w:uiPriority="64"/>
-    <w:lsdException w:name="Medium List 1 Accent 4" w:uiPriority="65"/>
-    <w:lsdException w:name="Medium List 2 Accent 4" w:uiPriority="66"/>
-    <w:lsdException w:name="Medium Grid 1 Accent 4" w:uiPriority="67"/>
-    <w:lsdException w:name="Medium Grid 2 Accent 4" w:uiPriority="68"/>
-    <w:lsdException w:name="Medium Grid 3 Accent 4" w:uiPriority="69"/>
-    <w:lsdException w:name="Dark List Accent 4" w:uiPriority="70"/>
-    <w:lsdException w:name="Colorful Shading Accent 4" w:uiPriority="71"/>
-    <w:lsdException w:name="Colorful List Accent 4" w:uiPriority="72"/>
-    <w:lsdException w:name="Colorful Grid Accent 4" w:uiPriority="73"/>
-    <w:lsdException w:name="Light Shading Accent 5" w:uiPriority="60"/>
-    <w:lsdException w:name="Light List Accent 5" w:uiPriority="61"/>
-    <w:lsdException w:name="Light Grid Accent 5" w:uiPriority="62"/>
-    <w:lsdException w:name="Medium Shading 1 Accent 5" w:uiPriority="63"/>
-    <w:lsdException w:name="Medium Shading 2 Accent 5" w:uiPriority="64"/>
-    <w:lsdException w:name="Medium List 1 Accent 5" w:uiPriority="65"/>
-    <w:lsdException w:name="Medium List 2 Accent 5" w:uiPriority="66"/>
-    <w:lsdException w:name="Medium Grid 1 Accent 5" w:uiPriority="67"/>
-    <w:lsdException w:name="Medium Grid 2 Accent 5" w:uiPriority="68"/>
-    <w:lsdException w:name="Medium Grid 3 Accent 5" w:uiPriority="69"/>
-    <w:lsdException w:name="Dark List Accent 5" w:uiPriority="70"/>
-    <w:lsdException w:name="Colorful Shading Accent 5" w:uiPriority="71"/>
-    <w:lsdException w:name="Colorful List Accent 5" w:uiPriority="72"/>
-    <w:lsdException w:name="Colorful Grid Accent 5" w:uiPriority="73"/>
-    <w:lsdException w:name="Light Shading Accent 6" w:uiPriority="60"/>
-    <w:lsdException w:name="Light List Accent 6" w:uiPriority="61"/>
-    <w:lsdException w:name="Light Grid Accent 6" w:uiPriority="62"/>
-    <w:lsdException w:name="Medium Shading 1 Accent 6" w:uiPriority="63"/>
-    <w:lsdException w:name="Medium Shading 2 Accent 6" w:uiPriority="64"/>
-    <w:lsdException w:name="Medium List 1 Accent 6" w:uiPriority="65"/>
-    <w:lsdException w:name="Medium List 2 Accent 6" w:uiPriority="66"/>
-    <w:lsdException w:name="Medium Grid 1 Accent 6" w:uiPriority="67"/>
-    <w:lsdException w:name="Medium Grid 2 Accent 6" w:uiPriority="68"/>
-    <w:lsdException w:name="Medium Grid 3 Accent 6" w:uiPriority="69"/>
-    <w:lsdException w:name="Dark List Accent 6" w:uiPriority="70"/>
-    <w:lsdException w:name="Colorful Shading Accent 6" w:uiPriority="71"/>
-    <w:lsdException w:name="Colorful List Accent 6" w:uiPriority="72"/>
-    <w:lsdException w:name="Colorful Grid Accent 6" w:uiPriority="73"/>
-    <w:lsdException w:name="Subtle Emphasis" w:uiPriority="19" w:qFormat="1"/>
-    <w:lsdException w:name="Intense Emphasis" w:uiPriority="21" w:qFormat="1"/>
-    <w:lsdException w:name="Subtle Reference" w:uiPriority="31" w:qFormat="1"/>
-    <w:lsdException w:name="Intense Reference" w:uiPriority="32" w:qFormat="1"/>
-    <w:lsdException w:name="Book Title" w:uiPriority="33" w:qFormat="1"/>
-    <w:lsdException w:name="Bibliography" w:semiHidden="1" w:uiPriority="37" w:unhideWhenUsed="1"/>
-    <w:lsdException w:name="TOC Heading" w:semiHidden="1" w:uiPriority="39" w:unhideWhenUsed="1" w:qFormat="1"/>
-    <w:lsdException w:name="Plain Table 1" w:uiPriority="41"/>
-    <w:lsdException w:name="Plain Table 2" w:uiPriority="42"/>
-    <w:lsdException w:name="Plain Table 3" w:uiPriority="43"/>
-    <w:lsdException w:name="Plain Table 4" w:uiPriority="44"/>
-    <w:lsdException w:name="Plain Table 5" w:uiPriority="45"/>
-    <w:lsdException w:name="Grid Table Light" w:uiPriority="40"/>
-    <w:lsdException w:name="Grid Table 1 Light" w:uiPriority="46"/>
-    <w:lsdException w:name="Grid Table 2" w:uiPriority="47"/>
-    <w:lsdException w:name="Grid Table 3" w:uiPriority="48"/>
-    <w:lsdException w:name="Grid Table 4" w:uiPriority="49"/>
-    <w:lsdException w:name="Grid Table 5 Dark" w:uiPriority="50"/>
-    <w:lsdException w:name="Grid Table 6 Colorful" w:uiPriority="51"/>
-    <w:lsdException w:name="Grid Table 7 Colorful" w:uiPriority="52"/>
-    <w:lsdException w:name="Grid Table 1 Light Accent 1" w:uiPriority="46"/>
-    <w:lsdException w:name="Grid Table 2 Accent 1" w:uiPriority="47"/>
-    <w:lsdException w:name="Grid Table 3 Accent 1" w:uiPriority="48"/>
-    <w:lsdException w:name="Grid Table 4 Accent 1" w:uiPriority="49"/>
-    <w:lsdException w:name="Grid Table 5 Dark Accent 1" w:uiPriority="50"/>
-    <w:lsdException w:name="Grid Table 6 Colorful Accent 1" w:uiPriority="51"/>
-    <w:lsdException w:name="Grid Table 7 Colorful Accent 1" w:uiPriority="52"/>
-    <w:lsdException w:name="Grid Table 1 Light Accent 2" w:uiPriority="46"/>
-    <w:lsdException w:name="Grid Table 2 Accent 2" w:uiPriority="47"/>
-    <w:lsdException w:name="Grid Table 3 Accent 2" w:uiPriority="48"/>
-    <w:lsdException w:name="Grid Table 4 Accent 2" w:uiPriority="49"/>
-    <w:lsdException w:name="Grid Table 5 Dark Accent 2" w:uiPriority="50"/>
-    <w:lsdException w:name="Grid Table 6 Colorful Accent 2" w:uiPriority="51"/>
-    <w:lsdException w:name="Grid Table 7 Colorful Accent 2" w:uiPriority="52"/>
-    <w:lsdException w:name="Grid Table 1 Light Accent 3" w:uiPriority="46"/>
-    <w:lsdException w:name="Grid Table 2 Accent 3" w:uiPriority="47"/>
-    <w:lsdException w:name="Grid Table 3 Accent 3" w:uiPriority="48"/>
-    <w:lsdException w:name="Grid Table 4 Accent 3" w:uiPriority="49"/>
-    <w:lsdException w:name="Grid Table 5 Dark Accent 3" w:uiPriority="50"/>
-    <w:lsdException w:name="Grid Table 6 Colorful Accent 3" w:uiPriority="51"/>
-    <w:lsdException w:name="Grid Table 7 Colorful Accent 3" w:uiPriority="52"/>
-    <w:lsdException w:name="Grid Table 1 Light Accent 4" w:uiPriority="46"/>
-    <w:lsdException w:name="Grid Table 2 Accent 4" w:uiPriority="47"/>
-    <w:lsdException w:name="Grid Table 3 Accent 4" w:uiPriority="48"/>
-    <w:lsdException w:name="Grid Table 4 Accent 4" w:uiPriority="49"/>
-    <w:lsdException w:name="Grid Table 5 Dark Accent 4" w:uiPriority="50"/>
-    <w:lsdException w:name="Grid Table 6 Colorful Accent 4" w:uiPriority="51"/>
-    <w:lsdException w:name="Grid Table 7 Colorful Accent 4" w:uiPriority="52"/>
-    <w:lsdException w:name="Grid Table 1 Light Accent 5" w:uiPriority="46"/>
-    <w:lsdException w:name="Grid Table 2 Accent 5" w:uiPriority="47"/>
-    <w:lsdException w:name="Grid Table 3 Accent 5" w:uiPriority="48"/>
-    <w:lsdException w:name="Grid Table 4 Accent 5" w:uiPriority="49"/>
-    <w:lsdException w:name="Grid Table 5 Dark Accent 5" w:uiPriority="50"/>
-    <w:lsdException w:name="Grid Table 6 Colorful Accent 5" w:uiPriority="51"/>
-    <w:lsdException w:name="Grid Table 7 Colorful Accent 5" w:uiPriority="52"/>
-    <w:lsdException w:name="Grid Table 1 Light Accent 6" w:uiPriority="46"/>
-    <w:lsdException w:name="Grid Table 2 Accent 6" w:uiPriority="47"/>
-    <w:lsdException w:name="Grid Table 3 Accent 6" w:uiPriority="48"/>
-    <w:lsdException w:name="Grid Table 4 Accent 6" w:uiPriority="49"/>
-    <w:lsdException w:name="Grid Table 5 Dark Accent 6" w:uiPriority="50"/>
-    <w:lsdException w:name="Grid Table 6 Colorful Accent 6" w:uiPriority="51"/>
-    <w:lsdException w:name="Grid Table 7 Colorful Accent 6" w:uiPriority="52"/>
-    <w:lsdException w:name="List Table 1 Light" w:uiPriority="46"/>
-    <w:lsdException w:name="List Table 2" w:uiPriority="47"/>
-    <w:lsdException w:name="List Table 3" w:uiPriority="48"/>
-    <w:lsdException w:name="List Table 4" w:uiPriority="49"/>
-    <w:lsdException w:name="List Table 5 Dark" w:uiPriority="50"/>
-    <w:lsdException w:name="List Table 6 Colorful" w:uiPriority="51"/>
-    <w:lsdException w:name="List Table 7 Colorful" w:uiPriority="52"/>
-    <w:lsdException w:name="List Table 1 Light Accent 1" w:uiPriority="46"/>
-    <w:lsdException w:name="List Table 2 Accent 1" w:uiPriority="47"/>
-    <w:lsdException w:name="List Table 3 Accent 1" w:uiPriority="48"/>
-    <w:lsdException w:name="List Table 4 Accent 1" w:uiPriority="49"/>
-    <w:lsdException w:name="List Table 5 Dark Accent 1" w:uiPriority="50"/>
-    <w:lsdException w:name="List Table 6 Colorful Accent 1" w:uiPriority="51"/>
-    <w:lsdException w:name="List Table 7 Colorful Accent 1" w:uiPriority="52"/>
-    <w:lsdException w:name="List Table 1 Light Accent 2" w:uiPriority="46"/>
-    <w:lsdException w:name="List Table 2 Accent 2" w:uiPriority="47"/>
-    <w:lsdException w:name="List Table 3 Accent 2" w:uiPriority="48"/>
-    <w:lsdException w:name="List Table 4 Accent 2" w:uiPriority="49"/>
-    <w:lsdException w:name="List Table 5 Dark Accent 2" w:uiPriority="50"/>
-    <w:lsdException w:name="List Table 6 Colorful Accent 2" w:uiPriority="51"/>
-    <w:lsdException w:name="List Table 7 Colorful Accent 2" w:uiPriority="52"/>
-    <w:lsdException w:name="List Table 1 Light Accent 3" w:uiPriority="46"/>
-    <w:lsdException w:name="List Table 2 Accent 3" w:uiPriority="47"/>
-    <w:lsdException w:name="List Table 3 Accent 3" w:uiPriority="48"/>
-    <w:lsdException w:name="List Table 4 Accent 3" w:uiPriority="49"/>
-    <w:lsdException w:name="List Table 5 Dark Accent 3" w:uiPriority="50"/>
-    <w:lsdException w:name="List Table 6 Colorful Accent 3" w:uiPriority="51"/>
-    <w:lsdException w:name="List Table 7 Colorful Accent 3" w:uiPriority="52"/>
-    <w:lsdException w:name="List Table 1 Light Accent 4" w:uiPriority="46"/>
-    <w:lsdException w:name="List Table 2 Accent 4" w:uiPriority="47"/>
-    <w:lsdException w:name="List Table 3 Accent 4" w:uiPriority="48"/>
-    <w:lsdException w:name="List Table 4 Accent 4" w:uiPriority="49"/>
-    <w:lsdException w:name="List Table 5 Dark Accent 4" w:uiPriority="50"/>
-    <w:lsdException w:name="List Table 6 Colorful Accent 4" w:uiPriority="51"/>
-    <w:lsdException w:name="List Table 7 Colorful Accent 4" w:uiPriority="52"/>
-    <w:lsdException w:name="List Table 1 Light Accent 5" w:uiPriority="46"/>
-    <w:lsdException w:name="List Table 2 Accent 5" w:uiPriority="47"/>
-    <w:lsdException w:name="List Table 3 Accent 5" w:uiPriority="48"/>
-    <w:lsdException w:name="List Table 4 Accent 5" w:uiPriority="49"/>
-    <w:lsdException w:name="List Table 5 Dark Accent 5" w:uiPriority="50"/>
-    <w:lsdException w:name="List Table 6 Colorful Accent 5" w:uiPriority="51"/>
-    <w:lsdException w:name="List Table 7 Colorful Accent 5" w:uiPriority="52"/>
-    <w:lsdException w:name="List Table 1 Light Accent 6" w:uiPriority="46"/>
-    <w:lsdException w:name="List Table 2 Accent 6" w:uiPriority="47"/>
-    <w:lsdException w:name="List Table 3 Accent 6" w:uiPriority="48"/>
-    <w:lsdException w:name="List Table 4 Accent 6" w:uiPriority="49"/>
-    <w:lsdException w:name="List Table 5 Dark Accent 6" w:uiPriority="50"/>
-    <w:lsdException w:name="List Table 6 Colorful Accent 6" w:uiPriority="51"/>
-    <w:lsdException w:name="List Table 7 Colorful Accent 6" w:uiPriority="52"/>
-    <w:lsdException w:name="Mention" w:semiHidden="1" w:unhideWhenUsed="1"/>
+  <w:latentStyles w:defLockedState="0" w:defUIPriority="99" w:defSemiHidden="1" w:defUnhideWhenUsed="1" w:defQFormat="0" w:count="276">
+    <w:lsdException w:name="Normal" w:semiHidden="0" w:uiPriority="0" w:unhideWhenUsed="0" w:qFormat="1"/>
+    <w:lsdException w:name="heading 1" w:semiHidden="0" w:uiPriority="9" w:unhideWhenUsed="0" w:qFormat="1"/>
+    <w:lsdException w:name="heading 2" w:uiPriority="9" w:qFormat="1"/>
+    <w:lsdException w:name="heading 3" w:uiPriority="9" w:qFormat="1"/>
+    <w:lsdException w:name="heading 4" w:uiPriority="9" w:qFormat="1"/>
+    <w:lsdException w:name="heading 5" w:uiPriority="9" w:qFormat="1"/>
+    <w:lsdException w:name="heading 6" w:uiPriority="9" w:qFormat="1"/>
+    <w:lsdException w:name="heading 7" w:uiPriority="9" w:qFormat="1"/>
+    <w:lsdException w:name="heading 8" w:uiPriority="9" w:qFormat="1"/>
+    <w:lsdException w:name="heading 9" w:uiPriority="9" w:qFormat="1"/>
+    <w:lsdException w:name="toc 1" w:uiPriority="39"/>
+    <w:lsdException w:name="toc 2" w:uiPriority="39"/>
+    <w:lsdException w:name="toc 3" w:uiPriority="39"/>
+    <w:lsdException w:name="toc 4" w:uiPriority="39"/>
+    <w:lsdException w:name="toc 5" w:uiPriority="39"/>
+    <w:lsdException w:name="toc 6" w:uiPriority="39"/>
+    <w:lsdException w:name="toc 7" w:uiPriority="39"/>
+    <w:lsdException w:name="toc 8" w:uiPriority="39"/>
+    <w:lsdException w:name="toc 9" w:uiPriority="39"/>
+    <w:lsdException w:name="caption" w:uiPriority="35" w:qFormat="1"/>
+    <w:lsdException w:name="Title" w:semiHidden="0" w:uiPriority="10" w:unhideWhenUsed="0" w:qFormat="1"/>
+    <w:lsdException w:name="Default Paragraph Font" w:uiPriority="1"/>
+    <w:lsdException w:name="Subtitle" w:semiHidden="0" w:uiPriority="11" w:unhideWhenUsed="0" w:qFormat="1"/>
+    <w:lsdException w:name="Strong" w:semiHidden="0" w:uiPriority="22" w:unhideWhenUsed="0" w:qFormat="1"/>
+    <w:lsdException w:name="Emphasis" w:semiHidden="0" w:uiPriority="20" w:unhideWhenUsed="0" w:qFormat="1"/>
+    <w:lsdException w:name="Table Grid" w:semiHidden="0" w:uiPriority="39" w:unhideWhenUsed="0"/>
+    <w:lsdException w:name="Note Level 1" w:semiHidden="0" w:unhideWhenUsed="0"/>
+    <w:lsdException w:name="Note Level 2" w:semiHidden="0" w:unhideWhenUsed="0"/>
+    <w:lsdException w:name="Note Level 3" w:semiHidden="0" w:unhideWhenUsed="0"/>
+    <w:lsdException w:name="Note Level 4" w:semiHidden="0" w:unhideWhenUsed="0"/>
+    <w:lsdException w:name="Note Level 5" w:semiHidden="0" w:unhideWhenUsed="0"/>
+    <w:lsdException w:name="Note Level 6" w:semiHidden="0" w:unhideWhenUsed="0"/>
+    <w:lsdException w:name="Note Level 7" w:semiHidden="0" w:unhideWhenUsed="0"/>
+    <w:lsdException w:name="Note Level 8" w:semiHidden="0" w:unhideWhenUsed="0"/>
+    <w:lsdException w:name="Note Level 9" w:semiHidden="0" w:unhideWhenUsed="0"/>
+    <w:lsdException w:name="Placeholder Text" w:unhideWhenUsed="0"/>
+    <w:lsdException w:name="No Spacing" w:semiHidden="0" w:uiPriority="1" w:unhideWhenUsed="0" w:qFormat="1"/>
+    <w:lsdException w:name="Light Shading" w:semiHidden="0" w:uiPriority="60" w:unhideWhenUsed="0"/>
+    <w:lsdException w:name="Light List" w:semiHidden="0" w:uiPriority="61" w:unhideWhenUsed="0"/>
+    <w:lsdException w:name="Light Grid" w:semiHidden="0" w:uiPriority="62" w:unhideWhenUsed="0"/>
+    <w:lsdException w:name="Medium Shading 1" w:semiHidden="0" w:uiPriority="63" w:unhideWhenUsed="0"/>
+    <w:lsdException w:name="Medium Shading 2" w:semiHidden="0" w:uiPriority="64" w:unhideWhenUsed="0"/>
+    <w:lsdException w:name="Medium List 1" w:semiHidden="0" w:uiPriority="65" w:unhideWhenUsed="0"/>
+    <w:lsdException w:name="Medium List 2" w:semiHidden="0" w:uiPriority="66" w:unhideWhenUsed="0"/>
+    <w:lsdException w:name="Medium Grid 1" w:semiHidden="0" w:uiPriority="67" w:unhideWhenUsed="0"/>
+    <w:lsdException w:name="Medium Grid 2" w:semiHidden="0" w:uiPriority="68" w:unhideWhenUsed="0"/>
+    <w:lsdException w:name="Medium Grid 3" w:semiHidden="0" w:uiPriority="69" w:unhideWhenUsed="0"/>
+    <w:lsdException w:name="Dark List" w:semiHidden="0" w:uiPriority="70" w:unhideWhenUsed="0"/>
+    <w:lsdException w:name="Colorful Shading" w:semiHidden="0" w:uiPriority="71" w:unhideWhenUsed="0"/>
+    <w:lsdException w:name="Colorful List" w:semiHidden="0" w:uiPriority="72" w:unhideWhenUsed="0"/>
+    <w:lsdException w:name="Colorful Grid" w:semiHidden="0" w:uiPriority="73" w:unhideWhenUsed="0"/>
+    <w:lsdException w:name="Light Shading Accent 1" w:semiHidden="0" w:uiPriority="60" w:unhideWhenUsed="0"/>
+    <w:lsdException w:name="Light List Accent 1" w:semiHidden="0" w:uiPriority="61" w:unhideWhenUsed="0"/>
+    <w:lsdException w:name="Light Grid Accent 1" w:semiHidden="0" w:uiPriority="62" w:unhideWhenUsed="0"/>
+    <w:lsdException w:name="Medium Shading 1 Accent 1" w:semiHidden="0" w:uiPriority="63" w:unhideWhenUsed="0"/>
+    <w:lsdException w:name="Medium Shading 2 Accent 1" w:semiHidden="0" w:uiPriority="64" w:unhideWhenUsed="0"/>
+    <w:lsdException w:name="Medium List 1 Accent 1" w:semiHidden="0" w:uiPriority="65" w:unhideWhenUsed="0"/>
+    <w:lsdException w:name="Revision" w:unhideWhenUsed="0"/>
+    <w:lsdException w:name="List Paragraph" w:semiHidden="0" w:uiPriority="34" w:unhideWhenUsed="0" w:qFormat="1"/>
+    <w:lsdException w:name="Quote" w:semiHidden="0" w:uiPriority="29" w:unhideWhenUsed="0" w:qFormat="1"/>
+    <w:lsdException w:name="Intense Quote" w:semiHidden="0" w:uiPriority="30" w:unhideWhenUsed="0" w:qFormat="1"/>
+    <w:lsdException w:name="Medium List 2 Accent 1" w:semiHidden="0" w:uiPriority="66" w:unhideWhenUsed="0"/>
+    <w:lsdException w:name="Medium Grid 1 Accent 1" w:semiHidden="0" w:uiPriority="67" w:unhideWhenUsed="0"/>
+    <w:lsdException w:name="Medium Grid 2 Accent 1" w:semiHidden="0" w:uiPriority="68" w:unhideWhenUsed="0"/>
+    <w:lsdException w:name="Medium Grid 3 Accent 1" w:semiHidden="0" w:uiPriority="69" w:unhideWhenUsed="0"/>
+    <w:lsdException w:name="Dark List Accent 1" w:semiHidden="0" w:uiPriority="70" w:unhideWhenUsed="0"/>
+    <w:lsdException w:name="Colorful Shading Accent 1" w:semiHidden="0" w:uiPriority="71" w:unhideWhenUsed="0"/>
+    <w:lsdException w:name="Colorful List Accent 1" w:semiHidden="0" w:uiPriority="72" w:unhideWhenUsed="0"/>
+    <w:lsdException w:name="Colorful Grid Accent 1" w:semiHidden="0" w:uiPriority="73" w:unhideWhenUsed="0"/>
+    <w:lsdException w:name="Light Shading Accent 2" w:semiHidden="0" w:uiPriority="60" w:unhideWhenUsed="0"/>
+    <w:lsdException w:name="Light List Accent 2" w:semiHidden="0" w:uiPriority="61" w:unhideWhenUsed="0"/>
+    <w:lsdException w:name="Light Grid Accent 2" w:semiHidden="0" w:uiPriority="62" w:unhideWhenUsed="0"/>
+    <w:lsdException w:name="Medium Shading 1 Accent 2" w:semiHidden="0" w:uiPriority="63" w:unhideWhenUsed="0"/>
+    <w:lsdException w:name="Medium Shading 2 Accent 2" w:semiHidden="0" w:uiPriority="64" w:unhideWhenUsed="0"/>
+    <w:lsdException w:name="Medium List 1 Accent 2" w:semiHidden="0" w:uiPriority="65" w:unhideWhenUsed="0"/>
+    <w:lsdException w:name="Medium List 2 Accent 2" w:semiHidden="0" w:uiPriority="66" w:unhideWhenUsed="0"/>
+    <w:lsdException w:name="Medium Grid 1 Accent 2" w:semiHidden="0" w:uiPriority="67" w:unhideWhenUsed="0"/>
+    <w:lsdException w:name="Medium Grid 2 Accent 2" w:semiHidden="0" w:uiPriority="68" w:unhideWhenUsed="0"/>
+    <w:lsdException w:name="Medium Grid 3 Accent 2" w:semiHidden="0" w:uiPriority="69" w:unhideWhenUsed="0"/>
+    <w:lsdException w:name="Dark List Accent 2" w:semiHidden="0" w:uiPriority="70" w:unhideWhenUsed="0"/>
+    <w:lsdException w:name="Colorful Shading Accent 2" w:semiHidden="0" w:uiPriority="71" w:unhideWhenUsed="0"/>
+    <w:lsdException w:name="Colorful List Accent 2" w:semiHidden="0" w:uiPriority="72" w:unhideWhenUsed="0"/>
+    <w:lsdException w:name="Colorful Grid Accent 2" w:semiHidden="0" w:uiPriority="73" w:unhideWhenUsed="0"/>
+    <w:lsdException w:name="Light Shading Accent 3" w:semiHidden="0" w:uiPriority="60" w:unhideWhenUsed="0"/>
+    <w:lsdException w:name="Light List Accent 3" w:semiHidden="0" w:uiPriority="61" w:unhideWhenUsed="0"/>
+    <w:lsdException w:name="Light Grid Accent 3" w:semiHidden="0" w:uiPriority="62" w:unhideWhenUsed="0"/>
+    <w:lsdException w:name="Medium Shading 1 Accent 3" w:semiHidden="0" w:uiPriority="63" w:unhideWhenUsed="0"/>
+    <w:lsdException w:name="Medium Shading 2 Accent 3" w:semiHidden="0" w:uiPriority="64" w:unhideWhenUsed="0"/>
+    <w:lsdException w:name="Medium List 1 Accent 3" w:semiHidden="0" w:uiPriority="65" w:unhideWhenUsed="0"/>
+    <w:lsdException w:name="Medium List 2 Accent 3" w:semiHidden="0" w:uiPriority="66" w:unhideWhenUsed="0"/>
+    <w:lsdException w:name="Medium Grid 1 Accent 3" w:semiHidden="0" w:uiPriority="67" w:unhideWhenUsed="0"/>
+    <w:lsdException w:name="Medium Grid 2 Accent 3" w:semiHidden="0" w:uiPriority="68" w:unhideWhenUsed="0"/>
+    <w:lsdException w:name="Medium Grid 3 Accent 3" w:semiHidden="0" w:uiPriority="69" w:unhideWhenUsed="0"/>
+    <w:lsdException w:name="Dark List Accent 3" w:semiHidden="0" w:uiPriority="70" w:unhideWhenUsed="0"/>
+    <w:lsdException w:name="Colorful Shading Accent 3" w:semiHidden="0" w:uiPriority="71" w:unhideWhenUsed="0"/>
+    <w:lsdException w:name="Colorful List Accent 3" w:semiHidden="0" w:uiPriority="72" w:unhideWhenUsed="0"/>
+    <w:lsdException w:name="Colorful Grid Accent 3" w:semiHidden="0" w:uiPriority="73" w:unhideWhenUsed="0"/>
+    <w:lsdException w:name="Light Shading Accent 4" w:semiHidden="0" w:uiPriority="60" w:unhideWhenUsed="0"/>
+    <w:lsdException w:name="Light List Accent 4" w:semiHidden="0" w:uiPriority="61" w:unhideWhenUsed="0"/>
+    <w:lsdException w:name="Light Grid Accent 4" w:semiHidden="0" w:uiPriority="62" w:unhideWhenUsed="0"/>
+    <w:lsdException w:name="Medium Shading 1 Accent 4" w:semiHidden="0" w:uiPriority="63" w:unhideWhenUsed="0"/>
+    <w:lsdException w:name="Medium Shading 2 Accent 4" w:semiHidden="0" w:uiPriority="64" w:unhideWhenUsed="0"/>
+    <w:lsdException w:name="Medium List 1 Accent 4" w:semiHidden="0" w:uiPriority="65" w:unhideWhenUsed="0"/>
+    <w:lsdException w:name="Medium List 2 Accent 4" w:semiHidden="0" w:uiPriority="66" w:unhideWhenUsed="0"/>
+    <w:lsdException w:name="Medium Grid 1 Accent 4" w:semiHidden="0" w:uiPriority="67" w:unhideWhenUsed="0"/>
+    <w:lsdException w:name="Medium Grid 2 Accent 4" w:semiHidden="0" w:uiPriority="68" w:unhideWhenUsed="0"/>
+    <w:lsdException w:name="Medium Grid 3 Accent 4" w:semiHidden="0" w:uiPriority="69" w:unhideWhenUsed="0"/>
+    <w:lsdException w:name="Dark List Accent 4" w:semiHidden="0" w:uiPriority="70" w:unhideWhenUsed="0"/>
+    <w:lsdException w:name="Colorful Shading Accent 4" w:semiHidden="0" w:uiPriority="71" w:unhideWhenUsed="0"/>
+    <w:lsdException w:name="Colorful List Accent 4" w:semiHidden="0" w:uiPriority="72" w:unhideWhenUsed="0"/>
+    <w:lsdException w:name="Colorful Grid Accent 4" w:semiHidden="0" w:uiPriority="73" w:unhideWhenUsed="0"/>
+    <w:lsdException w:name="Light Shading Accent 5" w:semiHidden="0" w:uiPriority="60" w:unhideWhenUsed="0"/>
+    <w:lsdException w:name="Light List Accent 5" w:semiHidden="0" w:uiPriority="61" w:unhideWhenUsed="0"/>
+    <w:lsdException w:name="Light Grid Accent 5" w:semiHidden="0" w:uiPriority="62" w:unhideWhenUsed="0"/>
+    <w:lsdException w:name="Medium Shading 1 Accent 5" w:semiHidden="0" w:uiPriority="63" w:unhideWhenUsed="0"/>
+    <w:lsdException w:name="Medium Shading 2 Accent 5" w:semiHidden="0" w:uiPriority="64" w:unhideWhenUsed="0"/>
+    <w:lsdException w:name="Medium List 1 Accent 5" w:semiHidden="0" w:uiPriority="65" w:unhideWhenUsed="0"/>
+    <w:lsdException w:name="Medium List 2 Accent 5" w:semiHidden="0" w:uiPriority="66" w:unhideWhenUsed="0"/>
+    <w:lsdException w:name="Medium Grid 1 Accent 5" w:semiHidden="0" w:uiPriority="67" w:unhideWhenUsed="0"/>
+    <w:lsdException w:name="Medium Grid 2 Accent 5" w:semiHidden="0" w:uiPriority="68" w:unhideWhenUsed="0"/>
+    <w:lsdException w:name="Medium Grid 3 Accent 5" w:semiHidden="0" w:uiPriority="69" w:unhideWhenUsed="0"/>
+    <w:lsdException w:name="Dark List Accent 5" w:semiHidden="0" w:uiPriority="70" w:unhideWhenUsed="0"/>
+    <w:lsdException w:name="Colorful Shading Accent 5" w:semiHidden="0" w:uiPriority="71" w:unhideWhenUsed="0"/>
+    <w:lsdException w:name="Colorful List Accent 5" w:semiHidden="0" w:uiPriority="72" w:unhideWhenUsed="0"/>
+    <w:lsdException w:name="Colorful Grid Accent 5" w:semiHidden="0" w:uiPriority="73" w:unhideWhenUsed="0"/>
+    <w:lsdException w:name="Light Shading Accent 6" w:semiHidden="0" w:uiPriority="60" w:unhideWhenUsed="0"/>
+    <w:lsdException w:name="Light List Accent 6" w:semiHidden="0" w:uiPriority="61" w:unhideWhenUsed="0"/>
+    <w:lsdException w:name="Light Grid Accent 6" w:semiHidden="0" w:uiPriority="62" w:unhideWhenUsed="0"/>
+    <w:lsdException w:name="Medium Shading 1 Accent 6" w:semiHidden="0" w:uiPriority="63" w:unhideWhenUsed="0"/>
+    <w:lsdException w:name="Medium Shading 2 Accent 6" w:semiHidden="0" w:uiPriority="64" w:unhideWhenUsed="0"/>
+    <w:lsdException w:name="Medium List 1 Accent 6" w:semiHidden="0" w:uiPriority="65" w:unhideWhenUsed="0"/>
+    <w:lsdException w:name="Medium List 2 Accent 6" w:semiHidden="0" w:uiPriority="66" w:unhideWhenUsed="0"/>
+    <w:lsdException w:name="Medium Grid 1 Accent 6" w:semiHidden="0" w:uiPriority="67" w:unhideWhenUsed="0"/>
+    <w:lsdException w:name="Medium Grid 2 Accent 6" w:semiHidden="0" w:uiPriority="68" w:unhideWhenUsed="0"/>
+    <w:lsdException w:name="Medium Grid 3 Accent 6" w:semiHidden="0" w:uiPriority="69" w:unhideWhenUsed="0"/>
+    <w:lsdException w:name="Dark List Accent 6" w:semiHidden="0" w:uiPriority="70" w:unhideWhenUsed="0"/>
+    <w:lsdException w:name="Colorful Shading Accent 6" w:semiHidden="0" w:uiPriority="71" w:unhideWhenUsed="0"/>
+    <w:lsdException w:name="Colorful List Accent 6" w:semiHidden="0" w:uiPriority="72" w:unhideWhenUsed="0"/>
+    <w:lsdException w:name="Colorful Grid Accent 6" w:semiHidden="0" w:uiPriority="73" w:unhideWhenUsed="0"/>
+    <w:lsdException w:name="Subtle Emphasis" w:semiHidden="0" w:uiPriority="19" w:unhideWhenUsed="0" w:qFormat="1"/>
+    <w:lsdException w:name="Intense Emphasis" w:semiHidden="0" w:uiPriority="21" w:unhideWhenUsed="0" w:qFormat="1"/>
+    <w:lsdException w:name="Subtle Reference" w:semiHidden="0" w:uiPriority="31" w:unhideWhenUsed="0" w:qFormat="1"/>
+    <w:lsdException w:name="Intense Reference" w:semiHidden="0" w:uiPriority="32" w:unhideWhenUsed="0" w:qFormat="1"/>
+    <w:lsdException w:name="Book Title" w:semiHidden="0" w:uiPriority="33" w:unhideWhenUsed="0" w:qFormat="1"/>
+    <w:lsdException w:name="Bibliography" w:uiPriority="37"/>
+    <w:lsdException w:name="TOC Heading" w:uiPriority="39" w:qFormat="1"/>
+  </w:latentStyles>
+  <w:style w:type="paragraph" w:default="1" w:styleId="Normal">
+    <w:name w:val="Normal"/>
+    <w:qFormat/>
+    <w:rsid w:val="00567DB6"/>
+  </w:style>
+  <w:style w:type="character" w:default="1" w:styleId="DefaultParagraphFont">
+    <w:name w:val="Default Paragraph Font"/>
+    <w:uiPriority w:val="1"/>
+    <w:semiHidden/>
+    <w:unhideWhenUsed/>
+  </w:style>
+  <w:style w:type="table" w:default="1" w:styleId="TableNormal">
+    <w:name w:val="Normal Table"/>
+    <w:uiPriority w:val="99"/>
+    <w:semiHidden/>
+    <w:unhideWhenUsed/>
+    <w:tblPr>
+      <w:tblInd w:w="0" w:type="dxa"/>
+      <w:tblCellMar>
+        <w:top w:w="0" w:type="dxa"/>
+        <w:left w:w="108" w:type="dxa"/>
+        <w:bottom w:w="0" w:type="dxa"/>
+        <w:right w:w="108" w:type="dxa"/>
+      </w:tblCellMar>
+    </w:tblPr>
+  </w:style>
+  <w:style w:type="numbering" w:default="1" w:styleId="NoList">
+    <w:name w:val="No List"/>
+    <w:uiPriority w:val="99"/>
+    <w:semiHidden/>
+    <w:unhideWhenUsed/>
+  </w:style>
+</w:styles>
+</file>
+
+<file path=word/stylesWithEffects.xml><?xml version="1.0" encoding="utf-8"?>
+<w:styles xmlns:wpc="http://schemas.microsoft.com/office/word/2010/wordprocessingCanvas" xmlns:mo="http://schemas.microsoft.com/office/mac/office/2008/main" xmlns:mc="http://schemas.openxmlformats.org/markup-compatibility/2006" xmlns:mv="urn:schemas-microsoft-com:mac:vml" xmlns:o="urn:schemas-microsoft-com:office:office" xmlns:r="http://schemas.openxmlformats.org/officeDocument/2006/relationships" xmlns:m="http://schemas.openxmlformats.org/officeDocument/2006/math" xmlns:v="urn:schemas-microsoft-com:vml" xmlns:wp14="http://schemas.microsoft.com/office/word/2010/wordprocessingDrawing" xmlns:wp="http://schemas.openxmlformats.org/drawingml/2006/wordprocessingDrawing" xmlns:w10="urn:schemas-microsoft-com:office:word" xmlns:w="http://schemas.openxmlformats.org/wordprocessingml/2006/main" xmlns:w14="http://schemas.microsoft.com/office/word/2010/wordml" xmlns:wpg="http://schemas.microsoft.com/office/word/2010/wordprocessingGroup" xmlns:wpi="http://schemas.microsoft.com/office/word/2010/wordprocessingInk" xmlns:wne="http://schemas.microsoft.com/office/word/2006/wordml" xmlns:wps="http://schemas.microsoft.com/office/word/2010/wordprocessingShape" mc:Ignorable="w14 wp14">
+  <w:docDefaults>
+    <w:rPrDefault>
+      <w:rPr>
+        <w:rFonts w:asciiTheme="minorHAnsi" w:eastAsiaTheme="minorEastAsia" w:hAnsiTheme="minorHAnsi" w:cstheme="minorBidi"/>
+        <w:sz w:val="22"/>
+        <w:szCs w:val="22"/>
+        <w:lang w:val="en-US" w:eastAsia="zh-CN" w:bidi="ar-SA"/>
+      </w:rPr>
+    </w:rPrDefault>
+    <w:pPrDefault>
+      <w:pPr>
+        <w:spacing w:after="160" w:line="259" w:lineRule="auto"/>
+      </w:pPr>
+    </w:pPrDefault>
+  </w:docDefaults>
+  <w:latentStyles w:defLockedState="0" w:defUIPriority="99" w:defSemiHidden="1" w:defUnhideWhenUsed="1" w:defQFormat="0" w:count="276">
+    <w:lsdException w:name="Normal" w:semiHidden="0" w:uiPriority="0" w:unhideWhenUsed="0" w:qFormat="1"/>
+    <w:lsdException w:name="heading 1" w:semiHidden="0" w:uiPriority="9" w:unhideWhenUsed="0" w:qFormat="1"/>
+    <w:lsdException w:name="heading 2" w:uiPriority="9" w:qFormat="1"/>
+    <w:lsdException w:name="heading 3" w:uiPriority="9" w:qFormat="1"/>
+    <w:lsdException w:name="heading 4" w:uiPriority="9" w:qFormat="1"/>
+    <w:lsdException w:name="heading 5" w:uiPriority="9" w:qFormat="1"/>
+    <w:lsdException w:name="heading 6" w:uiPriority="9" w:qFormat="1"/>
+    <w:lsdException w:name="heading 7" w:uiPriority="9" w:qFormat="1"/>
+    <w:lsdException w:name="heading 8" w:uiPriority="9" w:qFormat="1"/>
+    <w:lsdException w:name="heading 9" w:uiPriority="9" w:qFormat="1"/>
+    <w:lsdException w:name="toc 1" w:uiPriority="39"/>
+    <w:lsdException w:name="toc 2" w:uiPriority="39"/>
+    <w:lsdException w:name="toc 3" w:uiPriority="39"/>
+    <w:lsdException w:name="toc 4" w:uiPriority="39"/>
+    <w:lsdException w:name="toc 5" w:uiPriority="39"/>
+    <w:lsdException w:name="toc 6" w:uiPriority="39"/>
+    <w:lsdException w:name="toc 7" w:uiPriority="39"/>
+    <w:lsdException w:name="toc 8" w:uiPriority="39"/>
+    <w:lsdException w:name="toc 9" w:uiPriority="39"/>
+    <w:lsdException w:name="caption" w:uiPriority="35" w:qFormat="1"/>
+    <w:lsdException w:name="Title" w:semiHidden="0" w:uiPriority="10" w:unhideWhenUsed="0" w:qFormat="1"/>
+    <w:lsdException w:name="Default Paragraph Font" w:uiPriority="1"/>
+    <w:lsdException w:name="Subtitle" w:semiHidden="0" w:uiPriority="11" w:unhideWhenUsed="0" w:qFormat="1"/>
+    <w:lsdException w:name="Strong" w:semiHidden="0" w:uiPriority="22" w:unhideWhenUsed="0" w:qFormat="1"/>
+    <w:lsdException w:name="Emphasis" w:semiHidden="0" w:uiPriority="20" w:unhideWhenUsed="0" w:qFormat="1"/>
+    <w:lsdException w:name="Table Grid" w:semiHidden="0" w:uiPriority="39" w:unhideWhenUsed="0"/>
+    <w:lsdException w:name="Note Level 1" w:semiHidden="0" w:unhideWhenUsed="0"/>
+    <w:lsdException w:name="Note Level 2" w:semiHidden="0" w:unhideWhenUsed="0"/>
+    <w:lsdException w:name="Note Level 3" w:semiHidden="0" w:unhideWhenUsed="0"/>
+    <w:lsdException w:name="Note Level 4" w:semiHidden="0" w:unhideWhenUsed="0"/>
+    <w:lsdException w:name="Note Level 5" w:semiHidden="0" w:unhideWhenUsed="0"/>
+    <w:lsdException w:name="Note Level 6" w:semiHidden="0" w:unhideWhenUsed="0"/>
+    <w:lsdException w:name="Note Level 7" w:semiHidden="0" w:unhideWhenUsed="0"/>
+    <w:lsdException w:name="Note Level 8" w:semiHidden="0" w:unhideWhenUsed="0"/>
+    <w:lsdException w:name="Note Level 9" w:semiHidden="0" w:unhideWhenUsed="0"/>
+    <w:lsdException w:name="Placeholder Text" w:unhideWhenUsed="0"/>
+    <w:lsdException w:name="No Spacing" w:semiHidden="0" w:uiPriority="1" w:unhideWhenUsed="0" w:qFormat="1"/>
+    <w:lsdException w:name="Light Shading" w:semiHidden="0" w:uiPriority="60" w:unhideWhenUsed="0"/>
+    <w:lsdException w:name="Light List" w:semiHidden="0" w:uiPriority="61" w:unhideWhenUsed="0"/>
+    <w:lsdException w:name="Light Grid" w:semiHidden="0" w:uiPriority="62" w:unhideWhenUsed="0"/>
+    <w:lsdException w:name="Medium Shading 1" w:semiHidden="0" w:uiPriority="63" w:unhideWhenUsed="0"/>
+    <w:lsdException w:name="Medium Shading 2" w:semiHidden="0" w:uiPriority="64" w:unhideWhenUsed="0"/>
+    <w:lsdException w:name="Medium List 1" w:semiHidden="0" w:uiPriority="65" w:unhideWhenUsed="0"/>
+    <w:lsdException w:name="Medium List 2" w:semiHidden="0" w:uiPriority="66" w:unhideWhenUsed="0"/>
+    <w:lsdException w:name="Medium Grid 1" w:semiHidden="0" w:uiPriority="67" w:unhideWhenUsed="0"/>
+    <w:lsdException w:name="Medium Grid 2" w:semiHidden="0" w:uiPriority="68" w:unhideWhenUsed="0"/>
+    <w:lsdException w:name="Medium Grid 3" w:semiHidden="0" w:uiPriority="69" w:unhideWhenUsed="0"/>
+    <w:lsdException w:name="Dark List" w:semiHidden="0" w:uiPriority="70" w:unhideWhenUsed="0"/>
+    <w:lsdException w:name="Colorful Shading" w:semiHidden="0" w:uiPriority="71" w:unhideWhenUsed="0"/>
+    <w:lsdException w:name="Colorful List" w:semiHidden="0" w:uiPriority="72" w:unhideWhenUsed="0"/>
+    <w:lsdException w:name="Colorful Grid" w:semiHidden="0" w:uiPriority="73" w:unhideWhenUsed="0"/>
+    <w:lsdException w:name="Light Shading Accent 1" w:semiHidden="0" w:uiPriority="60" w:unhideWhenUsed="0"/>
+    <w:lsdException w:name="Light List Accent 1" w:semiHidden="0" w:uiPriority="61" w:unhideWhenUsed="0"/>
+    <w:lsdException w:name="Light Grid Accent 1" w:semiHidden="0" w:uiPriority="62" w:unhideWhenUsed="0"/>
+    <w:lsdException w:name="Medium Shading 1 Accent 1" w:semiHidden="0" w:uiPriority="63" w:unhideWhenUsed="0"/>
+    <w:lsdException w:name="Medium Shading 2 Accent 1" w:semiHidden="0" w:uiPriority="64" w:unhideWhenUsed="0"/>
+    <w:lsdException w:name="Medium List 1 Accent 1" w:semiHidden="0" w:uiPriority="65" w:unhideWhenUsed="0"/>
+    <w:lsdException w:name="Revision" w:unhideWhenUsed="0"/>
+    <w:lsdException w:name="List Paragraph" w:semiHidden="0" w:uiPriority="34" w:unhideWhenUsed="0" w:qFormat="1"/>
+    <w:lsdException w:name="Quote" w:semiHidden="0" w:uiPriority="29" w:unhideWhenUsed="0" w:qFormat="1"/>
+    <w:lsdException w:name="Intense Quote" w:semiHidden="0" w:uiPriority="30" w:unhideWhenUsed="0" w:qFormat="1"/>
+    <w:lsdException w:name="Medium List 2 Accent 1" w:semiHidden="0" w:uiPriority="66" w:unhideWhenUsed="0"/>
+    <w:lsdException w:name="Medium Grid 1 Accent 1" w:semiHidden="0" w:uiPriority="67" w:unhideWhenUsed="0"/>
+    <w:lsdException w:name="Medium Grid 2 Accent 1" w:semiHidden="0" w:uiPriority="68" w:unhideWhenUsed="0"/>
+    <w:lsdException w:name="Medium Grid 3 Accent 1" w:semiHidden="0" w:uiPriority="69" w:unhideWhenUsed="0"/>
+    <w:lsdException w:name="Dark List Accent 1" w:semiHidden="0" w:uiPriority="70" w:unhideWhenUsed="0"/>
+    <w:lsdException w:name="Colorful Shading Accent 1" w:semiHidden="0" w:uiPriority="71" w:unhideWhenUsed="0"/>
+    <w:lsdException w:name="Colorful List Accent 1" w:semiHidden="0" w:uiPriority="72" w:unhideWhenUsed="0"/>
+    <w:lsdException w:name="Colorful Grid Accent 1" w:semiHidden="0" w:uiPriority="73" w:unhideWhenUsed="0"/>
+    <w:lsdException w:name="Light Shading Accent 2" w:semiHidden="0" w:uiPriority="60" w:unhideWhenUsed="0"/>
+    <w:lsdException w:name="Light List Accent 2" w:semiHidden="0" w:uiPriority="61" w:unhideWhenUsed="0"/>
+    <w:lsdException w:name="Light Grid Accent 2" w:semiHidden="0" w:uiPriority="62" w:unhideWhenUsed="0"/>
+    <w:lsdException w:name="Medium Shading 1 Accent 2" w:semiHidden="0" w:uiPriority="63" w:unhideWhenUsed="0"/>
+    <w:lsdException w:name="Medium Shading 2 Accent 2" w:semiHidden="0" w:uiPriority="64" w:unhideWhenUsed="0"/>
+    <w:lsdException w:name="Medium List 1 Accent 2" w:semiHidden="0" w:uiPriority="65" w:unhideWhenUsed="0"/>
+    <w:lsdException w:name="Medium List 2 Accent 2" w:semiHidden="0" w:uiPriority="66" w:unhideWhenUsed="0"/>
+    <w:lsdException w:name="Medium Grid 1 Accent 2" w:semiHidden="0" w:uiPriority="67" w:unhideWhenUsed="0"/>
+    <w:lsdException w:name="Medium Grid 2 Accent 2" w:semiHidden="0" w:uiPriority="68" w:unhideWhenUsed="0"/>
+    <w:lsdException w:name="Medium Grid 3 Accent 2" w:semiHidden="0" w:uiPriority="69" w:unhideWhenUsed="0"/>
+    <w:lsdException w:name="Dark List Accent 2" w:semiHidden="0" w:uiPriority="70" w:unhideWhenUsed="0"/>
+    <w:lsdException w:name="Colorful Shading Accent 2" w:semiHidden="0" w:uiPriority="71" w:unhideWhenUsed="0"/>
+    <w:lsdException w:name="Colorful List Accent 2" w:semiHidden="0" w:uiPriority="72" w:unhideWhenUsed="0"/>
+    <w:lsdException w:name="Colorful Grid Accent 2" w:semiHidden="0" w:uiPriority="73" w:unhideWhenUsed="0"/>
+    <w:lsdException w:name="Light Shading Accent 3" w:semiHidden="0" w:uiPriority="60" w:unhideWhenUsed="0"/>
+    <w:lsdException w:name="Light List Accent 3" w:semiHidden="0" w:uiPriority="61" w:unhideWhenUsed="0"/>
+    <w:lsdException w:name="Light Grid Accent 3" w:semiHidden="0" w:uiPriority="62" w:unhideWhenUsed="0"/>
+    <w:lsdException w:name="Medium Shading 1 Accent 3" w:semiHidden="0" w:uiPriority="63" w:unhideWhenUsed="0"/>
+    <w:lsdException w:name="Medium Shading 2 Accent 3" w:semiHidden="0" w:uiPriority="64" w:unhideWhenUsed="0"/>
+    <w:lsdException w:name="Medium List 1 Accent 3" w:semiHidden="0" w:uiPriority="65" w:unhideWhenUsed="0"/>
+    <w:lsdException w:name="Medium List 2 Accent 3" w:semiHidden="0" w:uiPriority="66" w:unhideWhenUsed="0"/>
+    <w:lsdException w:name="Medium Grid 1 Accent 3" w:semiHidden="0" w:uiPriority="67" w:unhideWhenUsed="0"/>
+    <w:lsdException w:name="Medium Grid 2 Accent 3" w:semiHidden="0" w:uiPriority="68" w:unhideWhenUsed="0"/>
+    <w:lsdException w:name="Medium Grid 3 Accent 3" w:semiHidden="0" w:uiPriority="69" w:unhideWhenUsed="0"/>
+    <w:lsdException w:name="Dark List Accent 3" w:semiHidden="0" w:uiPriority="70" w:unhideWhenUsed="0"/>
+    <w:lsdException w:name="Colorful Shading Accent 3" w:semiHidden="0" w:uiPriority="71" w:unhideWhenUsed="0"/>
+    <w:lsdException w:name="Colorful List Accent 3" w:semiHidden="0" w:uiPriority="72" w:unhideWhenUsed="0"/>
+    <w:lsdException w:name="Colorful Grid Accent 3" w:semiHidden="0" w:uiPriority="73" w:unhideWhenUsed="0"/>
+    <w:lsdException w:name="Light Shading Accent 4" w:semiHidden="0" w:uiPriority="60" w:unhideWhenUsed="0"/>
+    <w:lsdException w:name="Light List Accent 4" w:semiHidden="0" w:uiPriority="61" w:unhideWhenUsed="0"/>
+    <w:lsdException w:name="Light Grid Accent 4" w:semiHidden="0" w:uiPriority="62" w:unhideWhenUsed="0"/>
+    <w:lsdException w:name="Medium Shading 1 Accent 4" w:semiHidden="0" w:uiPriority="63" w:unhideWhenUsed="0"/>
+    <w:lsdException w:name="Medium Shading 2 Accent 4" w:semiHidden="0" w:uiPriority="64" w:unhideWhenUsed="0"/>
+    <w:lsdException w:name="Medium List 1 Accent 4" w:semiHidden="0" w:uiPriority="65" w:unhideWhenUsed="0"/>
+    <w:lsdException w:name="Medium List 2 Accent 4" w:semiHidden="0" w:uiPriority="66" w:unhideWhenUsed="0"/>
+    <w:lsdException w:name="Medium Grid 1 Accent 4" w:semiHidden="0" w:uiPriority="67" w:unhideWhenUsed="0"/>
+    <w:lsdException w:name="Medium Grid 2 Accent 4" w:semiHidden="0" w:uiPriority="68" w:unhideWhenUsed="0"/>
+    <w:lsdException w:name="Medium Grid 3 Accent 4" w:semiHidden="0" w:uiPriority="69" w:unhideWhenUsed="0"/>
+    <w:lsdException w:name="Dark List Accent 4" w:semiHidden="0" w:uiPriority="70" w:unhideWhenUsed="0"/>
+    <w:lsdException w:name="Colorful Shading Accent 4" w:semiHidden="0" w:uiPriority="71" w:unhideWhenUsed="0"/>
+    <w:lsdException w:name="Colorful List Accent 4" w:semiHidden="0" w:uiPriority="72" w:unhideWhenUsed="0"/>
+    <w:lsdException w:name="Colorful Grid Accent 4" w:semiHidden="0" w:uiPriority="73" w:unhideWhenUsed="0"/>
+    <w:lsdException w:name="Light Shading Accent 5" w:semiHidden="0" w:uiPriority="60" w:unhideWhenUsed="0"/>
+    <w:lsdException w:name="Light List Accent 5" w:semiHidden="0" w:uiPriority="61" w:unhideWhenUsed="0"/>
+    <w:lsdException w:name="Light Grid Accent 5" w:semiHidden="0" w:uiPriority="62" w:unhideWhenUsed="0"/>
+    <w:lsdException w:name="Medium Shading 1 Accent 5" w:semiHidden="0" w:uiPriority="63" w:unhideWhenUsed="0"/>
+    <w:lsdException w:name="Medium Shading 2 Accent 5" w:semiHidden="0" w:uiPriority="64" w:unhideWhenUsed="0"/>
+    <w:lsdException w:name="Medium List 1 Accent 5" w:semiHidden="0" w:uiPriority="65" w:unhideWhenUsed="0"/>
+    <w:lsdException w:name="Medium List 2 Accent 5" w:semiHidden="0" w:uiPriority="66" w:unhideWhenUsed="0"/>
+    <w:lsdException w:name="Medium Grid 1 Accent 5" w:semiHidden="0" w:uiPriority="67" w:unhideWhenUsed="0"/>
+    <w:lsdException w:name="Medium Grid 2 Accent 5" w:semiHidden="0" w:uiPriority="68" w:unhideWhenUsed="0"/>
+    <w:lsdException w:name="Medium Grid 3 Accent 5" w:semiHidden="0" w:uiPriority="69" w:unhideWhenUsed="0"/>
+    <w:lsdException w:name="Dark List Accent 5" w:semiHidden="0" w:uiPriority="70" w:unhideWhenUsed="0"/>
+    <w:lsdException w:name="Colorful Shading Accent 5" w:semiHidden="0" w:uiPriority="71" w:unhideWhenUsed="0"/>
+    <w:lsdException w:name="Colorful List Accent 5" w:semiHidden="0" w:uiPriority="72" w:unhideWhenUsed="0"/>
+    <w:lsdException w:name="Colorful Grid Accent 5" w:semiHidden="0" w:uiPriority="73" w:unhideWhenUsed="0"/>
+    <w:lsdException w:name="Light Shading Accent 6" w:semiHidden="0" w:uiPriority="60" w:unhideWhenUsed="0"/>
+    <w:lsdException w:name="Light List Accent 6" w:semiHidden="0" w:uiPriority="61" w:unhideWhenUsed="0"/>
+    <w:lsdException w:name="Light Grid Accent 6" w:semiHidden="0" w:uiPriority="62" w:unhideWhenUsed="0"/>
+    <w:lsdException w:name="Medium Shading 1 Accent 6" w:semiHidden="0" w:uiPriority="63" w:unhideWhenUsed="0"/>
+    <w:lsdException w:name="Medium Shading 2 Accent 6" w:semiHidden="0" w:uiPriority="64" w:unhideWhenUsed="0"/>
+    <w:lsdException w:name="Medium List 1 Accent 6" w:semiHidden="0" w:uiPriority="65" w:unhideWhenUsed="0"/>
+    <w:lsdException w:name="Medium List 2 Accent 6" w:semiHidden="0" w:uiPriority="66" w:unhideWhenUsed="0"/>
+    <w:lsdException w:name="Medium Grid 1 Accent 6" w:semiHidden="0" w:uiPriority="67" w:unhideWhenUsed="0"/>
+    <w:lsdException w:name="Medium Grid 2 Accent 6" w:semiHidden="0" w:uiPriority="68" w:unhideWhenUsed="0"/>
+    <w:lsdException w:name="Medium Grid 3 Accent 6" w:semiHidden="0" w:uiPriority="69" w:unhideWhenUsed="0"/>
+    <w:lsdException w:name="Dark List Accent 6" w:semiHidden="0" w:uiPriority="70" w:unhideWhenUsed="0"/>
+    <w:lsdException w:name="Colorful Shading Accent 6" w:semiHidden="0" w:uiPriority="71" w:unhideWhenUsed="0"/>
+    <w:lsdException w:name="Colorful List Accent 6" w:semiHidden="0" w:uiPriority="72" w:unhideWhenUsed="0"/>
+    <w:lsdException w:name="Colorful Grid Accent 6" w:semiHidden="0" w:uiPriority="73" w:unhideWhenUsed="0"/>
+    <w:lsdException w:name="Subtle Emphasis" w:semiHidden="0" w:uiPriority="19" w:unhideWhenUsed="0" w:qFormat="1"/>
+    <w:lsdException w:name="Intense Emphasis" w:semiHidden="0" w:uiPriority="21" w:unhideWhenUsed="0" w:qFormat="1"/>
+    <w:lsdException w:name="Subtle Reference" w:semiHidden="0" w:uiPriority="31" w:unhideWhenUsed="0" w:qFormat="1"/>
+    <w:lsdException w:name="Intense Reference" w:semiHidden="0" w:uiPriority="32" w:unhideWhenUsed="0" w:qFormat="1"/>
+    <w:lsdException w:name="Book Title" w:semiHidden="0" w:uiPriority="33" w:unhideWhenUsed="0" w:qFormat="1"/>
+    <w:lsdException w:name="Bibliography" w:uiPriority="37"/>
+    <w:lsdException w:name="TOC Heading" w:uiPriority="39" w:qFormat="1"/>
   </w:latentStyles>
   <w:style w:type="paragraph" w:default="1" w:styleId="Normal">
     <w:name w:val="Normal"/>
@@ -5712,7 +6405,7 @@
     </a:clrScheme>
     <a:fontScheme name="Office">
       <a:majorFont>
-        <a:latin typeface="Calibri Light" panose="020F0302020204030204"/>
+        <a:latin typeface="Calibri Light"/>
         <a:ea typeface=""/>
         <a:cs typeface=""/>
         <a:font script="Jpan" typeface="ＭＳ ゴシック"/>
@@ -5747,7 +6440,7 @@
         <a:font script="Geor" typeface="Sylfaen"/>
       </a:majorFont>
       <a:minorFont>
-        <a:latin typeface="Calibri" panose="020F0502020204030204"/>
+        <a:latin typeface="Calibri"/>
         <a:ea typeface=""/>
         <a:cs typeface=""/>
         <a:font script="Jpan" typeface="ＭＳ 明朝"/>
@@ -5951,7 +6644,7 @@
   <a:extraClrSchemeLst/>
   <a:extLst>
     <a:ext uri="{05A4C25C-085E-4340-85A3-A5531E510DB2}">
-      <thm15:themeFamily xmlns:thm15="http://schemas.microsoft.com/office/thememl/2012/main" name="Office Theme" id="{62F939B6-93AF-4DB8-9C6B-D6C7DFDC589F}" vid="{4A3C46E8-61CC-4603-A589-7422A47A8E4A}"/>
+      <thm15:themeFamily xmlns:thm15="http://schemas.microsoft.com/office/thememl/2012/main" xmlns="" name="Office Theme" id="{62F939B6-93AF-4DB8-9C6B-D6C7DFDC589F}" vid="{4A3C46E8-61CC-4603-A589-7422A47A8E4A}"/>
     </a:ext>
   </a:extLst>
 </a:theme>
@@ -5962,7 +6655,7 @@
 </file>
 
 <file path=customXml/itemProps1.xml><?xml version="1.0" encoding="utf-8"?>
-<ds:datastoreItem xmlns:ds="http://schemas.openxmlformats.org/officeDocument/2006/customXml" ds:itemID="{96802B69-A54B-4D92-85E3-A7F566507908}">
+<ds:datastoreItem xmlns:ds="http://schemas.openxmlformats.org/officeDocument/2006/customXml" ds:itemID="{91B54CDF-51CC-B543-A88F-F7A8DC16311B}">
   <ds:schemaRefs>
     <ds:schemaRef ds:uri="http://schemas.openxmlformats.org/officeDocument/2006/bibliography"/>
   </ds:schemaRefs>
